--- a/GKAP_doc/GKA_Praktikum04.docx
+++ b/GKAP_doc/GKA_Praktikum04.docx
@@ -6,209 +6,209 @@
       <w:pPr>
         <w:rPr>
           <w:rFonts w:cs="Times New Roman"/>
-          <w:sz w:val="24"/>
-          <w:szCs w:val="24"/>
-        </w:rPr>
-      </w:pPr>
-      <w:r>
-        <w:rPr>
-          <w:rFonts w:cs="Times New Roman"/>
-          <w:sz w:val="24"/>
-          <w:szCs w:val="24"/>
-        </w:rPr>
-        <w:t>GKAP Praktikum 04</w:t>
-      </w:r>
-      <w:r>
-        <w:rPr>
-          <w:rFonts w:cs="Times New Roman"/>
-          <w:sz w:val="24"/>
-          <w:szCs w:val="24"/>
-        </w:rPr>
-        <w:tab/>
-      </w:r>
-      <w:r>
-        <w:rPr>
-          <w:rFonts w:cs="Times New Roman"/>
-          <w:sz w:val="24"/>
-          <w:szCs w:val="24"/>
-        </w:rPr>
-        <w:tab/>
-      </w:r>
-      <w:r>
-        <w:rPr>
-          <w:rFonts w:cs="Times New Roman"/>
-          <w:sz w:val="24"/>
-          <w:szCs w:val="24"/>
-        </w:rPr>
-        <w:tab/>
-      </w:r>
-      <w:r>
-        <w:rPr>
-          <w:rFonts w:cs="Times New Roman"/>
-          <w:sz w:val="24"/>
-          <w:szCs w:val="24"/>
-        </w:rPr>
-        <w:tab/>
-      </w:r>
-      <w:r>
-        <w:rPr>
-          <w:rFonts w:cs="Times New Roman"/>
-          <w:sz w:val="24"/>
-          <w:szCs w:val="24"/>
-        </w:rPr>
-        <w:tab/>
-      </w:r>
-      <w:r>
-        <w:rPr>
-          <w:rFonts w:cs="Times New Roman"/>
-          <w:sz w:val="24"/>
-          <w:szCs w:val="24"/>
-        </w:rPr>
-        <w:tab/>
-      </w:r>
-      <w:r>
-        <w:rPr>
-          <w:rFonts w:cs="Times New Roman"/>
-          <w:sz w:val="24"/>
-          <w:szCs w:val="24"/>
-        </w:rPr>
-        <w:tab/>
-      </w:r>
-      <w:r>
-        <w:rPr>
-          <w:rFonts w:cs="Times New Roman"/>
-          <w:sz w:val="24"/>
-          <w:szCs w:val="24"/>
-        </w:rPr>
-        <w:tab/>
-      </w:r>
-      <w:r>
-        <w:rPr>
-          <w:rFonts w:cs="Times New Roman"/>
-          <w:sz w:val="24"/>
-          <w:szCs w:val="24"/>
-        </w:rPr>
-        <w:t>15</w:t>
-      </w:r>
-      <w:r>
-        <w:rPr>
-          <w:rFonts w:cs="Times New Roman"/>
-          <w:sz w:val="24"/>
-          <w:szCs w:val="24"/>
-        </w:rPr>
-        <w:t>.06</w:t>
-      </w:r>
-      <w:r>
-        <w:rPr>
-          <w:rFonts w:cs="Times New Roman"/>
-          <w:sz w:val="24"/>
-          <w:szCs w:val="24"/>
-        </w:rPr>
-        <w:t>.2015</w:t>
-      </w:r>
-    </w:p>
-    <w:p>
-      <w:pPr>
-        <w:rPr>
-          <w:rFonts w:cs="Times New Roman"/>
-          <w:sz w:val="24"/>
-          <w:szCs w:val="24"/>
-        </w:rPr>
-      </w:pPr>
-    </w:p>
-    <w:p>
-      <w:pPr>
-        <w:rPr>
-          <w:rFonts w:cs="Times New Roman"/>
-          <w:sz w:val="24"/>
-          <w:szCs w:val="24"/>
-        </w:rPr>
-      </w:pPr>
-      <w:r>
-        <w:rPr>
-          <w:rFonts w:cs="Times New Roman"/>
-          <w:b/>
-          <w:sz w:val="24"/>
-          <w:szCs w:val="24"/>
-        </w:rPr>
-        <w:t xml:space="preserve">– </w:t>
-      </w:r>
-      <w:r>
-        <w:rPr>
-          <w:rFonts w:cs="Times New Roman"/>
-          <w:b/>
           <w:sz w:val="28"/>
           <w:szCs w:val="28"/>
         </w:rPr>
-        <w:t>Team</w:t>
-      </w:r>
-      <w:r>
-        <w:rPr>
-          <w:rFonts w:cs="Times New Roman"/>
-          <w:b/>
-          <w:sz w:val="24"/>
-          <w:szCs w:val="24"/>
-        </w:rPr>
-        <w:t>:</w:t>
-      </w:r>
-      <w:r>
-        <w:rPr>
-          <w:rFonts w:cs="Times New Roman"/>
-          <w:sz w:val="24"/>
-          <w:szCs w:val="24"/>
-        </w:rPr>
-        <w:t xml:space="preserve"> Teamnummer 2_5 - Dimitri Meier, Saeed Shanidar </w:t>
-      </w:r>
-    </w:p>
-    <w:p>
-      <w:pPr>
-        <w:rPr>
-          <w:rFonts w:cs="Times New Roman"/>
-          <w:sz w:val="24"/>
-          <w:szCs w:val="24"/>
-        </w:rPr>
-      </w:pPr>
-    </w:p>
-    <w:p>
-      <w:pPr>
-        <w:rPr>
-          <w:rFonts w:cs="Times New Roman"/>
-          <w:sz w:val="24"/>
-          <w:szCs w:val="24"/>
-        </w:rPr>
-      </w:pPr>
-      <w:r>
-        <w:rPr>
-          <w:rFonts w:cs="Times New Roman"/>
-          <w:b/>
-          <w:sz w:val="24"/>
-          <w:szCs w:val="24"/>
-        </w:rPr>
-        <w:t>–</w:t>
-      </w:r>
-      <w:r>
-        <w:rPr>
-          <w:rFonts w:cs="Times New Roman"/>
-          <w:b/>
-          <w:sz w:val="24"/>
-          <w:szCs w:val="24"/>
-        </w:rPr>
-        <w:t xml:space="preserve"> </w:t>
-      </w:r>
-      <w:r>
-        <w:rPr>
-          <w:rFonts w:cs="Times New Roman"/>
-          <w:b/>
+      </w:pPr>
+      <w:r>
+        <w:rPr>
+          <w:rFonts w:cs="Times New Roman"/>
           <w:sz w:val="28"/>
           <w:szCs w:val="28"/>
         </w:rPr>
+        <w:t>GKAP Praktikum 04</w:t>
+      </w:r>
+      <w:r>
+        <w:rPr>
+          <w:rFonts w:cs="Times New Roman"/>
+          <w:sz w:val="28"/>
+          <w:szCs w:val="28"/>
+        </w:rPr>
+        <w:tab/>
+      </w:r>
+      <w:r>
+        <w:rPr>
+          <w:rFonts w:cs="Times New Roman"/>
+          <w:sz w:val="28"/>
+          <w:szCs w:val="28"/>
+        </w:rPr>
+        <w:tab/>
+      </w:r>
+      <w:r>
+        <w:rPr>
+          <w:rFonts w:cs="Times New Roman"/>
+          <w:sz w:val="28"/>
+          <w:szCs w:val="28"/>
+        </w:rPr>
+        <w:tab/>
+      </w:r>
+      <w:r>
+        <w:rPr>
+          <w:rFonts w:cs="Times New Roman"/>
+          <w:sz w:val="28"/>
+          <w:szCs w:val="28"/>
+        </w:rPr>
+        <w:tab/>
+      </w:r>
+      <w:r>
+        <w:rPr>
+          <w:rFonts w:cs="Times New Roman"/>
+          <w:sz w:val="28"/>
+          <w:szCs w:val="28"/>
+        </w:rPr>
+        <w:tab/>
+      </w:r>
+      <w:r>
+        <w:rPr>
+          <w:rFonts w:cs="Times New Roman"/>
+          <w:sz w:val="28"/>
+          <w:szCs w:val="28"/>
+        </w:rPr>
+        <w:tab/>
+      </w:r>
+      <w:r>
+        <w:rPr>
+          <w:rFonts w:cs="Times New Roman"/>
+          <w:sz w:val="28"/>
+          <w:szCs w:val="28"/>
+        </w:rPr>
+        <w:tab/>
+      </w:r>
+      <w:r>
+        <w:rPr>
+          <w:rFonts w:cs="Times New Roman"/>
+          <w:sz w:val="28"/>
+          <w:szCs w:val="28"/>
+        </w:rPr>
+        <w:tab/>
+      </w:r>
+      <w:r>
+        <w:rPr>
+          <w:rFonts w:cs="Times New Roman"/>
+          <w:sz w:val="28"/>
+          <w:szCs w:val="28"/>
+        </w:rPr>
+        <w:t>15</w:t>
+      </w:r>
+      <w:r>
+        <w:rPr>
+          <w:rFonts w:cs="Times New Roman"/>
+          <w:sz w:val="28"/>
+          <w:szCs w:val="28"/>
+        </w:rPr>
+        <w:t>.06</w:t>
+      </w:r>
+      <w:r>
+        <w:rPr>
+          <w:rFonts w:cs="Times New Roman"/>
+          <w:sz w:val="28"/>
+          <w:szCs w:val="28"/>
+        </w:rPr>
+        <w:t>.2015</w:t>
+      </w:r>
+    </w:p>
+    <w:p>
+      <w:pPr>
+        <w:rPr>
+          <w:rFonts w:cs="Times New Roman"/>
+          <w:sz w:val="25"/>
+          <w:szCs w:val="25"/>
+        </w:rPr>
+      </w:pPr>
+    </w:p>
+    <w:p>
+      <w:pPr>
+        <w:rPr>
+          <w:rFonts w:cs="Times New Roman"/>
+          <w:sz w:val="25"/>
+          <w:szCs w:val="25"/>
+        </w:rPr>
+      </w:pPr>
+      <w:r>
+        <w:rPr>
+          <w:rFonts w:cs="Times New Roman"/>
+          <w:b/>
+          <w:sz w:val="32"/>
+          <w:szCs w:val="32"/>
+        </w:rPr>
+        <w:t>– Team:</w:t>
+      </w:r>
+      <w:r>
+        <w:rPr>
+          <w:rFonts w:cs="Times New Roman"/>
+          <w:sz w:val="25"/>
+          <w:szCs w:val="25"/>
+        </w:rPr>
+        <w:t xml:space="preserve"> </w:t>
+      </w:r>
+    </w:p>
+    <w:p>
+      <w:pPr>
+        <w:ind w:firstLine="708"/>
+        <w:rPr>
+          <w:rFonts w:cs="Times New Roman"/>
+          <w:sz w:val="25"/>
+          <w:szCs w:val="25"/>
+        </w:rPr>
+      </w:pPr>
+      <w:r>
+        <w:rPr>
+          <w:rFonts w:cs="Times New Roman"/>
+          <w:sz w:val="25"/>
+          <w:szCs w:val="25"/>
+        </w:rPr>
+        <w:t xml:space="preserve">Teamnummer 2_5 - Dimitri Meier, Saeed Shanidar </w:t>
+      </w:r>
+    </w:p>
+    <w:p>
+      <w:pPr>
+        <w:rPr>
+          <w:rFonts w:cs="Times New Roman"/>
+          <w:sz w:val="25"/>
+          <w:szCs w:val="25"/>
+        </w:rPr>
+      </w:pPr>
+    </w:p>
+    <w:p>
+      <w:pPr>
+        <w:rPr>
+          <w:rFonts w:cs="Times New Roman"/>
+          <w:sz w:val="32"/>
+          <w:szCs w:val="32"/>
+        </w:rPr>
+      </w:pPr>
+      <w:r>
+        <w:rPr>
+          <w:rFonts w:cs="Times New Roman"/>
+          <w:b/>
+          <w:sz w:val="32"/>
+          <w:szCs w:val="32"/>
+        </w:rPr>
+        <w:t>–</w:t>
+      </w:r>
+      <w:r>
+        <w:rPr>
+          <w:rFonts w:cs="Times New Roman"/>
+          <w:b/>
+          <w:sz w:val="32"/>
+          <w:szCs w:val="32"/>
+        </w:rPr>
+        <w:t xml:space="preserve"> </w:t>
+      </w:r>
+      <w:r>
+        <w:rPr>
+          <w:rFonts w:cs="Times New Roman"/>
+          <w:b/>
+          <w:sz w:val="32"/>
+          <w:szCs w:val="32"/>
+        </w:rPr>
         <w:t>Aufgabenaufteilung</w:t>
       </w:r>
       <w:r>
         <w:rPr>
           <w:rFonts w:cs="Times New Roman"/>
-          <w:sz w:val="24"/>
-          <w:szCs w:val="24"/>
+          <w:sz w:val="32"/>
+          <w:szCs w:val="32"/>
         </w:rPr>
         <w:t xml:space="preserve">: </w:t>
       </w:r>
@@ -222,15 +222,15 @@
         </w:numPr>
         <w:rPr>
           <w:rFonts w:cs="Times New Roman"/>
-          <w:sz w:val="24"/>
-          <w:szCs w:val="24"/>
-        </w:rPr>
-      </w:pPr>
-      <w:r>
-        <w:rPr>
-          <w:rFonts w:cs="Times New Roman"/>
-          <w:sz w:val="24"/>
-          <w:szCs w:val="24"/>
+          <w:sz w:val="25"/>
+          <w:szCs w:val="25"/>
+        </w:rPr>
+      </w:pPr>
+      <w:r>
+        <w:rPr>
+          <w:rFonts w:cs="Times New Roman"/>
+          <w:sz w:val="25"/>
+          <w:szCs w:val="25"/>
         </w:rPr>
         <w:t>Aufgaben, für die Dimitri Meier verantwortlich ist:</w:t>
       </w:r>
@@ -244,23 +244,23 @@
         </w:numPr>
         <w:rPr>
           <w:rFonts w:cs="Times New Roman"/>
-          <w:sz w:val="24"/>
-          <w:szCs w:val="24"/>
-        </w:rPr>
-      </w:pPr>
-      <w:r>
-        <w:rPr>
-          <w:rFonts w:cs="Times New Roman"/>
-          <w:sz w:val="24"/>
-          <w:szCs w:val="24"/>
+          <w:sz w:val="25"/>
+          <w:szCs w:val="25"/>
+        </w:rPr>
+      </w:pPr>
+      <w:r>
+        <w:rPr>
+          <w:rFonts w:cs="Times New Roman"/>
+          <w:sz w:val="25"/>
+          <w:szCs w:val="25"/>
         </w:rPr>
         <w:t>Fleury</w:t>
       </w:r>
       <w:r>
         <w:rPr>
           <w:rFonts w:cs="Times New Roman"/>
-          <w:sz w:val="24"/>
-          <w:szCs w:val="24"/>
+          <w:sz w:val="25"/>
+          <w:szCs w:val="25"/>
         </w:rPr>
         <w:t xml:space="preserve"> Algorithmus</w:t>
       </w:r>
@@ -274,24 +274,24 @@
         </w:numPr>
         <w:rPr>
           <w:rFonts w:cs="Times New Roman"/>
-          <w:sz w:val="24"/>
-          <w:szCs w:val="24"/>
+          <w:sz w:val="25"/>
+          <w:szCs w:val="25"/>
           <w:u w:val="single"/>
         </w:rPr>
       </w:pPr>
       <w:r>
         <w:rPr>
           <w:rFonts w:cs="Times New Roman"/>
-          <w:sz w:val="24"/>
-          <w:szCs w:val="24"/>
+          <w:sz w:val="25"/>
+          <w:szCs w:val="25"/>
         </w:rPr>
         <w:t>Hierholzer</w:t>
       </w:r>
       <w:r>
         <w:rPr>
           <w:rFonts w:cs="Times New Roman"/>
-          <w:sz w:val="24"/>
-          <w:szCs w:val="24"/>
+          <w:sz w:val="25"/>
+          <w:szCs w:val="25"/>
         </w:rPr>
         <w:t xml:space="preserve"> Algorithmus</w:t>
       </w:r>
@@ -305,24 +305,24 @@
         </w:numPr>
         <w:rPr>
           <w:rFonts w:cs="Times New Roman"/>
-          <w:sz w:val="24"/>
-          <w:szCs w:val="24"/>
+          <w:sz w:val="25"/>
+          <w:szCs w:val="25"/>
           <w:u w:val="single"/>
         </w:rPr>
       </w:pPr>
       <w:r>
         <w:rPr>
           <w:rFonts w:cs="Times New Roman"/>
-          <w:sz w:val="24"/>
-          <w:szCs w:val="24"/>
+          <w:sz w:val="25"/>
+          <w:szCs w:val="25"/>
         </w:rPr>
         <w:t>Eulerg</w:t>
       </w:r>
       <w:r>
         <w:rPr>
           <w:rFonts w:cs="Times New Roman"/>
-          <w:sz w:val="24"/>
-          <w:szCs w:val="24"/>
+          <w:sz w:val="25"/>
+          <w:szCs w:val="25"/>
         </w:rPr>
         <w:t>raph-Generator</w:t>
       </w:r>
@@ -336,16 +336,16 @@
         </w:numPr>
         <w:rPr>
           <w:rFonts w:cs="Times New Roman"/>
-          <w:sz w:val="24"/>
-          <w:szCs w:val="24"/>
+          <w:sz w:val="25"/>
+          <w:szCs w:val="25"/>
           <w:u w:val="single"/>
         </w:rPr>
       </w:pPr>
       <w:r>
         <w:rPr>
           <w:rFonts w:cs="Times New Roman"/>
-          <w:sz w:val="24"/>
-          <w:szCs w:val="24"/>
+          <w:sz w:val="25"/>
+          <w:szCs w:val="25"/>
         </w:rPr>
         <w:t>Tests</w:t>
       </w:r>
@@ -356,8 +356,8 @@
         <w:ind w:left="1068"/>
         <w:rPr>
           <w:rFonts w:cs="Times New Roman"/>
-          <w:sz w:val="24"/>
-          <w:szCs w:val="24"/>
+          <w:sz w:val="25"/>
+          <w:szCs w:val="25"/>
         </w:rPr>
       </w:pPr>
     </w:p>
@@ -370,15 +370,15 @@
         </w:numPr>
         <w:rPr>
           <w:rFonts w:cs="Times New Roman"/>
-          <w:sz w:val="24"/>
-          <w:szCs w:val="24"/>
-        </w:rPr>
-      </w:pPr>
-      <w:r>
-        <w:rPr>
-          <w:rFonts w:cs="Times New Roman"/>
-          <w:sz w:val="24"/>
-          <w:szCs w:val="24"/>
+          <w:sz w:val="25"/>
+          <w:szCs w:val="25"/>
+        </w:rPr>
+      </w:pPr>
+      <w:r>
+        <w:rPr>
+          <w:rFonts w:cs="Times New Roman"/>
+          <w:sz w:val="25"/>
+          <w:szCs w:val="25"/>
         </w:rPr>
         <w:t>Aufgaben, für die Saeed Shanidar verantwortlich ist:</w:t>
       </w:r>
@@ -392,16 +392,16 @@
         </w:numPr>
         <w:rPr>
           <w:rFonts w:cs="Times New Roman"/>
-          <w:sz w:val="24"/>
-          <w:szCs w:val="24"/>
+          <w:sz w:val="25"/>
+          <w:szCs w:val="25"/>
           <w:u w:val="single"/>
         </w:rPr>
       </w:pPr>
       <w:r>
         <w:rPr>
           <w:rFonts w:cs="Times New Roman"/>
-          <w:sz w:val="24"/>
-          <w:szCs w:val="24"/>
+          <w:sz w:val="25"/>
+          <w:szCs w:val="25"/>
         </w:rPr>
         <w:t xml:space="preserve">Dokumentation </w:t>
       </w:r>
@@ -415,16 +415,16 @@
         </w:numPr>
         <w:rPr>
           <w:rFonts w:cs="Times New Roman"/>
-          <w:sz w:val="24"/>
-          <w:szCs w:val="24"/>
+          <w:sz w:val="25"/>
+          <w:szCs w:val="25"/>
           <w:u w:val="single"/>
         </w:rPr>
       </w:pPr>
       <w:r>
         <w:rPr>
           <w:rFonts w:cs="Times New Roman"/>
-          <w:sz w:val="24"/>
-          <w:szCs w:val="24"/>
+          <w:sz w:val="25"/>
+          <w:szCs w:val="25"/>
         </w:rPr>
         <w:t>Theorie Aufgaben</w:t>
       </w:r>
@@ -438,24 +438,24 @@
         </w:numPr>
         <w:rPr>
           <w:rFonts w:cs="Times New Roman"/>
-          <w:sz w:val="24"/>
-          <w:szCs w:val="24"/>
+          <w:sz w:val="25"/>
+          <w:szCs w:val="25"/>
           <w:u w:val="single"/>
         </w:rPr>
       </w:pPr>
       <w:r>
         <w:rPr>
           <w:rFonts w:cs="Times New Roman"/>
-          <w:sz w:val="24"/>
-          <w:szCs w:val="24"/>
+          <w:sz w:val="25"/>
+          <w:szCs w:val="25"/>
         </w:rPr>
         <w:t>Eulerg</w:t>
       </w:r>
       <w:r>
         <w:rPr>
           <w:rFonts w:cs="Times New Roman"/>
-          <w:sz w:val="24"/>
-          <w:szCs w:val="24"/>
+          <w:sz w:val="25"/>
+          <w:szCs w:val="25"/>
         </w:rPr>
         <w:t>raph-Generator</w:t>
       </w:r>
@@ -466,8 +466,8 @@
         <w:ind w:left="1788"/>
         <w:rPr>
           <w:rFonts w:cs="Times New Roman"/>
-          <w:sz w:val="24"/>
-          <w:szCs w:val="24"/>
+          <w:sz w:val="25"/>
+          <w:szCs w:val="25"/>
           <w:u w:val="single"/>
         </w:rPr>
       </w:pPr>
@@ -481,15 +481,15 @@
         </w:numPr>
         <w:rPr>
           <w:rFonts w:cs="Times New Roman"/>
-          <w:sz w:val="24"/>
-          <w:szCs w:val="24"/>
-        </w:rPr>
-      </w:pPr>
-      <w:r>
-        <w:rPr>
-          <w:rFonts w:cs="Times New Roman"/>
-          <w:sz w:val="24"/>
-          <w:szCs w:val="24"/>
+          <w:sz w:val="25"/>
+          <w:szCs w:val="25"/>
+        </w:rPr>
+      </w:pPr>
+      <w:r>
+        <w:rPr>
+          <w:rFonts w:cs="Times New Roman"/>
+          <w:sz w:val="25"/>
+          <w:szCs w:val="25"/>
         </w:rPr>
         <w:t xml:space="preserve">Aufgaben, für die Dimitri Meier und Saeed Shanidar verantwortlich sind: </w:t>
       </w:r>
@@ -503,15 +503,15 @@
         </w:numPr>
         <w:rPr>
           <w:rFonts w:cs="Times New Roman"/>
-          <w:sz w:val="24"/>
-          <w:szCs w:val="24"/>
-        </w:rPr>
-      </w:pPr>
-      <w:r>
-        <w:rPr>
-          <w:rFonts w:cs="Times New Roman"/>
-          <w:sz w:val="24"/>
-          <w:szCs w:val="24"/>
+          <w:sz w:val="25"/>
+          <w:szCs w:val="25"/>
+        </w:rPr>
+      </w:pPr>
+      <w:r>
+        <w:rPr>
+          <w:rFonts w:cs="Times New Roman"/>
+          <w:sz w:val="25"/>
+          <w:szCs w:val="25"/>
         </w:rPr>
         <w:t>Fleury Algorithmus</w:t>
       </w:r>
@@ -525,16 +525,16 @@
         </w:numPr>
         <w:rPr>
           <w:rFonts w:cs="Times New Roman"/>
-          <w:sz w:val="24"/>
-          <w:szCs w:val="24"/>
+          <w:sz w:val="25"/>
+          <w:szCs w:val="25"/>
           <w:u w:val="single"/>
         </w:rPr>
       </w:pPr>
       <w:r>
         <w:rPr>
           <w:rFonts w:cs="Times New Roman"/>
-          <w:sz w:val="24"/>
-          <w:szCs w:val="24"/>
+          <w:sz w:val="25"/>
+          <w:szCs w:val="25"/>
         </w:rPr>
         <w:t>Hierholzer Algorithmus</w:t>
       </w:r>
@@ -548,24 +548,24 @@
         </w:numPr>
         <w:rPr>
           <w:rFonts w:cs="Times New Roman"/>
-          <w:sz w:val="24"/>
-          <w:szCs w:val="24"/>
+          <w:sz w:val="25"/>
+          <w:szCs w:val="25"/>
           <w:u w:val="single"/>
         </w:rPr>
       </w:pPr>
       <w:r>
         <w:rPr>
           <w:rFonts w:cs="Times New Roman"/>
-          <w:sz w:val="24"/>
-          <w:szCs w:val="24"/>
+          <w:sz w:val="25"/>
+          <w:szCs w:val="25"/>
         </w:rPr>
         <w:t>Eulerg</w:t>
       </w:r>
       <w:r>
         <w:rPr>
           <w:rFonts w:cs="Times New Roman"/>
-          <w:sz w:val="24"/>
-          <w:szCs w:val="24"/>
+          <w:sz w:val="25"/>
+          <w:szCs w:val="25"/>
         </w:rPr>
         <w:t>raph-Generator</w:t>
       </w:r>
@@ -579,16 +579,16 @@
         </w:numPr>
         <w:rPr>
           <w:rFonts w:cs="Times New Roman"/>
-          <w:sz w:val="24"/>
-          <w:szCs w:val="24"/>
+          <w:sz w:val="25"/>
+          <w:szCs w:val="25"/>
           <w:u w:val="single"/>
         </w:rPr>
       </w:pPr>
       <w:r>
         <w:rPr>
           <w:rFonts w:cs="Times New Roman"/>
-          <w:sz w:val="24"/>
-          <w:szCs w:val="24"/>
+          <w:sz w:val="25"/>
+          <w:szCs w:val="25"/>
         </w:rPr>
         <w:t>Tests</w:t>
       </w:r>
@@ -599,8 +599,8 @@
         <w:ind w:left="1788"/>
         <w:rPr>
           <w:rFonts w:cs="Times New Roman"/>
-          <w:sz w:val="24"/>
-          <w:szCs w:val="24"/>
+          <w:sz w:val="25"/>
+          <w:szCs w:val="25"/>
         </w:rPr>
       </w:pPr>
     </w:p>
@@ -610,8 +610,8 @@
         <w:ind w:left="1788"/>
         <w:rPr>
           <w:rFonts w:cs="Times New Roman"/>
-          <w:sz w:val="24"/>
-          <w:szCs w:val="24"/>
+          <w:sz w:val="25"/>
+          <w:szCs w:val="25"/>
         </w:rPr>
       </w:pPr>
     </w:p>
@@ -620,60 +620,42 @@
         <w:rPr>
           <w:rFonts w:cs="Times New Roman"/>
           <w:b/>
-          <w:sz w:val="24"/>
-          <w:szCs w:val="24"/>
+          <w:sz w:val="32"/>
+          <w:szCs w:val="32"/>
         </w:rPr>
       </w:pPr>
       <w:r>
         <w:rPr>
           <w:rFonts w:cs="Times New Roman"/>
           <w:b/>
-          <w:sz w:val="24"/>
-          <w:szCs w:val="24"/>
-        </w:rPr>
-        <w:t xml:space="preserve">– </w:t>
-      </w:r>
+          <w:sz w:val="32"/>
+          <w:szCs w:val="32"/>
+        </w:rPr>
+        <w:t>– Quellenangaben:</w:t>
+      </w:r>
+    </w:p>
+    <w:p>
+      <w:pPr>
+        <w:rPr>
+          <w:rFonts w:cs="Times New Roman"/>
+          <w:sz w:val="25"/>
+          <w:szCs w:val="25"/>
+        </w:rPr>
+      </w:pPr>
       <w:r>
         <w:rPr>
           <w:rFonts w:cs="Times New Roman"/>
           <w:b/>
-          <w:sz w:val="28"/>
-          <w:szCs w:val="28"/>
-        </w:rPr>
-        <w:t>Quellenangaben</w:t>
-      </w:r>
-      <w:r>
-        <w:rPr>
-          <w:rFonts w:cs="Times New Roman"/>
-          <w:b/>
-          <w:sz w:val="24"/>
-          <w:szCs w:val="24"/>
-        </w:rPr>
-        <w:t>:</w:t>
-      </w:r>
-    </w:p>
-    <w:p>
-      <w:pPr>
-        <w:rPr>
-          <w:rFonts w:cs="Times New Roman"/>
-          <w:sz w:val="24"/>
-          <w:szCs w:val="24"/>
-        </w:rPr>
-      </w:pPr>
-      <w:r>
-        <w:rPr>
-          <w:rFonts w:cs="Times New Roman"/>
-          <w:b/>
-          <w:sz w:val="24"/>
-          <w:szCs w:val="24"/>
+          <w:sz w:val="25"/>
+          <w:szCs w:val="25"/>
         </w:rPr>
         <w:tab/>
       </w:r>
       <w:r>
         <w:rPr>
           <w:rFonts w:cs="Times New Roman"/>
-          <w:sz w:val="24"/>
-          <w:szCs w:val="24"/>
+          <w:sz w:val="25"/>
+          <w:szCs w:val="25"/>
         </w:rPr>
         <w:t xml:space="preserve">Breitensuche (BFS)-Algorithmus </w:t>
       </w:r>
@@ -682,8 +664,8 @@
           <w:rPr>
             <w:rStyle w:val="Hyperlink"/>
             <w:rFonts w:cs="Times New Roman"/>
-            <w:sz w:val="24"/>
-            <w:szCs w:val="24"/>
+            <w:sz w:val="25"/>
+            <w:szCs w:val="25"/>
           </w:rPr>
           <w:t>http://de.wikipedia.org/wiki/Breitensuche</w:t>
         </w:r>
@@ -694,15 +676,15 @@
         <w:ind w:firstLine="708"/>
         <w:rPr>
           <w:rFonts w:cs="Times New Roman"/>
-          <w:sz w:val="24"/>
-          <w:szCs w:val="24"/>
-        </w:rPr>
-      </w:pPr>
-      <w:r>
-        <w:rPr>
-          <w:rFonts w:cs="Times New Roman"/>
-          <w:sz w:val="24"/>
-          <w:szCs w:val="24"/>
+          <w:sz w:val="25"/>
+          <w:szCs w:val="25"/>
+        </w:rPr>
+      </w:pPr>
+      <w:r>
+        <w:rPr>
+          <w:rFonts w:cs="Times New Roman"/>
+          <w:sz w:val="25"/>
+          <w:szCs w:val="25"/>
         </w:rPr>
         <w:t xml:space="preserve">Dijkstra-Algorithmus:   </w:t>
       </w:r>
@@ -711,8 +693,8 @@
           <w:rPr>
             <w:rStyle w:val="Hyperlink"/>
             <w:rFonts w:cs="Times New Roman"/>
-            <w:sz w:val="24"/>
-            <w:szCs w:val="24"/>
+            <w:sz w:val="25"/>
+            <w:szCs w:val="25"/>
           </w:rPr>
           <w:t>http://de.wikipedia.org/wiki/Dijkstra-Algorithmus</w:t>
         </w:r>
@@ -722,15 +704,15 @@
       <w:pPr>
         <w:rPr>
           <w:rFonts w:cs="Times New Roman"/>
-          <w:sz w:val="24"/>
-          <w:szCs w:val="24"/>
-        </w:rPr>
-      </w:pPr>
-      <w:r>
-        <w:rPr>
-          <w:rFonts w:cs="Times New Roman"/>
-          <w:sz w:val="24"/>
-          <w:szCs w:val="24"/>
+          <w:sz w:val="25"/>
+          <w:szCs w:val="25"/>
+        </w:rPr>
+      </w:pPr>
+      <w:r>
+        <w:rPr>
+          <w:rFonts w:cs="Times New Roman"/>
+          <w:sz w:val="25"/>
+          <w:szCs w:val="25"/>
         </w:rPr>
         <w:tab/>
         <w:t xml:space="preserve">A*-Algorithmus:  </w:t>
@@ -740,8 +722,8 @@
           <w:rPr>
             <w:rStyle w:val="Hyperlink"/>
             <w:rFonts w:cs="Times New Roman"/>
-            <w:sz w:val="24"/>
-            <w:szCs w:val="24"/>
+            <w:sz w:val="25"/>
+            <w:szCs w:val="25"/>
           </w:rPr>
           <w:t>http://de.wikipedia.org/wiki/A*-Algorithmus</w:t>
         </w:r>
@@ -752,23 +734,23 @@
         <w:ind w:left="708"/>
         <w:rPr>
           <w:rFonts w:cs="Times New Roman"/>
-          <w:sz w:val="24"/>
-          <w:szCs w:val="24"/>
-        </w:rPr>
-      </w:pPr>
-      <w:r>
-        <w:rPr>
-          <w:rFonts w:cs="Times New Roman"/>
-          <w:sz w:val="24"/>
-          <w:szCs w:val="24"/>
+          <w:sz w:val="25"/>
+          <w:szCs w:val="25"/>
+        </w:rPr>
+      </w:pPr>
+      <w:r>
+        <w:rPr>
+          <w:rFonts w:cs="Times New Roman"/>
+          <w:sz w:val="25"/>
+          <w:szCs w:val="25"/>
         </w:rPr>
         <w:t>Prim-Algorithmus</w:t>
       </w:r>
       <w:r>
         <w:rPr>
           <w:rFonts w:cs="Times New Roman"/>
-          <w:sz w:val="24"/>
-          <w:szCs w:val="24"/>
+          <w:sz w:val="25"/>
+          <w:szCs w:val="25"/>
         </w:rPr>
         <w:t xml:space="preserve">:     </w:t>
       </w:r>
@@ -777,8 +759,8 @@
           <w:rPr>
             <w:rStyle w:val="Hyperlink"/>
             <w:rFonts w:cs="Times New Roman"/>
-            <w:sz w:val="24"/>
-            <w:szCs w:val="24"/>
+            <w:sz w:val="25"/>
+            <w:szCs w:val="25"/>
           </w:rPr>
           <w:t>http://de.wikipedia.org/wiki/Algorithmus_von_Prim</w:t>
         </w:r>
@@ -790,31 +772,31 @@
         <w:rPr>
           <w:rStyle w:val="Hyperlink"/>
           <w:rFonts w:cs="Times New Roman"/>
-          <w:sz w:val="24"/>
-          <w:szCs w:val="24"/>
-        </w:rPr>
-      </w:pPr>
-      <w:r>
-        <w:rPr>
-          <w:rFonts w:cs="Times New Roman"/>
-          <w:sz w:val="24"/>
-          <w:szCs w:val="24"/>
+          <w:sz w:val="25"/>
+          <w:szCs w:val="25"/>
+        </w:rPr>
+      </w:pPr>
+      <w:r>
+        <w:rPr>
+          <w:rFonts w:cs="Times New Roman"/>
+          <w:sz w:val="25"/>
+          <w:szCs w:val="25"/>
         </w:rPr>
         <w:t>Kruskal-Algorithmus</w:t>
       </w:r>
       <w:r>
         <w:rPr>
           <w:rFonts w:cs="Times New Roman"/>
-          <w:sz w:val="24"/>
-          <w:szCs w:val="24"/>
+          <w:sz w:val="25"/>
+          <w:szCs w:val="25"/>
         </w:rPr>
         <w:t>:</w:t>
       </w:r>
       <w:r>
         <w:rPr>
           <w:rFonts w:cs="Times New Roman"/>
-          <w:sz w:val="24"/>
-          <w:szCs w:val="24"/>
+          <w:sz w:val="25"/>
+          <w:szCs w:val="25"/>
         </w:rPr>
         <w:t xml:space="preserve"> </w:t>
       </w:r>
@@ -823,8 +805,8 @@
           <w:rPr>
             <w:rStyle w:val="Hyperlink"/>
             <w:rFonts w:cs="Times New Roman"/>
-            <w:sz w:val="24"/>
-            <w:szCs w:val="24"/>
+            <w:sz w:val="25"/>
+            <w:szCs w:val="25"/>
           </w:rPr>
           <w:t>http://de.wikipedia.org/wiki/Algorithmus_von_Kruskal</w:t>
         </w:r>
@@ -836,8 +818,8 @@
         <w:rPr>
           <w:rStyle w:val="Hyperlink"/>
           <w:rFonts w:cs="Times New Roman"/>
-          <w:sz w:val="24"/>
-          <w:szCs w:val="24"/>
+          <w:sz w:val="25"/>
+          <w:szCs w:val="25"/>
           <w:u w:val="none"/>
         </w:rPr>
       </w:pPr>
@@ -845,8 +827,8 @@
         <w:rPr>
           <w:rStyle w:val="Hyperlink"/>
           <w:rFonts w:cs="Times New Roman"/>
-          <w:sz w:val="24"/>
-          <w:szCs w:val="24"/>
+          <w:sz w:val="25"/>
+          <w:szCs w:val="25"/>
           <w:u w:val="none"/>
         </w:rPr>
         <w:tab/>
@@ -855,8 +837,8 @@
         <w:rPr>
           <w:rStyle w:val="Hyperlink"/>
           <w:rFonts w:cs="Times New Roman"/>
-          <w:sz w:val="24"/>
-          <w:szCs w:val="24"/>
+          <w:sz w:val="25"/>
+          <w:szCs w:val="25"/>
           <w:u w:val="none"/>
         </w:rPr>
         <w:tab/>
@@ -867,32 +849,33 @@
       <w:pPr>
         <w:ind w:left="708"/>
         <w:rPr>
-          <w:rFonts w:cs="Times New Roman"/>
-          <w:sz w:val="24"/>
-          <w:szCs w:val="24"/>
-        </w:rPr>
-      </w:pPr>
-      <w:r>
-        <w:rPr>
-          <w:rFonts w:cs="Times New Roman"/>
-          <w:sz w:val="24"/>
-          <w:szCs w:val="24"/>
+          <w:rStyle w:val="Hyperlink"/>
+          <w:rFonts w:cs="Times New Roman"/>
+          <w:sz w:val="25"/>
+          <w:szCs w:val="25"/>
+        </w:rPr>
+      </w:pPr>
+      <w:r>
+        <w:rPr>
+          <w:rFonts w:cs="Times New Roman"/>
+          <w:sz w:val="25"/>
+          <w:szCs w:val="25"/>
         </w:rPr>
         <w:t>Fleury-Algorithmus</w:t>
       </w:r>
       <w:r>
         <w:rPr>
           <w:rFonts w:cs="Times New Roman"/>
-          <w:sz w:val="24"/>
-          <w:szCs w:val="24"/>
+          <w:sz w:val="25"/>
+          <w:szCs w:val="25"/>
         </w:rPr>
         <w:t>:</w:t>
       </w:r>
       <w:r>
         <w:rPr>
           <w:rFonts w:cs="Times New Roman"/>
-          <w:sz w:val="24"/>
-          <w:szCs w:val="24"/>
+          <w:sz w:val="25"/>
+          <w:szCs w:val="25"/>
         </w:rPr>
         <w:t xml:space="preserve"> </w:t>
       </w:r>
@@ -901,8 +884,8 @@
           <w:rPr>
             <w:rStyle w:val="Hyperlink"/>
             <w:rFonts w:cs="Times New Roman"/>
-            <w:sz w:val="24"/>
-            <w:szCs w:val="24"/>
+            <w:sz w:val="25"/>
+            <w:szCs w:val="25"/>
           </w:rPr>
           <w:t>http://de.wikipedia.org/wiki/Eulerkreisproblem#Algorithmus_von_Fleury</w:t>
         </w:r>
@@ -913,31 +896,42 @@
         <w:ind w:left="708"/>
         <w:rPr>
           <w:rFonts w:cs="Times New Roman"/>
-          <w:sz w:val="24"/>
-          <w:szCs w:val="24"/>
-        </w:rPr>
-      </w:pPr>
-      <w:r>
-        <w:rPr>
-          <w:rFonts w:cs="Times New Roman"/>
-          <w:sz w:val="24"/>
-          <w:szCs w:val="24"/>
-        </w:rPr>
+          <w:sz w:val="25"/>
+          <w:szCs w:val="25"/>
+        </w:rPr>
+      </w:pPr>
+    </w:p>
+    <w:p>
+      <w:pPr>
+        <w:ind w:left="708"/>
+        <w:rPr>
+          <w:rFonts w:cs="Times New Roman"/>
+          <w:sz w:val="25"/>
+          <w:szCs w:val="25"/>
+        </w:rPr>
+      </w:pPr>
+      <w:r>
+        <w:rPr>
+          <w:rFonts w:cs="Times New Roman"/>
+          <w:sz w:val="25"/>
+          <w:szCs w:val="25"/>
+        </w:rPr>
+        <w:lastRenderedPageBreak/>
         <w:t>Hierholzer-Algorithmus</w:t>
       </w:r>
       <w:r>
         <w:rPr>
           <w:rFonts w:cs="Times New Roman"/>
-          <w:sz w:val="24"/>
-          <w:szCs w:val="24"/>
+          <w:sz w:val="25"/>
+          <w:szCs w:val="25"/>
         </w:rPr>
         <w:t>:</w:t>
       </w:r>
       <w:r>
         <w:rPr>
           <w:rFonts w:cs="Times New Roman"/>
-          <w:sz w:val="24"/>
-          <w:szCs w:val="24"/>
+          <w:sz w:val="25"/>
+          <w:szCs w:val="25"/>
         </w:rPr>
         <w:t xml:space="preserve"> </w:t>
       </w:r>
@@ -946,8 +940,8 @@
           <w:rPr>
             <w:rStyle w:val="Hyperlink"/>
             <w:rFonts w:cs="Times New Roman"/>
-            <w:sz w:val="24"/>
-            <w:szCs w:val="24"/>
+            <w:sz w:val="25"/>
+            <w:szCs w:val="25"/>
           </w:rPr>
           <w:t>http://de.wikipedia.org/wiki/Algorithmus_von_Hierholzer</w:t>
         </w:r>
@@ -958,15 +952,15 @@
         <w:ind w:left="708"/>
         <w:rPr>
           <w:rFonts w:cs="Times New Roman"/>
-          <w:sz w:val="24"/>
-          <w:szCs w:val="24"/>
-        </w:rPr>
-      </w:pPr>
-      <w:r>
-        <w:rPr>
-          <w:rFonts w:cs="Times New Roman"/>
-          <w:sz w:val="24"/>
-          <w:szCs w:val="24"/>
+          <w:sz w:val="25"/>
+          <w:szCs w:val="25"/>
+        </w:rPr>
+      </w:pPr>
+      <w:r>
+        <w:rPr>
+          <w:rFonts w:cs="Times New Roman"/>
+          <w:sz w:val="25"/>
+          <w:szCs w:val="25"/>
         </w:rPr>
         <w:t xml:space="preserve">Zusätzlich Die Vorlesungsfolien: </w:t>
       </w:r>
@@ -981,8 +975,8 @@
         <w:rPr>
           <w:rFonts w:cs="Times New Roman"/>
           <w:color w:val="0563C1" w:themeColor="hyperlink"/>
-          <w:sz w:val="24"/>
-          <w:szCs w:val="24"/>
+          <w:sz w:val="25"/>
+          <w:szCs w:val="25"/>
           <w:u w:val="single"/>
         </w:rPr>
       </w:pPr>
@@ -991,8 +985,8 @@
           <w:rPr>
             <w:rStyle w:val="Hyperlink"/>
             <w:rFonts w:cs="Times New Roman"/>
-            <w:sz w:val="24"/>
-            <w:szCs w:val="24"/>
+            <w:sz w:val="25"/>
+            <w:szCs w:val="25"/>
           </w:rPr>
           <w:t>https://pub.informatik.haw-hamburg.de/home/pub/prof/padberg_julia/Home_GKA_SoSe15/Folien/vl04.pdf</w:t>
         </w:r>
@@ -1000,8 +994,8 @@
       <w:r>
         <w:rPr>
           <w:rFonts w:cs="Times New Roman"/>
-          <w:sz w:val="24"/>
-          <w:szCs w:val="24"/>
+          <w:sz w:val="25"/>
+          <w:szCs w:val="25"/>
         </w:rPr>
         <w:br/>
       </w:r>
@@ -1016,8 +1010,8 @@
         <w:rPr>
           <w:rStyle w:val="Hyperlink"/>
           <w:rFonts w:cs="Times New Roman"/>
-          <w:sz w:val="24"/>
-          <w:szCs w:val="24"/>
+          <w:sz w:val="25"/>
+          <w:szCs w:val="25"/>
         </w:rPr>
       </w:pPr>
       <w:hyperlink r:id="rId13" w:history="1">
@@ -1025,8 +1019,8 @@
           <w:rPr>
             <w:rStyle w:val="Hyperlink"/>
             <w:rFonts w:cs="Times New Roman"/>
-            <w:sz w:val="24"/>
-            <w:szCs w:val="24"/>
+            <w:sz w:val="25"/>
+            <w:szCs w:val="25"/>
           </w:rPr>
           <w:t>https://pub.informatik.haw-hamburg.de/home/pub/prof/padberg_julia/Home_GKA_SoSe15/Folien/vl05.pdf</w:t>
         </w:r>
@@ -1037,8 +1031,8 @@
         <w:rPr>
           <w:rFonts w:cs="Times New Roman"/>
           <w:color w:val="0563C1" w:themeColor="hyperlink"/>
-          <w:sz w:val="24"/>
-          <w:szCs w:val="24"/>
+          <w:sz w:val="25"/>
+          <w:szCs w:val="25"/>
           <w:u w:val="single"/>
         </w:rPr>
       </w:pPr>
@@ -1048,8 +1042,8 @@
         <w:rPr>
           <w:rFonts w:cs="Times New Roman"/>
           <w:b/>
-          <w:sz w:val="28"/>
-          <w:szCs w:val="28"/>
+          <w:sz w:val="32"/>
+          <w:szCs w:val="32"/>
           <w:lang w:val="en-US"/>
         </w:rPr>
       </w:pPr>
@@ -1057,8 +1051,8 @@
         <w:rPr>
           <w:rFonts w:cs="Times New Roman"/>
           <w:b/>
-          <w:sz w:val="28"/>
-          <w:szCs w:val="28"/>
+          <w:sz w:val="32"/>
+          <w:szCs w:val="32"/>
           <w:lang w:val="en-US"/>
         </w:rPr>
         <w:t>- Verwendete Library:</w:t>
@@ -1067,8 +1061,8 @@
         <w:rPr>
           <w:rFonts w:cs="Times New Roman"/>
           <w:b/>
-          <w:sz w:val="28"/>
-          <w:szCs w:val="28"/>
+          <w:sz w:val="32"/>
+          <w:szCs w:val="32"/>
           <w:lang w:val="en-US"/>
         </w:rPr>
         <w:tab/>
@@ -1079,16 +1073,16 @@
         <w:ind w:firstLine="708"/>
         <w:rPr>
           <w:rFonts w:cs="Times New Roman"/>
-          <w:sz w:val="24"/>
-          <w:szCs w:val="24"/>
+          <w:sz w:val="25"/>
+          <w:szCs w:val="25"/>
           <w:lang w:val="en-US"/>
         </w:rPr>
       </w:pPr>
       <w:r>
         <w:rPr>
           <w:rFonts w:cs="Times New Roman"/>
-          <w:sz w:val="24"/>
-          <w:szCs w:val="24"/>
+          <w:sz w:val="25"/>
+          <w:szCs w:val="25"/>
           <w:lang w:val="en-US"/>
         </w:rPr>
         <w:t xml:space="preserve">Java Universal Network/Graph Framework: JUNG </w:t>
@@ -1098,8 +1092,8 @@
           <w:rPr>
             <w:rStyle w:val="Hyperlink"/>
             <w:rFonts w:cs="Times New Roman"/>
-            <w:sz w:val="24"/>
-            <w:szCs w:val="24"/>
+            <w:sz w:val="25"/>
+            <w:szCs w:val="25"/>
             <w:lang w:val="en-US"/>
           </w:rPr>
           <w:t>http://jung.sourceforge.net/</w:t>
@@ -1112,16 +1106,16 @@
         <w:rPr>
           <w:rStyle w:val="Hyperlink"/>
           <w:rFonts w:cs="Times New Roman"/>
-          <w:sz w:val="24"/>
-          <w:szCs w:val="24"/>
+          <w:sz w:val="25"/>
+          <w:szCs w:val="25"/>
           <w:lang w:val="en-US"/>
         </w:rPr>
       </w:pPr>
       <w:r>
         <w:rPr>
           <w:rFonts w:cs="Times New Roman"/>
-          <w:sz w:val="24"/>
-          <w:szCs w:val="24"/>
+          <w:sz w:val="25"/>
+          <w:szCs w:val="25"/>
           <w:lang w:val="en-US"/>
         </w:rPr>
         <w:t xml:space="preserve">Hipster heuristic search for Java: </w:t>
@@ -1131,8 +1125,8 @@
           <w:rPr>
             <w:rStyle w:val="Hyperlink"/>
             <w:rFonts w:cs="Times New Roman"/>
-            <w:sz w:val="24"/>
-            <w:szCs w:val="24"/>
+            <w:sz w:val="25"/>
+            <w:szCs w:val="25"/>
             <w:lang w:val="en-US"/>
           </w:rPr>
           <w:t>http://www.hipster4j.org/</w:t>
@@ -1144,16 +1138,16 @@
         <w:ind w:firstLine="708"/>
         <w:rPr>
           <w:rFonts w:cs="Times New Roman"/>
-          <w:sz w:val="24"/>
-          <w:szCs w:val="24"/>
+          <w:sz w:val="25"/>
+          <w:szCs w:val="25"/>
         </w:rPr>
       </w:pPr>
       <w:proofErr w:type="spellStart"/>
       <w:r>
         <w:rPr>
           <w:rFonts w:cs="Times New Roman"/>
-          <w:sz w:val="24"/>
-          <w:szCs w:val="24"/>
+          <w:sz w:val="25"/>
+          <w:szCs w:val="25"/>
         </w:rPr>
         <w:t>JGraphT</w:t>
       </w:r>
@@ -1161,8 +1155,8 @@
       <w:r>
         <w:rPr>
           <w:rFonts w:cs="Times New Roman"/>
-          <w:sz w:val="24"/>
-          <w:szCs w:val="24"/>
+          <w:sz w:val="25"/>
+          <w:szCs w:val="25"/>
         </w:rPr>
         <w:t xml:space="preserve">: </w:t>
       </w:r>
@@ -1171,8 +1165,8 @@
           <w:rPr>
             <w:rStyle w:val="Hyperlink"/>
             <w:rFonts w:cs="Times New Roman"/>
-            <w:sz w:val="24"/>
-            <w:szCs w:val="24"/>
+            <w:sz w:val="25"/>
+            <w:szCs w:val="25"/>
           </w:rPr>
           <w:t>http://jgrapht.org/</w:t>
         </w:r>
@@ -1183,8 +1177,8 @@
         <w:rPr>
           <w:rFonts w:cs="Times New Roman"/>
           <w:b/>
-          <w:sz w:val="24"/>
-          <w:szCs w:val="24"/>
+          <w:sz w:val="25"/>
+          <w:szCs w:val="25"/>
         </w:rPr>
       </w:pPr>
     </w:p>
@@ -1193,29 +1187,19 @@
         <w:rPr>
           <w:rFonts w:cs="Times New Roman"/>
           <w:b/>
-          <w:sz w:val="28"/>
-          <w:szCs w:val="28"/>
+          <w:sz w:val="32"/>
+          <w:szCs w:val="32"/>
         </w:rPr>
       </w:pPr>
       <w:r>
         <w:rPr>
           <w:rFonts w:cs="Times New Roman"/>
           <w:b/>
-          <w:sz w:val="28"/>
-          <w:szCs w:val="28"/>
+          <w:sz w:val="32"/>
+          <w:szCs w:val="32"/>
         </w:rPr>
         <w:t>– Aktueller Stand:</w:t>
       </w:r>
-    </w:p>
-    <w:p>
-      <w:pPr>
-        <w:rPr>
-          <w:rFonts w:cs="Times New Roman"/>
-          <w:b/>
-          <w:sz w:val="24"/>
-          <w:szCs w:val="24"/>
-        </w:rPr>
-      </w:pPr>
     </w:p>
     <w:p>
       <w:pPr>
@@ -1227,15 +1211,16 @@
         <w:rPr>
           <w:rFonts w:cs="Times New Roman"/>
           <w:b/>
-          <w:sz w:val="24"/>
-          <w:szCs w:val="24"/>
-        </w:rPr>
-      </w:pPr>
-      <w:r>
-        <w:rPr>
-          <w:rFonts w:cs="Times New Roman"/>
-          <w:sz w:val="24"/>
-          <w:szCs w:val="24"/>
+          <w:sz w:val="25"/>
+          <w:szCs w:val="25"/>
+        </w:rPr>
+      </w:pPr>
+      <w:r>
+        <w:rPr>
+          <w:rFonts w:cs="Times New Roman"/>
+          <w:b/>
+          <w:sz w:val="25"/>
+          <w:szCs w:val="25"/>
           <w:u w:val="single"/>
         </w:rPr>
         <w:t>GUI</w:t>
@@ -1243,10 +1228,18 @@
       <w:r>
         <w:rPr>
           <w:rFonts w:cs="Times New Roman"/>
-          <w:sz w:val="24"/>
-          <w:szCs w:val="24"/>
+          <w:sz w:val="25"/>
+          <w:szCs w:val="25"/>
         </w:rPr>
         <w:t xml:space="preserve">: wurde erweitert </w:t>
+      </w:r>
+      <w:r>
+        <w:rPr>
+          <w:rFonts w:cs="Times New Roman"/>
+          <w:sz w:val="25"/>
+          <w:szCs w:val="25"/>
+        </w:rPr>
+        <w:br/>
       </w:r>
     </w:p>
     <w:p>
@@ -1259,15 +1252,16 @@
         <w:rPr>
           <w:rFonts w:cs="Times New Roman"/>
           <w:b/>
-          <w:sz w:val="24"/>
-          <w:szCs w:val="24"/>
-        </w:rPr>
-      </w:pPr>
-      <w:r>
-        <w:rPr>
-          <w:rFonts w:cs="Times New Roman"/>
-          <w:sz w:val="24"/>
-          <w:szCs w:val="24"/>
+          <w:sz w:val="25"/>
+          <w:szCs w:val="25"/>
+        </w:rPr>
+      </w:pPr>
+      <w:r>
+        <w:rPr>
+          <w:rFonts w:cs="Times New Roman"/>
+          <w:b/>
+          <w:sz w:val="25"/>
+          <w:szCs w:val="25"/>
           <w:u w:val="single"/>
         </w:rPr>
         <w:t>Algorithmus</w:t>
@@ -1275,8 +1269,8 @@
       <w:r>
         <w:rPr>
           <w:rFonts w:cs="Times New Roman"/>
-          <w:sz w:val="24"/>
-          <w:szCs w:val="24"/>
+          <w:sz w:val="25"/>
+          <w:szCs w:val="25"/>
         </w:rPr>
         <w:t xml:space="preserve">: </w:t>
       </w:r>
@@ -1291,15 +1285,15 @@
         <w:rPr>
           <w:rFonts w:cs="Times New Roman"/>
           <w:b/>
-          <w:sz w:val="24"/>
-          <w:szCs w:val="24"/>
-        </w:rPr>
-      </w:pPr>
-      <w:r>
-        <w:rPr>
-          <w:rFonts w:cs="Times New Roman"/>
-          <w:sz w:val="24"/>
-          <w:szCs w:val="24"/>
+          <w:sz w:val="25"/>
+          <w:szCs w:val="25"/>
+        </w:rPr>
+      </w:pPr>
+      <w:r>
+        <w:rPr>
+          <w:rFonts w:cs="Times New Roman"/>
+          <w:sz w:val="25"/>
+          <w:szCs w:val="25"/>
         </w:rPr>
         <w:t>BFS fertig Implementiert.</w:t>
       </w:r>
@@ -1314,15 +1308,15 @@
         <w:rPr>
           <w:rFonts w:cs="Times New Roman"/>
           <w:b/>
-          <w:sz w:val="24"/>
-          <w:szCs w:val="24"/>
-        </w:rPr>
-      </w:pPr>
-      <w:r>
-        <w:rPr>
-          <w:rFonts w:cs="Times New Roman"/>
-          <w:sz w:val="24"/>
-          <w:szCs w:val="24"/>
+          <w:sz w:val="25"/>
+          <w:szCs w:val="25"/>
+        </w:rPr>
+      </w:pPr>
+      <w:r>
+        <w:rPr>
+          <w:rFonts w:cs="Times New Roman"/>
+          <w:sz w:val="25"/>
+          <w:szCs w:val="25"/>
         </w:rPr>
         <w:t>Dijkstra fertig Implementiert</w:t>
       </w:r>
@@ -1337,15 +1331,15 @@
         <w:rPr>
           <w:rFonts w:cs="Times New Roman"/>
           <w:b/>
-          <w:sz w:val="24"/>
-          <w:szCs w:val="24"/>
-        </w:rPr>
-      </w:pPr>
-      <w:r>
-        <w:rPr>
-          <w:rFonts w:cs="Times New Roman"/>
-          <w:sz w:val="24"/>
-          <w:szCs w:val="24"/>
+          <w:sz w:val="25"/>
+          <w:szCs w:val="25"/>
+        </w:rPr>
+      </w:pPr>
+      <w:r>
+        <w:rPr>
+          <w:rFonts w:cs="Times New Roman"/>
+          <w:sz w:val="25"/>
+          <w:szCs w:val="25"/>
         </w:rPr>
         <w:t>A* fertig Implementiert</w:t>
       </w:r>
@@ -1360,15 +1354,15 @@
         <w:rPr>
           <w:rFonts w:cs="Times New Roman"/>
           <w:b/>
-          <w:sz w:val="24"/>
-          <w:szCs w:val="24"/>
-        </w:rPr>
-      </w:pPr>
-      <w:r>
-        <w:rPr>
-          <w:rFonts w:cs="Times New Roman"/>
-          <w:sz w:val="24"/>
-          <w:szCs w:val="24"/>
+          <w:sz w:val="25"/>
+          <w:szCs w:val="25"/>
+        </w:rPr>
+      </w:pPr>
+      <w:r>
+        <w:rPr>
+          <w:rFonts w:cs="Times New Roman"/>
+          <w:sz w:val="25"/>
+          <w:szCs w:val="25"/>
         </w:rPr>
         <w:t>Kruskal fertig Implementiert</w:t>
       </w:r>
@@ -1383,15 +1377,15 @@
         <w:rPr>
           <w:rFonts w:cs="Times New Roman"/>
           <w:b/>
-          <w:sz w:val="24"/>
-          <w:szCs w:val="24"/>
-        </w:rPr>
-      </w:pPr>
-      <w:r>
-        <w:rPr>
-          <w:rFonts w:cs="Times New Roman"/>
-          <w:sz w:val="24"/>
-          <w:szCs w:val="24"/>
+          <w:sz w:val="25"/>
+          <w:szCs w:val="25"/>
+        </w:rPr>
+      </w:pPr>
+      <w:r>
+        <w:rPr>
+          <w:rFonts w:cs="Times New Roman"/>
+          <w:sz w:val="25"/>
+          <w:szCs w:val="25"/>
         </w:rPr>
         <w:t>Prim fertig Implementiert</w:t>
       </w:r>
@@ -1406,16 +1400,16 @@
         <w:rPr>
           <w:rFonts w:cs="Times New Roman"/>
           <w:b/>
-          <w:sz w:val="24"/>
-          <w:szCs w:val="24"/>
+          <w:sz w:val="25"/>
+          <w:szCs w:val="25"/>
         </w:rPr>
       </w:pPr>
       <w:proofErr w:type="spellStart"/>
       <w:r>
         <w:rPr>
           <w:rFonts w:cs="Times New Roman"/>
-          <w:sz w:val="24"/>
-          <w:szCs w:val="24"/>
+          <w:sz w:val="25"/>
+          <w:szCs w:val="25"/>
         </w:rPr>
         <w:t>Fibonacci</w:t>
       </w:r>
@@ -1423,16 +1417,16 @@
       <w:r>
         <w:rPr>
           <w:rFonts w:cs="Times New Roman"/>
-          <w:sz w:val="24"/>
-          <w:szCs w:val="24"/>
+          <w:sz w:val="25"/>
+          <w:szCs w:val="25"/>
         </w:rPr>
         <w:t xml:space="preserve">-Heap </w:t>
       </w:r>
       <w:r>
         <w:rPr>
           <w:rFonts w:cs="Times New Roman"/>
-          <w:sz w:val="24"/>
-          <w:szCs w:val="24"/>
+          <w:sz w:val="25"/>
+          <w:szCs w:val="25"/>
         </w:rPr>
         <w:t>fertig Implementiert</w:t>
       </w:r>
@@ -1447,15 +1441,15 @@
         <w:rPr>
           <w:rFonts w:cs="Times New Roman"/>
           <w:b/>
-          <w:sz w:val="24"/>
-          <w:szCs w:val="24"/>
-        </w:rPr>
-      </w:pPr>
-      <w:r>
-        <w:rPr>
-          <w:rFonts w:cs="Times New Roman"/>
-          <w:sz w:val="24"/>
-          <w:szCs w:val="24"/>
+          <w:sz w:val="25"/>
+          <w:szCs w:val="25"/>
+        </w:rPr>
+      </w:pPr>
+      <w:r>
+        <w:rPr>
+          <w:rFonts w:cs="Times New Roman"/>
+          <w:sz w:val="25"/>
+          <w:szCs w:val="25"/>
         </w:rPr>
         <w:t>Fleury fertig Implementiert</w:t>
       </w:r>
@@ -1470,25 +1464,49 @@
         <w:rPr>
           <w:rFonts w:cs="Times New Roman"/>
           <w:b/>
-          <w:sz w:val="24"/>
-          <w:szCs w:val="24"/>
-        </w:rPr>
-      </w:pPr>
-      <w:r>
-        <w:rPr>
-          <w:rFonts w:cs="Times New Roman"/>
-          <w:sz w:val="24"/>
-          <w:szCs w:val="24"/>
+          <w:sz w:val="25"/>
+          <w:szCs w:val="25"/>
+        </w:rPr>
+      </w:pPr>
+      <w:r>
+        <w:rPr>
+          <w:rFonts w:cs="Times New Roman"/>
+          <w:sz w:val="25"/>
+          <w:szCs w:val="25"/>
         </w:rPr>
         <w:t>Hierholzer fertig Implementiert</w:t>
       </w:r>
       <w:r>
         <w:rPr>
           <w:rFonts w:cs="Times New Roman"/>
-          <w:sz w:val="24"/>
-          <w:szCs w:val="24"/>
+          <w:sz w:val="25"/>
+          <w:szCs w:val="25"/>
         </w:rPr>
         <w:br/>
+      </w:r>
+    </w:p>
+    <w:p>
+      <w:pPr>
+        <w:pStyle w:val="Listenabsatz"/>
+        <w:numPr>
+          <w:ilvl w:val="0"/>
+          <w:numId w:val="2"/>
+        </w:numPr>
+        <w:rPr>
+          <w:rFonts w:cs="Times New Roman"/>
+          <w:b/>
+          <w:sz w:val="25"/>
+          <w:szCs w:val="25"/>
+        </w:rPr>
+      </w:pPr>
+      <w:r>
+        <w:rPr>
+          <w:rFonts w:cs="Times New Roman"/>
+          <w:b/>
+          <w:sz w:val="25"/>
+          <w:szCs w:val="25"/>
+        </w:rPr>
+        <w:t>Graph-Generator</w:t>
       </w:r>
     </w:p>
     <w:p>
@@ -1500,9 +1518,128 @@
         </w:numPr>
         <w:rPr>
           <w:rFonts w:cs="Times New Roman"/>
+          <w:sz w:val="25"/>
+          <w:szCs w:val="25"/>
+        </w:rPr>
+      </w:pPr>
+      <w:r>
+        <w:rPr>
+          <w:rFonts w:cs="Times New Roman"/>
+          <w:sz w:val="25"/>
+          <w:szCs w:val="25"/>
+        </w:rPr>
+        <w:t>Ungerichtet &amp; Gewichtet-Generator fertig Implementiert</w:t>
+      </w:r>
+    </w:p>
+    <w:p>
+      <w:pPr>
+        <w:pStyle w:val="Listenabsatz"/>
+        <w:numPr>
+          <w:ilvl w:val="1"/>
+          <w:numId w:val="2"/>
+        </w:numPr>
+        <w:rPr>
+          <w:rFonts w:cs="Times New Roman"/>
+          <w:sz w:val="25"/>
+          <w:szCs w:val="25"/>
+        </w:rPr>
+      </w:pPr>
+      <w:r>
+        <w:rPr>
+          <w:rFonts w:cs="Times New Roman"/>
+          <w:sz w:val="25"/>
+          <w:szCs w:val="25"/>
+        </w:rPr>
+        <w:t>Ungerichtet &amp; Gewichtet &amp; Attribuiert-Generator fertig Implementiert</w:t>
+      </w:r>
+    </w:p>
+    <w:p>
+      <w:pPr>
+        <w:pStyle w:val="Listenabsatz"/>
+        <w:numPr>
+          <w:ilvl w:val="1"/>
+          <w:numId w:val="2"/>
+        </w:numPr>
+        <w:rPr>
+          <w:rFonts w:cs="Times New Roman"/>
+          <w:sz w:val="25"/>
+          <w:szCs w:val="25"/>
+        </w:rPr>
+      </w:pPr>
+      <w:r>
+        <w:rPr>
+          <w:rFonts w:cs="Times New Roman"/>
+          <w:sz w:val="25"/>
+          <w:szCs w:val="25"/>
+        </w:rPr>
+        <w:t>Zusammenhängende Ungerichtet &amp; Gewichtet</w:t>
+      </w:r>
+      <w:r>
+        <w:rPr>
+          <w:rFonts w:cs="Times New Roman"/>
+          <w:sz w:val="25"/>
+          <w:szCs w:val="25"/>
+        </w:rPr>
+        <w:t>-</w:t>
+      </w:r>
+      <w:r>
+        <w:rPr>
+          <w:rFonts w:cs="Times New Roman"/>
+          <w:sz w:val="25"/>
+          <w:szCs w:val="25"/>
+        </w:rPr>
+        <w:t>Generator fertig Implementiert</w:t>
+      </w:r>
+    </w:p>
+    <w:p>
+      <w:pPr>
+        <w:pStyle w:val="Listenabsatz"/>
+        <w:numPr>
+          <w:ilvl w:val="1"/>
+          <w:numId w:val="2"/>
+        </w:numPr>
+        <w:rPr>
+          <w:rFonts w:cs="Times New Roman"/>
+          <w:sz w:val="25"/>
+          <w:szCs w:val="25"/>
+        </w:rPr>
+      </w:pPr>
+      <w:r>
+        <w:rPr>
+          <w:rFonts w:cs="Times New Roman"/>
+          <w:sz w:val="25"/>
+          <w:szCs w:val="25"/>
+        </w:rPr>
+        <w:t>Eulergraph-</w:t>
+      </w:r>
+      <w:r>
+        <w:rPr>
+          <w:rFonts w:cs="Times New Roman"/>
+          <w:sz w:val="25"/>
+          <w:szCs w:val="25"/>
+        </w:rPr>
+        <w:t>Generator fertig Implementiert</w:t>
+      </w:r>
+    </w:p>
+    <w:p>
+      <w:pPr>
+        <w:pStyle w:val="Listenabsatz"/>
+        <w:ind w:left="1788"/>
+        <w:rPr>
+          <w:rFonts w:cs="Times New Roman"/>
           <w:b/>
-          <w:sz w:val="24"/>
-          <w:szCs w:val="24"/>
+          <w:sz w:val="25"/>
+          <w:szCs w:val="25"/>
+        </w:rPr>
+      </w:pPr>
+    </w:p>
+    <w:p>
+      <w:pPr>
+        <w:rPr>
+          <w:rFonts w:cs="Times New Roman"/>
+          <w:b/>
+          <w:sz w:val="25"/>
+          <w:szCs w:val="25"/>
         </w:rPr>
       </w:pPr>
     </w:p>
@@ -1515,17 +1652,30 @@
         </w:numPr>
         <w:rPr>
           <w:rFonts w:cs="Times New Roman"/>
-          <w:sz w:val="24"/>
-          <w:szCs w:val="24"/>
-        </w:rPr>
-      </w:pPr>
-      <w:r>
-        <w:rPr>
-          <w:rFonts w:cs="Times New Roman"/>
-          <w:sz w:val="24"/>
-          <w:szCs w:val="24"/>
-        </w:rPr>
-        <w:t>Graph-Generator</w:t>
+          <w:b/>
+          <w:sz w:val="25"/>
+          <w:szCs w:val="25"/>
+        </w:rPr>
+      </w:pPr>
+      <w:r>
+        <w:rPr>
+          <w:rFonts w:cs="Times New Roman"/>
+          <w:b/>
+          <w:sz w:val="25"/>
+          <w:szCs w:val="25"/>
+          <w:u w:val="single"/>
+        </w:rPr>
+        <w:lastRenderedPageBreak/>
+        <w:t>Tests</w:t>
+      </w:r>
+      <w:r>
+        <w:rPr>
+          <w:rFonts w:cs="Times New Roman"/>
+          <w:b/>
+          <w:sz w:val="25"/>
+          <w:szCs w:val="25"/>
+        </w:rPr>
+        <w:t xml:space="preserve">: </w:t>
       </w:r>
     </w:p>
     <w:p>
@@ -1537,17 +1687,28 @@
         </w:numPr>
         <w:rPr>
           <w:rFonts w:cs="Times New Roman"/>
-          <w:sz w:val="24"/>
-          <w:szCs w:val="24"/>
-        </w:rPr>
-      </w:pPr>
-      <w:r>
-        <w:rPr>
-          <w:rFonts w:cs="Times New Roman"/>
-          <w:sz w:val="24"/>
-          <w:szCs w:val="24"/>
-        </w:rPr>
-        <w:t>Ungerichtet &amp; Gewichtet-Generator fertig Implementiert</w:t>
+          <w:b/>
+          <w:sz w:val="25"/>
+          <w:szCs w:val="25"/>
+        </w:rPr>
+      </w:pPr>
+      <w:proofErr w:type="spellStart"/>
+      <w:r>
+        <w:rPr>
+          <w:rFonts w:cs="Times New Roman"/>
+          <w:sz w:val="25"/>
+          <w:szCs w:val="25"/>
+        </w:rPr>
+        <w:t>GraphBuilder</w:t>
+      </w:r>
+      <w:proofErr w:type="spellEnd"/>
+      <w:r>
+        <w:rPr>
+          <w:rFonts w:cs="Times New Roman"/>
+          <w:sz w:val="25"/>
+          <w:szCs w:val="25"/>
+        </w:rPr>
+        <w:t xml:space="preserve"> und den Algorithmus ausführlich getestet.</w:t>
       </w:r>
     </w:p>
     <w:p>
@@ -1559,17 +1720,60 @@
         </w:numPr>
         <w:rPr>
           <w:rFonts w:cs="Times New Roman"/>
-          <w:sz w:val="24"/>
-          <w:szCs w:val="24"/>
-        </w:rPr>
-      </w:pPr>
-      <w:r>
-        <w:rPr>
-          <w:rFonts w:cs="Times New Roman"/>
-          <w:sz w:val="24"/>
-          <w:szCs w:val="24"/>
-        </w:rPr>
-        <w:t>Ungerichtet &amp; Gewichtet &amp; Attribuiert-Generator fertig Implementiert</w:t>
+          <w:sz w:val="25"/>
+          <w:szCs w:val="25"/>
+        </w:rPr>
+      </w:pPr>
+      <w:r>
+        <w:rPr>
+          <w:rFonts w:cs="Times New Roman"/>
+          <w:sz w:val="25"/>
+          <w:szCs w:val="25"/>
+        </w:rPr>
+        <w:t>Test auf randomisierte unterschiedlich große Graphen mit Kruskal und Prim, wobei die Gesamtweglänge der Ergebnis Spannbaume gleich sein müssen.</w:t>
+      </w:r>
+    </w:p>
+    <w:p>
+      <w:pPr>
+        <w:rPr>
+          <w:rFonts w:cs="Times New Roman"/>
+          <w:sz w:val="25"/>
+          <w:szCs w:val="25"/>
+        </w:rPr>
+      </w:pPr>
+    </w:p>
+    <w:p>
+      <w:pPr>
+        <w:pStyle w:val="Listenabsatz"/>
+        <w:numPr>
+          <w:ilvl w:val="0"/>
+          <w:numId w:val="2"/>
+        </w:numPr>
+        <w:rPr>
+          <w:rFonts w:cs="Times New Roman"/>
+          <w:b/>
+          <w:sz w:val="25"/>
+          <w:szCs w:val="25"/>
+        </w:rPr>
+      </w:pPr>
+      <w:r>
+        <w:rPr>
+          <w:rFonts w:cs="Times New Roman"/>
+          <w:b/>
+          <w:sz w:val="25"/>
+          <w:szCs w:val="25"/>
+          <w:u w:val="single"/>
+        </w:rPr>
+        <w:t>Dokumentation</w:t>
+      </w:r>
+      <w:r>
+        <w:rPr>
+          <w:rFonts w:cs="Times New Roman"/>
+          <w:b/>
+          <w:sz w:val="25"/>
+          <w:szCs w:val="25"/>
+        </w:rPr>
+        <w:t xml:space="preserve">: </w:t>
       </w:r>
     </w:p>
     <w:p>
@@ -1581,33 +1785,19 @@
         </w:numPr>
         <w:rPr>
           <w:rFonts w:cs="Times New Roman"/>
-          <w:sz w:val="24"/>
-          <w:szCs w:val="24"/>
-        </w:rPr>
-      </w:pPr>
-      <w:r>
-        <w:rPr>
-          <w:rFonts w:cs="Times New Roman"/>
-          <w:sz w:val="24"/>
-          <w:szCs w:val="24"/>
-        </w:rPr>
-        <w:t>Zusammenhängende Ungerichtet &amp; Gewichtet</w:t>
-      </w:r>
-      <w:r>
-        <w:rPr>
-          <w:rFonts w:cs="Times New Roman"/>
-          <w:sz w:val="24"/>
-          <w:szCs w:val="24"/>
-        </w:rPr>
-        <w:t>-</w:t>
-      </w:r>
-      <w:r>
-        <w:rPr>
-          <w:rFonts w:cs="Times New Roman"/>
-          <w:sz w:val="24"/>
-          <w:szCs w:val="24"/>
-        </w:rPr>
-        <w:t>Generator fertig Implementiert</w:t>
+          <w:b/>
+          <w:sz w:val="25"/>
+          <w:szCs w:val="25"/>
+        </w:rPr>
+      </w:pPr>
+      <w:r>
+        <w:rPr>
+          <w:rFonts w:cs="Times New Roman"/>
+          <w:sz w:val="25"/>
+          <w:szCs w:val="25"/>
+          <w:u w:val="single"/>
+        </w:rPr>
+        <w:t>Praktikums 01 : Fertig</w:t>
       </w:r>
     </w:p>
     <w:p>
@@ -1619,81 +1809,19 @@
         </w:numPr>
         <w:rPr>
           <w:rFonts w:cs="Times New Roman"/>
-          <w:sz w:val="24"/>
-          <w:szCs w:val="24"/>
-        </w:rPr>
-      </w:pPr>
-      <w:r>
-        <w:rPr>
-          <w:rFonts w:cs="Times New Roman"/>
-          <w:sz w:val="24"/>
-          <w:szCs w:val="24"/>
-        </w:rPr>
-        <w:t>Eulergraph-</w:t>
-      </w:r>
-      <w:r>
-        <w:rPr>
-          <w:rFonts w:cs="Times New Roman"/>
-          <w:sz w:val="24"/>
-          <w:szCs w:val="24"/>
-        </w:rPr>
-        <w:t>Generator fertig Implementiert</w:t>
-      </w:r>
-    </w:p>
-    <w:p>
-      <w:pPr>
-        <w:pStyle w:val="Listenabsatz"/>
-        <w:ind w:left="1788"/>
-        <w:rPr>
-          <w:rFonts w:cs="Times New Roman"/>
           <w:b/>
-          <w:sz w:val="24"/>
-          <w:szCs w:val="24"/>
-        </w:rPr>
-      </w:pPr>
-    </w:p>
-    <w:p>
-      <w:pPr>
-        <w:pStyle w:val="Listenabsatz"/>
-        <w:ind w:left="1788"/>
-        <w:rPr>
-          <w:rFonts w:cs="Times New Roman"/>
-          <w:b/>
-          <w:sz w:val="24"/>
-          <w:szCs w:val="24"/>
-        </w:rPr>
-      </w:pPr>
-    </w:p>
-    <w:p>
-      <w:pPr>
-        <w:pStyle w:val="Listenabsatz"/>
-        <w:numPr>
-          <w:ilvl w:val="0"/>
-          <w:numId w:val="2"/>
-        </w:numPr>
-        <w:rPr>
-          <w:rFonts w:cs="Times New Roman"/>
-          <w:b/>
-          <w:sz w:val="24"/>
-          <w:szCs w:val="24"/>
-        </w:rPr>
-      </w:pPr>
-      <w:r>
-        <w:rPr>
-          <w:rFonts w:cs="Times New Roman"/>
-          <w:sz w:val="24"/>
-          <w:szCs w:val="24"/>
+          <w:sz w:val="25"/>
+          <w:szCs w:val="25"/>
+        </w:rPr>
+      </w:pPr>
+      <w:r>
+        <w:rPr>
+          <w:rFonts w:cs="Times New Roman"/>
+          <w:sz w:val="25"/>
+          <w:szCs w:val="25"/>
           <w:u w:val="single"/>
         </w:rPr>
-        <w:t>Tests</w:t>
-      </w:r>
-      <w:r>
-        <w:rPr>
-          <w:rFonts w:cs="Times New Roman"/>
-          <w:sz w:val="24"/>
-          <w:szCs w:val="24"/>
-        </w:rPr>
-        <w:t xml:space="preserve">: </w:t>
+        <w:t>Praktikums 02 : Fertig</w:t>
       </w:r>
     </w:p>
     <w:p>
@@ -1706,27 +1834,18 @@
         <w:rPr>
           <w:rFonts w:cs="Times New Roman"/>
           <w:b/>
-          <w:sz w:val="24"/>
-          <w:szCs w:val="24"/>
-        </w:rPr>
-      </w:pPr>
-      <w:proofErr w:type="spellStart"/>
-      <w:r>
-        <w:rPr>
-          <w:rFonts w:cs="Times New Roman"/>
-          <w:sz w:val="24"/>
-          <w:szCs w:val="24"/>
-        </w:rPr>
-        <w:t>GraphBuilder</w:t>
-      </w:r>
-      <w:proofErr w:type="spellEnd"/>
-      <w:r>
-        <w:rPr>
-          <w:rFonts w:cs="Times New Roman"/>
-          <w:sz w:val="24"/>
-          <w:szCs w:val="24"/>
-        </w:rPr>
-        <w:t xml:space="preserve"> und den Algorithmus ausführlich getestet.</w:t>
+          <w:sz w:val="25"/>
+          <w:szCs w:val="25"/>
+        </w:rPr>
+      </w:pPr>
+      <w:r>
+        <w:rPr>
+          <w:rFonts w:cs="Times New Roman"/>
+          <w:sz w:val="25"/>
+          <w:szCs w:val="25"/>
+          <w:u w:val="single"/>
+        </w:rPr>
+        <w:t>Praktikums 03 : Fertig</w:t>
       </w:r>
     </w:p>
     <w:p>
@@ -1738,666 +1857,614 @@
         </w:numPr>
         <w:rPr>
           <w:rFonts w:cs="Times New Roman"/>
-          <w:sz w:val="24"/>
-          <w:szCs w:val="24"/>
-        </w:rPr>
-      </w:pPr>
-      <w:r>
-        <w:rPr>
-          <w:rFonts w:cs="Times New Roman"/>
-          <w:sz w:val="24"/>
-          <w:szCs w:val="24"/>
-        </w:rPr>
-        <w:t>Test auf randomisierte unterschiedlich große Graphen mit Kruskal und Prim, wobei die Gesamtweglänge der Ergebnis Spannbaume gleich sein müssen.</w:t>
-      </w:r>
-    </w:p>
-    <w:p>
-      <w:pPr>
-        <w:rPr>
-          <w:rFonts w:cs="Times New Roman"/>
-          <w:sz w:val="24"/>
-          <w:szCs w:val="24"/>
-        </w:rPr>
-      </w:pPr>
+          <w:b/>
+          <w:sz w:val="25"/>
+          <w:szCs w:val="25"/>
+        </w:rPr>
+      </w:pPr>
+      <w:r>
+        <w:rPr>
+          <w:rFonts w:cs="Times New Roman"/>
+          <w:sz w:val="25"/>
+          <w:szCs w:val="25"/>
+          <w:u w:val="single"/>
+        </w:rPr>
+        <w:t xml:space="preserve">Praktikums 04 : </w:t>
+      </w:r>
+      <w:r>
+        <w:rPr>
+          <w:rFonts w:cs="Times New Roman"/>
+          <w:sz w:val="25"/>
+          <w:szCs w:val="25"/>
+          <w:u w:val="single"/>
+        </w:rPr>
+        <w:t>Fertig</w:t>
+      </w:r>
+    </w:p>
+    <w:p>
+      <w:pPr>
+        <w:rPr>
+          <w:sz w:val="25"/>
+          <w:szCs w:val="25"/>
+        </w:rPr>
+      </w:pPr>
+      <w:r>
+        <w:rPr>
+          <w:sz w:val="25"/>
+          <w:szCs w:val="25"/>
+        </w:rPr>
+        <w:br/>
+      </w:r>
+    </w:p>
+    <w:p>
+      <w:pPr>
+        <w:pStyle w:val="berschrift3"/>
+        <w:rPr>
+          <w:rStyle w:val="mw-headline"/>
+          <w:rFonts w:asciiTheme="minorHAnsi" w:hAnsiTheme="minorHAnsi"/>
+          <w:sz w:val="32"/>
+          <w:szCs w:val="32"/>
+        </w:rPr>
+      </w:pPr>
+      <w:r>
+        <w:rPr>
+          <w:rStyle w:val="mw-headline"/>
+          <w:rFonts w:asciiTheme="minorHAnsi" w:hAnsiTheme="minorHAnsi"/>
+          <w:sz w:val="32"/>
+          <w:szCs w:val="32"/>
+        </w:rPr>
+        <w:t>Eulerscher Graph Generator</w:t>
+      </w:r>
+    </w:p>
+    <w:p>
+      <w:pPr>
+        <w:pStyle w:val="berschrift3"/>
+        <w:rPr>
+          <w:rStyle w:val="mw-headline"/>
+          <w:rFonts w:asciiTheme="minorHAnsi" w:hAnsiTheme="minorHAnsi"/>
+          <w:b w:val="0"/>
+          <w:sz w:val="25"/>
+          <w:szCs w:val="25"/>
+        </w:rPr>
+      </w:pPr>
+      <w:r>
+        <w:rPr>
+          <w:rStyle w:val="mw-headline"/>
+          <w:rFonts w:asciiTheme="minorHAnsi" w:hAnsiTheme="minorHAnsi"/>
+          <w:b w:val="0"/>
+          <w:sz w:val="25"/>
+          <w:szCs w:val="25"/>
+        </w:rPr>
+        <w:t xml:space="preserve">Die Klasse </w:t>
+      </w:r>
+      <w:proofErr w:type="spellStart"/>
+      <w:r>
+        <w:rPr>
+          <w:rStyle w:val="mw-headline"/>
+          <w:rFonts w:asciiTheme="minorHAnsi" w:hAnsiTheme="minorHAnsi"/>
+          <w:b w:val="0"/>
+          <w:sz w:val="25"/>
+          <w:szCs w:val="25"/>
+        </w:rPr>
+        <w:t>UndirectedEulerianGraphGenerator</w:t>
+      </w:r>
+      <w:proofErr w:type="spellEnd"/>
+      <w:r>
+        <w:rPr>
+          <w:rStyle w:val="mw-headline"/>
+          <w:rFonts w:asciiTheme="minorHAnsi" w:hAnsiTheme="minorHAnsi"/>
+          <w:b w:val="0"/>
+          <w:sz w:val="25"/>
+          <w:szCs w:val="25"/>
+        </w:rPr>
+        <w:t xml:space="preserve"> hat die Klassenmethode </w:t>
+      </w:r>
+      <w:proofErr w:type="spellStart"/>
+      <w:r>
+        <w:rPr>
+          <w:rStyle w:val="mw-headline"/>
+          <w:rFonts w:asciiTheme="minorHAnsi" w:hAnsiTheme="minorHAnsi"/>
+          <w:b w:val="0"/>
+          <w:sz w:val="25"/>
+          <w:szCs w:val="25"/>
+        </w:rPr>
+        <w:t>generatorGraph</w:t>
+      </w:r>
+      <w:proofErr w:type="spellEnd"/>
+      <w:r>
+        <w:rPr>
+          <w:rStyle w:val="mw-headline"/>
+          <w:rFonts w:asciiTheme="minorHAnsi" w:hAnsiTheme="minorHAnsi"/>
+          <w:b w:val="0"/>
+          <w:sz w:val="25"/>
+          <w:szCs w:val="25"/>
+        </w:rPr>
+        <w:t xml:space="preserve">(), die </w:t>
+      </w:r>
+      <w:r>
+        <w:rPr>
+          <w:rStyle w:val="mw-headline"/>
+          <w:rFonts w:asciiTheme="minorHAnsi" w:hAnsiTheme="minorHAnsi"/>
+          <w:b w:val="0"/>
+          <w:sz w:val="25"/>
+          <w:szCs w:val="25"/>
+        </w:rPr>
+        <w:t xml:space="preserve">uns einen zusammenhängenden, </w:t>
+      </w:r>
+      <w:proofErr w:type="spellStart"/>
+      <w:r>
+        <w:rPr>
+          <w:rStyle w:val="mw-headline"/>
+          <w:rFonts w:asciiTheme="minorHAnsi" w:hAnsiTheme="minorHAnsi"/>
+          <w:b w:val="0"/>
+          <w:sz w:val="25"/>
+          <w:szCs w:val="25"/>
+        </w:rPr>
+        <w:t>ungerichteten</w:t>
+      </w:r>
+      <w:proofErr w:type="spellEnd"/>
+      <w:r>
+        <w:rPr>
+          <w:rStyle w:val="mw-headline"/>
+          <w:rFonts w:asciiTheme="minorHAnsi" w:hAnsiTheme="minorHAnsi"/>
+          <w:b w:val="0"/>
+          <w:sz w:val="25"/>
+          <w:szCs w:val="25"/>
+        </w:rPr>
+        <w:t xml:space="preserve"> </w:t>
+      </w:r>
+      <w:proofErr w:type="spellStart"/>
+      <w:r>
+        <w:rPr>
+          <w:rStyle w:val="mw-headline"/>
+          <w:rFonts w:asciiTheme="minorHAnsi" w:hAnsiTheme="minorHAnsi"/>
+          <w:b w:val="0"/>
+          <w:sz w:val="25"/>
+          <w:szCs w:val="25"/>
+        </w:rPr>
+        <w:t>Eulerschen</w:t>
+      </w:r>
+      <w:proofErr w:type="spellEnd"/>
+      <w:r>
+        <w:rPr>
+          <w:rStyle w:val="mw-headline"/>
+          <w:rFonts w:asciiTheme="minorHAnsi" w:hAnsiTheme="minorHAnsi"/>
+          <w:b w:val="0"/>
+          <w:sz w:val="25"/>
+          <w:szCs w:val="25"/>
+        </w:rPr>
+        <w:t xml:space="preserve"> Graph generieren soll.</w:t>
+      </w:r>
+      <w:r>
+        <w:rPr>
+          <w:rStyle w:val="mw-headline"/>
+          <w:rFonts w:asciiTheme="minorHAnsi" w:hAnsiTheme="minorHAnsi"/>
+          <w:b w:val="0"/>
+          <w:sz w:val="25"/>
+          <w:szCs w:val="25"/>
+        </w:rPr>
+        <w:br/>
+      </w:r>
+    </w:p>
+    <w:p>
+      <w:pPr>
+        <w:pStyle w:val="berschrift3"/>
+        <w:ind w:left="705"/>
+        <w:rPr>
+          <w:rStyle w:val="mw-headline"/>
+          <w:rFonts w:asciiTheme="minorHAnsi" w:hAnsiTheme="minorHAnsi"/>
+          <w:sz w:val="25"/>
+          <w:szCs w:val="25"/>
+        </w:rPr>
+      </w:pPr>
+      <w:r>
+        <w:rPr>
+          <w:rStyle w:val="mw-headline"/>
+          <w:rFonts w:asciiTheme="minorHAnsi" w:hAnsiTheme="minorHAnsi"/>
+          <w:sz w:val="28"/>
+          <w:szCs w:val="28"/>
+        </w:rPr>
+        <w:t xml:space="preserve">Idee der </w:t>
+      </w:r>
+      <w:proofErr w:type="spellStart"/>
+      <w:r>
+        <w:rPr>
+          <w:rStyle w:val="mw-headline"/>
+          <w:rFonts w:asciiTheme="minorHAnsi" w:hAnsiTheme="minorHAnsi"/>
+          <w:sz w:val="28"/>
+          <w:szCs w:val="28"/>
+        </w:rPr>
+        <w:t>Grapherzeugung</w:t>
+      </w:r>
+      <w:proofErr w:type="spellEnd"/>
+      <w:r>
+        <w:rPr>
+          <w:rStyle w:val="mw-headline"/>
+          <w:rFonts w:asciiTheme="minorHAnsi" w:hAnsiTheme="minorHAnsi"/>
+          <w:sz w:val="25"/>
+          <w:szCs w:val="25"/>
+        </w:rPr>
+        <w:br/>
+      </w:r>
+      <w:r>
+        <w:rPr>
+          <w:rStyle w:val="mw-headline"/>
+          <w:rFonts w:asciiTheme="minorHAnsi" w:hAnsiTheme="minorHAnsi"/>
+          <w:b w:val="0"/>
+          <w:sz w:val="25"/>
+          <w:szCs w:val="25"/>
+        </w:rPr>
+        <w:br/>
+      </w:r>
+      <w:r>
+        <w:rPr>
+          <w:rStyle w:val="mw-headline"/>
+          <w:rFonts w:asciiTheme="minorHAnsi" w:hAnsiTheme="minorHAnsi"/>
+          <w:b w:val="0"/>
+          <w:sz w:val="25"/>
+          <w:szCs w:val="25"/>
+        </w:rPr>
+        <w:tab/>
+        <w:t>Als erstes erzeugen wir eine Menge von Knoten.</w:t>
+      </w:r>
+      <w:r>
+        <w:rPr>
+          <w:rStyle w:val="mw-headline"/>
+          <w:rFonts w:asciiTheme="minorHAnsi" w:hAnsiTheme="minorHAnsi"/>
+          <w:b w:val="0"/>
+          <w:sz w:val="25"/>
+          <w:szCs w:val="25"/>
+        </w:rPr>
+        <w:br/>
+      </w:r>
+      <w:r>
+        <w:rPr>
+          <w:rStyle w:val="mw-headline"/>
+          <w:rFonts w:asciiTheme="minorHAnsi" w:hAnsiTheme="minorHAnsi"/>
+          <w:b w:val="0"/>
+          <w:sz w:val="25"/>
+          <w:szCs w:val="25"/>
+        </w:rPr>
+        <w:tab/>
+        <w:t xml:space="preserve">Anschließend unterteilen wir die Knoten in Untermenge, wobei eine Untermenge nicht kleiner 3  und nicht größer “Knotenmenge/4“ seien darf. </w:t>
+      </w:r>
+      <w:r>
+        <w:rPr>
+          <w:rStyle w:val="mw-headline"/>
+          <w:rFonts w:asciiTheme="minorHAnsi" w:hAnsiTheme="minorHAnsi"/>
+          <w:b w:val="0"/>
+          <w:sz w:val="25"/>
+          <w:szCs w:val="25"/>
+        </w:rPr>
+        <w:br/>
+      </w:r>
+      <w:r>
+        <w:rPr>
+          <w:rStyle w:val="mw-headline"/>
+          <w:rFonts w:asciiTheme="minorHAnsi" w:hAnsiTheme="minorHAnsi"/>
+          <w:b w:val="0"/>
+          <w:sz w:val="25"/>
+          <w:szCs w:val="25"/>
+        </w:rPr>
+        <w:br/>
+        <w:t>Im Falle einer ungeraden Bruchrechnung auf Knotenmengen, werden die restlichen Knoten zu einen der bereits erstellten Untermengen angehängt.</w:t>
+      </w:r>
+      <w:r>
+        <w:rPr>
+          <w:rStyle w:val="mw-headline"/>
+          <w:rFonts w:asciiTheme="minorHAnsi" w:hAnsiTheme="minorHAnsi"/>
+          <w:b w:val="0"/>
+          <w:sz w:val="25"/>
+          <w:szCs w:val="25"/>
+        </w:rPr>
+        <w:br/>
+      </w:r>
+      <w:r>
+        <w:rPr>
+          <w:rStyle w:val="mw-headline"/>
+          <w:rFonts w:asciiTheme="minorHAnsi" w:hAnsiTheme="minorHAnsi"/>
+          <w:b w:val="0"/>
+          <w:sz w:val="25"/>
+          <w:szCs w:val="25"/>
+        </w:rPr>
+        <w:br/>
+        <w:t>Die daraus entstehenden Untermengen werden nun je Untermenge kreisförmig mit einander verbunden, so dass alle Untermengen disjunkte Kreise ergeben.</w:t>
+      </w:r>
+    </w:p>
+    <w:p>
+      <w:pPr>
+        <w:pStyle w:val="berschrift3"/>
+        <w:ind w:left="705"/>
+        <w:rPr>
+          <w:rStyle w:val="mw-headline"/>
+          <w:rFonts w:asciiTheme="minorHAnsi" w:hAnsiTheme="minorHAnsi"/>
+          <w:b w:val="0"/>
+          <w:sz w:val="25"/>
+          <w:szCs w:val="25"/>
+        </w:rPr>
+      </w:pPr>
+      <w:r>
+        <w:rPr>
+          <w:rStyle w:val="mw-headline"/>
+          <w:rFonts w:asciiTheme="minorHAnsi" w:hAnsiTheme="minorHAnsi"/>
+          <w:b w:val="0"/>
+          <w:sz w:val="25"/>
+          <w:szCs w:val="25"/>
+        </w:rPr>
+        <w:t xml:space="preserve">Die Vorteile von Kreisen sind, dass diese zusammenhängend und einen geraden Knotengrad besitzen. Diese Eigenschaft benötigen wir auch für unseren </w:t>
+      </w:r>
+      <w:proofErr w:type="spellStart"/>
+      <w:r>
+        <w:rPr>
+          <w:rStyle w:val="mw-headline"/>
+          <w:rFonts w:asciiTheme="minorHAnsi" w:hAnsiTheme="minorHAnsi"/>
+          <w:b w:val="0"/>
+          <w:sz w:val="25"/>
+          <w:szCs w:val="25"/>
+        </w:rPr>
+        <w:t>Eulerschen</w:t>
+      </w:r>
+      <w:proofErr w:type="spellEnd"/>
+      <w:r>
+        <w:rPr>
+          <w:rStyle w:val="mw-headline"/>
+          <w:rFonts w:asciiTheme="minorHAnsi" w:hAnsiTheme="minorHAnsi"/>
+          <w:b w:val="0"/>
+          <w:sz w:val="25"/>
+          <w:szCs w:val="25"/>
+        </w:rPr>
+        <w:t xml:space="preserve"> Graph.</w:t>
+      </w:r>
+      <w:r>
+        <w:rPr>
+          <w:rStyle w:val="mw-headline"/>
+          <w:rFonts w:asciiTheme="minorHAnsi" w:hAnsiTheme="minorHAnsi"/>
+          <w:b w:val="0"/>
+          <w:sz w:val="25"/>
+          <w:szCs w:val="25"/>
+        </w:rPr>
+        <w:br/>
+      </w:r>
+      <w:r>
+        <w:rPr>
+          <w:rStyle w:val="mw-headline"/>
+          <w:rFonts w:asciiTheme="minorHAnsi" w:hAnsiTheme="minorHAnsi"/>
+          <w:b w:val="0"/>
+          <w:sz w:val="25"/>
+          <w:szCs w:val="25"/>
+        </w:rPr>
+        <w:br/>
+        <w:t xml:space="preserve">Nun sollen die disjunkten Kreise mindestens eine Verbindung zu einen anderen disjunkten Kreis besitzen, so dass wenigstens jeder Kreis mit irgendeinem anderen verbunden ist. </w:t>
+      </w:r>
+      <w:r>
+        <w:rPr>
+          <w:rStyle w:val="mw-headline"/>
+          <w:rFonts w:asciiTheme="minorHAnsi" w:hAnsiTheme="minorHAnsi"/>
+          <w:b w:val="0"/>
+          <w:sz w:val="25"/>
+          <w:szCs w:val="25"/>
+        </w:rPr>
+        <w:br/>
+      </w:r>
+      <w:r>
+        <w:rPr>
+          <w:rStyle w:val="mw-headline"/>
+          <w:rFonts w:asciiTheme="minorHAnsi" w:hAnsiTheme="minorHAnsi"/>
+          <w:b w:val="0"/>
+          <w:sz w:val="25"/>
+          <w:szCs w:val="25"/>
+        </w:rPr>
+        <w:br/>
+      </w:r>
+      <w:r>
+        <w:rPr>
+          <w:rStyle w:val="mw-headline"/>
+          <w:rFonts w:asciiTheme="minorHAnsi" w:hAnsiTheme="minorHAnsi"/>
+          <w:b w:val="0"/>
+          <w:sz w:val="25"/>
+          <w:szCs w:val="25"/>
+        </w:rPr>
+        <w:t>Um ein wenig Zufälligkeit im Ergebnisgraphen zu haben, haben wir eine Maximalgrenze zu den Verbindungen unter den Kreisen eingefügt. In unserm Fall Knotenanzahl * 10.</w:t>
+      </w:r>
+      <w:r>
+        <w:rPr>
+          <w:rStyle w:val="mw-headline"/>
+          <w:rFonts w:asciiTheme="minorHAnsi" w:hAnsiTheme="minorHAnsi"/>
+          <w:b w:val="0"/>
+          <w:sz w:val="25"/>
+          <w:szCs w:val="25"/>
+        </w:rPr>
+        <w:br/>
+      </w:r>
+      <w:r>
+        <w:rPr>
+          <w:rStyle w:val="mw-headline"/>
+          <w:rFonts w:asciiTheme="minorHAnsi" w:hAnsiTheme="minorHAnsi"/>
+          <w:b w:val="0"/>
+          <w:sz w:val="25"/>
+          <w:szCs w:val="25"/>
+        </w:rPr>
+        <w:lastRenderedPageBreak/>
+        <w:br/>
+        <w:t>Zum Schluss müssen wir nun ein wenig korrigieren, da wir eventuell ungeraden Knotengrad im Graphen besitzen.</w:t>
+      </w:r>
+      <w:r>
+        <w:rPr>
+          <w:rStyle w:val="mw-headline"/>
+          <w:rFonts w:asciiTheme="minorHAnsi" w:hAnsiTheme="minorHAnsi"/>
+          <w:b w:val="0"/>
+          <w:sz w:val="25"/>
+          <w:szCs w:val="25"/>
+        </w:rPr>
+        <w:br/>
+      </w:r>
+      <w:r>
+        <w:rPr>
+          <w:rStyle w:val="mw-headline"/>
+          <w:rFonts w:asciiTheme="minorHAnsi" w:hAnsiTheme="minorHAnsi"/>
+          <w:b w:val="0"/>
+          <w:sz w:val="25"/>
+          <w:szCs w:val="25"/>
+        </w:rPr>
+        <w:br/>
+        <w:t>Wir holen uns eine Liste von Knoten, die einen ungeraden Knotengrad besitzen.</w:t>
+      </w:r>
+      <w:r>
+        <w:rPr>
+          <w:rStyle w:val="mw-headline"/>
+          <w:rFonts w:asciiTheme="minorHAnsi" w:hAnsiTheme="minorHAnsi"/>
+          <w:b w:val="0"/>
+          <w:sz w:val="25"/>
+          <w:szCs w:val="25"/>
+        </w:rPr>
+        <w:br/>
+      </w:r>
+      <w:r>
+        <w:rPr>
+          <w:rStyle w:val="mw-headline"/>
+          <w:rFonts w:asciiTheme="minorHAnsi" w:hAnsiTheme="minorHAnsi"/>
+          <w:b w:val="0"/>
+          <w:sz w:val="25"/>
+          <w:szCs w:val="25"/>
+        </w:rPr>
+        <w:t>Jetzt wird ein zufälliger Knoten aus dieser Liste entnommen und mit einen anderen dieser Liste verbunden.  Dies wird solange ausgeübt, bis diese Liste leer ist.</w:t>
+      </w:r>
+      <w:r>
+        <w:rPr>
+          <w:rStyle w:val="mw-headline"/>
+          <w:rFonts w:asciiTheme="minorHAnsi" w:hAnsiTheme="minorHAnsi"/>
+          <w:b w:val="0"/>
+          <w:sz w:val="25"/>
+          <w:szCs w:val="25"/>
+        </w:rPr>
+        <w:br/>
+      </w:r>
+      <w:r>
+        <w:rPr>
+          <w:rStyle w:val="mw-headline"/>
+          <w:rFonts w:asciiTheme="minorHAnsi" w:hAnsiTheme="minorHAnsi"/>
+          <w:b w:val="0"/>
+          <w:sz w:val="25"/>
+          <w:szCs w:val="25"/>
+        </w:rPr>
+        <w:br/>
+        <w:t>Jetzt ist unser Graph ferti</w:t>
+      </w:r>
+      <w:r>
+        <w:rPr>
+          <w:rStyle w:val="mw-headline"/>
+          <w:rFonts w:asciiTheme="minorHAnsi" w:hAnsiTheme="minorHAnsi"/>
+          <w:b w:val="0"/>
+          <w:sz w:val="25"/>
+          <w:szCs w:val="25"/>
+        </w:rPr>
+        <w:t>g und besitzt die notwenigen Ei</w:t>
+      </w:r>
+      <w:r>
+        <w:rPr>
+          <w:rStyle w:val="mw-headline"/>
+          <w:rFonts w:asciiTheme="minorHAnsi" w:hAnsiTheme="minorHAnsi"/>
+          <w:b w:val="0"/>
+          <w:sz w:val="25"/>
+          <w:szCs w:val="25"/>
+        </w:rPr>
+        <w:t>genschaften.</w:t>
+      </w:r>
+    </w:p>
+    <w:p>
+      <w:pPr>
+        <w:pStyle w:val="berschrift3"/>
+        <w:ind w:left="705"/>
+        <w:rPr>
+          <w:rStyle w:val="mw-headline"/>
+          <w:rFonts w:asciiTheme="minorHAnsi" w:hAnsiTheme="minorHAnsi"/>
+          <w:b w:val="0"/>
+          <w:sz w:val="25"/>
+          <w:szCs w:val="25"/>
+        </w:rPr>
+      </w:pPr>
+    </w:p>
+    <w:p>
+      <w:pPr>
+        <w:rPr>
+          <w:rFonts w:eastAsia="Times New Roman" w:cs="Times New Roman"/>
+          <w:b/>
+          <w:bCs/>
+          <w:sz w:val="25"/>
+          <w:szCs w:val="25"/>
+          <w:lang w:eastAsia="de-DE"/>
+        </w:rPr>
+      </w:pPr>
+      <w:r>
+        <w:rPr>
+          <w:rStyle w:val="mw-headline"/>
+          <w:b/>
+          <w:sz w:val="32"/>
+          <w:szCs w:val="32"/>
+        </w:rPr>
+        <w:t>Algorithmus von Fleury</w:t>
+      </w:r>
+    </w:p>
+    <w:p>
+      <w:pPr>
+        <w:pStyle w:val="StandardWeb"/>
+        <w:rPr>
+          <w:rFonts w:asciiTheme="minorHAnsi" w:hAnsiTheme="minorHAnsi"/>
+          <w:sz w:val="25"/>
+          <w:szCs w:val="25"/>
+        </w:rPr>
+      </w:pPr>
+      <w:r>
+        <w:rPr>
+          <w:rFonts w:asciiTheme="minorHAnsi" w:hAnsiTheme="minorHAnsi"/>
+          <w:sz w:val="25"/>
+          <w:szCs w:val="25"/>
+        </w:rPr>
+        <w:t>Im Algorithmus von Fleury spielen Brückenkanten eine wichtige Rolle. Das sind Kanten, ohne die der Graph in zwei Zusammenhangskomponenten zerfallen würde.</w:t>
+      </w:r>
     </w:p>
     <w:p>
       <w:pPr>
         <w:pStyle w:val="Listenabsatz"/>
         <w:numPr>
           <w:ilvl w:val="0"/>
-          <w:numId w:val="2"/>
+          <w:numId w:val="10"/>
         </w:numPr>
-        <w:rPr>
-          <w:rFonts w:cs="Times New Roman"/>
-          <w:b/>
-          <w:sz w:val="24"/>
-          <w:szCs w:val="24"/>
-        </w:rPr>
-      </w:pPr>
-      <w:r>
-        <w:rPr>
-          <w:rFonts w:cs="Times New Roman"/>
-          <w:sz w:val="24"/>
-          <w:szCs w:val="24"/>
-          <w:u w:val="single"/>
-        </w:rPr>
-        <w:lastRenderedPageBreak/>
-        <w:t>Dokumentation</w:t>
-      </w:r>
-      <w:r>
-        <w:rPr>
-          <w:rFonts w:cs="Times New Roman"/>
-          <w:sz w:val="24"/>
-          <w:szCs w:val="24"/>
-        </w:rPr>
-        <w:t xml:space="preserve">: </w:t>
+        <w:spacing w:after="120" w:line="288" w:lineRule="auto"/>
+        <w:jc w:val="both"/>
+        <w:rPr>
+          <w:sz w:val="25"/>
+          <w:szCs w:val="25"/>
+        </w:rPr>
+      </w:pPr>
+      <w:r>
+        <w:rPr>
+          <w:sz w:val="25"/>
+          <w:szCs w:val="25"/>
+        </w:rPr>
+        <w:t>Vorbedingung: Der übergebene Graph muss ein Eulerscher Graph sein.</w:t>
       </w:r>
     </w:p>
     <w:p>
       <w:pPr>
         <w:pStyle w:val="Listenabsatz"/>
         <w:numPr>
-          <w:ilvl w:val="1"/>
-          <w:numId w:val="2"/>
+          <w:ilvl w:val="0"/>
+          <w:numId w:val="10"/>
         </w:numPr>
-        <w:rPr>
-          <w:rFonts w:cs="Times New Roman"/>
-          <w:b/>
-          <w:sz w:val="24"/>
-          <w:szCs w:val="24"/>
-        </w:rPr>
-      </w:pPr>
-      <w:r>
-        <w:rPr>
-          <w:rFonts w:cs="Times New Roman"/>
-          <w:sz w:val="24"/>
-          <w:szCs w:val="24"/>
-          <w:u w:val="single"/>
-        </w:rPr>
-        <w:t>Praktikums 01 : Fertig</w:t>
-      </w:r>
-    </w:p>
-    <w:p>
-      <w:pPr>
-        <w:pStyle w:val="Listenabsatz"/>
-        <w:numPr>
-          <w:ilvl w:val="1"/>
-          <w:numId w:val="2"/>
-        </w:numPr>
-        <w:rPr>
-          <w:rFonts w:cs="Times New Roman"/>
-          <w:b/>
-          <w:sz w:val="24"/>
-          <w:szCs w:val="24"/>
-        </w:rPr>
-      </w:pPr>
-      <w:r>
-        <w:rPr>
-          <w:rFonts w:cs="Times New Roman"/>
-          <w:sz w:val="24"/>
-          <w:szCs w:val="24"/>
-          <w:u w:val="single"/>
-        </w:rPr>
-        <w:t>Praktikums 02 : Fertig</w:t>
-      </w:r>
-    </w:p>
-    <w:p>
-      <w:pPr>
-        <w:pStyle w:val="Listenabsatz"/>
-        <w:numPr>
-          <w:ilvl w:val="1"/>
-          <w:numId w:val="2"/>
-        </w:numPr>
-        <w:rPr>
-          <w:rFonts w:cs="Times New Roman"/>
-          <w:b/>
-          <w:sz w:val="24"/>
-          <w:szCs w:val="24"/>
-        </w:rPr>
-      </w:pPr>
-      <w:r>
-        <w:rPr>
-          <w:rFonts w:cs="Times New Roman"/>
-          <w:sz w:val="24"/>
-          <w:szCs w:val="24"/>
-          <w:u w:val="single"/>
-        </w:rPr>
-        <w:t>Praktikums 03 : Fertig</w:t>
-      </w:r>
-    </w:p>
-    <w:p>
-      <w:pPr>
-        <w:pStyle w:val="Listenabsatz"/>
-        <w:numPr>
-          <w:ilvl w:val="1"/>
-          <w:numId w:val="2"/>
-        </w:numPr>
-        <w:rPr>
-          <w:rFonts w:cs="Times New Roman"/>
-          <w:b/>
-          <w:sz w:val="24"/>
-          <w:szCs w:val="24"/>
-        </w:rPr>
-      </w:pPr>
-      <w:r>
-        <w:rPr>
-          <w:rFonts w:cs="Times New Roman"/>
-          <w:sz w:val="24"/>
-          <w:szCs w:val="24"/>
-          <w:u w:val="single"/>
-        </w:rPr>
-        <w:t xml:space="preserve">Praktikums 04 : </w:t>
-      </w:r>
-      <w:r>
-        <w:rPr>
-          <w:rFonts w:cs="Times New Roman"/>
-          <w:sz w:val="24"/>
-          <w:szCs w:val="24"/>
-          <w:u w:val="single"/>
-        </w:rPr>
-        <w:t>Fertig</w:t>
-      </w:r>
-    </w:p>
-    <w:p>
-      <w:pPr>
-        <w:rPr>
-          <w:sz w:val="24"/>
-          <w:szCs w:val="24"/>
-        </w:rPr>
-      </w:pPr>
-    </w:p>
-    <w:p>
-      <w:pPr>
-        <w:spacing w:before="100" w:beforeAutospacing="1" w:after="100" w:afterAutospacing="1" w:line="240" w:lineRule="auto"/>
-        <w:rPr>
-          <w:rFonts w:eastAsia="Times New Roman" w:cs="Times New Roman"/>
-          <w:b/>
-          <w:sz w:val="28"/>
-          <w:szCs w:val="28"/>
-          <w:lang w:eastAsia="de-DE"/>
-        </w:rPr>
-      </w:pPr>
-      <w:r>
-        <w:rPr>
-          <w:rFonts w:eastAsia="Times New Roman" w:cs="Times New Roman"/>
-          <w:b/>
-          <w:sz w:val="28"/>
-          <w:szCs w:val="28"/>
-          <w:lang w:eastAsia="de-DE"/>
-        </w:rPr>
-        <w:t>Algorithmus von Kruskal</w:t>
-      </w:r>
-    </w:p>
-    <w:p>
-      <w:pPr>
-        <w:spacing w:before="100" w:beforeAutospacing="1" w:after="100" w:afterAutospacing="1" w:line="240" w:lineRule="auto"/>
-        <w:rPr>
-          <w:rFonts w:eastAsia="Times New Roman" w:cs="Times New Roman"/>
-          <w:sz w:val="24"/>
-          <w:szCs w:val="24"/>
-          <w:lang w:eastAsia="de-DE"/>
-        </w:rPr>
-      </w:pPr>
-      <w:r>
-        <w:rPr>
-          <w:rFonts w:eastAsia="Times New Roman" w:cs="Times New Roman"/>
-          <w:sz w:val="24"/>
-          <w:szCs w:val="24"/>
-          <w:lang w:eastAsia="de-DE"/>
-        </w:rPr>
-        <w:t xml:space="preserve">Der Algorithmus wird mit einem Wald, welcher aus Bäumen mit einzelnen Knoten besteht, initialisiert. Die Kanten werden ihrem Gewicht nach in einer Warteschlange sortiert. In jeder Iteration wird eine Kante aus der Warteschlange entfernt. Falls die Endpunkte der Kante zu verschiedenen Bäumen gehören, werden diese über die Kante vereinigt. Dies wird so lange wiederholt, bis alle Knoten zum selben Baum gehören oder keine Kanten mehr in der Warteschlange sind. </w:t>
-      </w:r>
-    </w:p>
-    <w:p>
-      <w:pPr>
-        <w:spacing w:before="100" w:beforeAutospacing="1" w:after="100" w:afterAutospacing="1" w:line="240" w:lineRule="auto"/>
-        <w:rPr>
-          <w:rFonts w:eastAsia="Times New Roman" w:cs="Times New Roman"/>
-          <w:sz w:val="24"/>
-          <w:szCs w:val="24"/>
-          <w:lang w:eastAsia="de-DE"/>
-        </w:rPr>
-      </w:pPr>
-      <w:r>
-        <w:rPr>
-          <w:rFonts w:eastAsia="Times New Roman" w:cs="Times New Roman"/>
-          <w:sz w:val="24"/>
-          <w:szCs w:val="24"/>
-          <w:lang w:eastAsia="de-DE"/>
-        </w:rPr>
-        <w:t xml:space="preserve">Die effizienteste Implementierung des Algorithmus funktioniert mit einer "Union-Find" Datenstruktur. Diese bietet effiziente Mengenoperationen wie beispielsweise die Vereinigung zweier Mengen oder die Überprüfung, ob etwas in einer Menge enthalten ist. Wenn eine Kante aus der Warteschlange entfernt wird, ermöglicht diese Datenstruktur die Überprüfung, ob die zwei Endpunkte der Kante zum selben Baum gehören. Sollte das der Fall sein, so werden die Bäume (welche als Mengen repräsentiert werden) einfach vereinigt. </w:t>
-      </w:r>
-    </w:p>
-    <w:p>
-      <w:pPr>
-        <w:spacing w:before="100" w:beforeAutospacing="1" w:after="100" w:afterAutospacing="1" w:line="240" w:lineRule="auto"/>
-        <w:rPr>
-          <w:rFonts w:eastAsia="Times New Roman" w:cs="Times New Roman"/>
-          <w:sz w:val="24"/>
-          <w:szCs w:val="24"/>
-          <w:lang w:eastAsia="de-DE"/>
-        </w:rPr>
-      </w:pPr>
-      <w:r>
-        <w:rPr>
-          <w:rFonts w:eastAsia="Times New Roman" w:cs="Times New Roman"/>
-          <w:sz w:val="24"/>
-          <w:szCs w:val="24"/>
-          <w:lang w:eastAsia="de-DE"/>
-        </w:rPr>
-        <w:t xml:space="preserve">Der Algorithmus wird zuerst initialisiert: </w:t>
-      </w:r>
-    </w:p>
-    <w:p>
-      <w:pPr>
-        <w:numPr>
-          <w:ilvl w:val="0"/>
-          <w:numId w:val="7"/>
-        </w:numPr>
-        <w:spacing w:before="100" w:beforeAutospacing="1" w:after="100" w:afterAutospacing="1" w:line="240" w:lineRule="auto"/>
-        <w:rPr>
-          <w:rFonts w:eastAsia="Times New Roman" w:cs="Times New Roman"/>
-          <w:sz w:val="24"/>
-          <w:szCs w:val="24"/>
-          <w:lang w:eastAsia="de-DE"/>
-        </w:rPr>
-      </w:pPr>
-      <w:r>
-        <w:rPr>
-          <w:rFonts w:eastAsia="Times New Roman" w:cs="Times New Roman"/>
-          <w:sz w:val="24"/>
-          <w:szCs w:val="24"/>
-          <w:lang w:eastAsia="de-DE"/>
-        </w:rPr>
-        <w:t>Alle Kanten werden entsprechend ihres Gewichts sortiert und in eine Warteschlange eingefügt.</w:t>
-      </w:r>
-    </w:p>
-    <w:p>
-      <w:pPr>
-        <w:numPr>
-          <w:ilvl w:val="0"/>
-          <w:numId w:val="7"/>
-        </w:numPr>
-        <w:spacing w:before="100" w:beforeAutospacing="1" w:after="100" w:afterAutospacing="1" w:line="240" w:lineRule="auto"/>
-        <w:rPr>
-          <w:rFonts w:eastAsia="Times New Roman" w:cs="Times New Roman"/>
-          <w:sz w:val="24"/>
-          <w:szCs w:val="24"/>
-          <w:lang w:eastAsia="de-DE"/>
-        </w:rPr>
-      </w:pPr>
-      <w:r>
-        <w:rPr>
-          <w:rFonts w:eastAsia="Times New Roman" w:cs="Times New Roman"/>
-          <w:sz w:val="24"/>
-          <w:szCs w:val="24"/>
-          <w:lang w:eastAsia="de-DE"/>
-        </w:rPr>
-        <w:t>Jeder Knoten des Graphen wird zur "Union-Find" Datenstruktur hinzugefügt. Die Datenstruktur weißt jedem Knoten eine ID zu (hier dargestellt über die Farbe). Diese ID repräsentiert den Baum, zu welchem dieser Knoten gehört. Während der Ausführung des Algorithmus werden diese IDs über die Farben der Knoten dargestellt.</w:t>
-      </w:r>
-    </w:p>
-    <w:p>
-      <w:pPr>
-        <w:spacing w:before="100" w:beforeAutospacing="1" w:after="100" w:afterAutospacing="1" w:line="240" w:lineRule="auto"/>
-        <w:rPr>
-          <w:rFonts w:eastAsia="Times New Roman" w:cs="Times New Roman"/>
-          <w:sz w:val="24"/>
-          <w:szCs w:val="24"/>
-          <w:lang w:eastAsia="de-DE"/>
-        </w:rPr>
-      </w:pPr>
-      <w:r>
-        <w:rPr>
-          <w:rFonts w:eastAsia="Times New Roman" w:cs="Times New Roman"/>
-          <w:sz w:val="24"/>
-          <w:szCs w:val="24"/>
-          <w:lang w:eastAsia="de-DE"/>
-        </w:rPr>
-        <w:t xml:space="preserve">Anschließend arbeitet der Algorithmus die Warteschlange mit den Kanten ab. In jeder Iteration wird die Kante am Anfang der Warteschlange entnommen. Dann werden die zwei Endpunkte der Kante verglichen. Falls ihre IDs nicht gleich sind (das heißt falls sie zu unterschiedlichen Bäumen gehören), dann werden die zu den Endpunkten gehörigen Bäume vereinigt. Die "Union-Find" Datenstruktur vereinigt die beiden Bäume, indem allen Knoten in beiden Bäumen eine neue ID zugewiesen wird. In diesem Fall wird die Kante zum Spannbaum hinzugefügt. Ansonsten sind die Endpunkt im gleichen Baum; wenn die Kante hinzugefügt würde, wäre im Baum anschließend ein Kreis enthalten. </w:t>
-      </w:r>
-    </w:p>
-    <w:p>
-      <w:pPr>
-        <w:spacing w:before="100" w:beforeAutospacing="1" w:after="100" w:afterAutospacing="1" w:line="240" w:lineRule="auto"/>
-        <w:rPr>
-          <w:rFonts w:eastAsia="Times New Roman" w:cs="Times New Roman"/>
-          <w:sz w:val="24"/>
-          <w:szCs w:val="24"/>
-          <w:lang w:eastAsia="de-DE"/>
-        </w:rPr>
-      </w:pPr>
-      <w:r>
-        <w:rPr>
-          <w:rFonts w:eastAsia="Times New Roman" w:cs="Times New Roman"/>
-          <w:sz w:val="24"/>
-          <w:szCs w:val="24"/>
-          <w:lang w:eastAsia="de-DE"/>
-        </w:rPr>
-        <w:t xml:space="preserve">Die beschriebene Schleife wird so lange wiederholt, bis keine Kanten mehr in der Warteschlange übrig sind oder alle Knoten im selben Baum enthalten sind (das heißt ihre IDs gleich sind). </w:t>
-      </w:r>
-    </w:p>
-    <w:p>
-      <w:pPr>
-        <w:spacing w:before="100" w:beforeAutospacing="1" w:after="100" w:afterAutospacing="1" w:line="240" w:lineRule="auto"/>
-        <w:rPr>
-          <w:rFonts w:eastAsia="Times New Roman" w:cs="Times New Roman"/>
-          <w:b/>
-          <w:sz w:val="24"/>
-          <w:szCs w:val="24"/>
-          <w:lang w:eastAsia="de-DE"/>
-        </w:rPr>
-      </w:pPr>
-    </w:p>
-    <w:p>
-      <w:pPr>
-        <w:spacing w:before="100" w:beforeAutospacing="1" w:after="100" w:afterAutospacing="1" w:line="240" w:lineRule="auto"/>
-        <w:rPr>
-          <w:rFonts w:eastAsia="Times New Roman" w:cs="Times New Roman"/>
-          <w:b/>
-          <w:sz w:val="28"/>
-          <w:szCs w:val="28"/>
-          <w:lang w:eastAsia="de-DE"/>
-        </w:rPr>
-      </w:pPr>
-      <w:r>
-        <w:rPr>
-          <w:rFonts w:eastAsia="Times New Roman" w:cs="Times New Roman"/>
-          <w:b/>
-          <w:sz w:val="28"/>
-          <w:szCs w:val="28"/>
-          <w:lang w:eastAsia="de-DE"/>
-        </w:rPr>
-        <w:lastRenderedPageBreak/>
-        <w:t>Algorithmus von Prim</w:t>
-      </w:r>
-    </w:p>
-    <w:p>
-      <w:pPr>
-        <w:spacing w:before="100" w:beforeAutospacing="1" w:after="100" w:afterAutospacing="1" w:line="240" w:lineRule="auto"/>
-        <w:rPr>
-          <w:rFonts w:eastAsia="Times New Roman" w:cs="Times New Roman"/>
-          <w:sz w:val="24"/>
-          <w:szCs w:val="24"/>
-          <w:lang w:eastAsia="de-DE"/>
-        </w:rPr>
-      </w:pPr>
-      <w:r>
-        <w:rPr>
-          <w:rFonts w:eastAsia="Times New Roman" w:cs="Times New Roman"/>
-          <w:sz w:val="24"/>
-          <w:szCs w:val="24"/>
-          <w:lang w:eastAsia="de-DE"/>
-        </w:rPr>
-        <w:t xml:space="preserve">Der Algorithmus beginnt den Baum mit einem beliebigen einzelnen Knoten, und fügt dann in jeder Iteration eine Kante hinzu. </w:t>
-      </w:r>
-      <w:proofErr w:type="gramStart"/>
-      <w:r>
-        <w:rPr>
-          <w:rFonts w:eastAsia="Times New Roman" w:cs="Times New Roman"/>
-          <w:sz w:val="24"/>
-          <w:szCs w:val="24"/>
-          <w:lang w:eastAsia="de-DE"/>
-        </w:rPr>
-        <w:t>Dies</w:t>
-      </w:r>
-      <w:proofErr w:type="gramEnd"/>
-      <w:r>
-        <w:rPr>
-          <w:rFonts w:eastAsia="Times New Roman" w:cs="Times New Roman"/>
-          <w:sz w:val="24"/>
-          <w:szCs w:val="24"/>
-          <w:lang w:eastAsia="de-DE"/>
-        </w:rPr>
-        <w:t xml:space="preserve"> hinzugefügte Kante hat unter allen Kanten, welche den Baum mit Knoten außerhalb des Baums verbinden, minimales Gewicht. Dieser Vorgang wird so lange wiederholt, bis alle Knoten im Baum sind. </w:t>
-      </w:r>
-    </w:p>
-    <w:p>
-      <w:pPr>
-        <w:spacing w:before="100" w:beforeAutospacing="1" w:after="100" w:afterAutospacing="1" w:line="240" w:lineRule="auto"/>
-        <w:rPr>
-          <w:rFonts w:eastAsia="Times New Roman" w:cs="Times New Roman"/>
-          <w:sz w:val="24"/>
-          <w:szCs w:val="24"/>
-          <w:lang w:eastAsia="de-DE"/>
-        </w:rPr>
-      </w:pPr>
-      <w:r>
-        <w:rPr>
-          <w:rFonts w:eastAsia="Times New Roman" w:cs="Times New Roman"/>
-          <w:sz w:val="24"/>
-          <w:szCs w:val="24"/>
-          <w:lang w:eastAsia="de-DE"/>
-        </w:rPr>
-        <w:t xml:space="preserve">Die effizienteste Implementierung des Algorithmus erfolgt über eine Warteschlange. Diese Warteschlange speichert alle Knoten, welche schon besucht wurden, aber noch nicht in den Baum eingefügt sind. Die Reihenfolge der Knoten in der Warteschlange wird über die Distanz jedes Knoten zum Baum bestimmt. In jeder Iteration wird also der Knoten, welcher über die billigste Kante mit dem Baum verbunden ist, aus der Warteschlange entfernt. </w:t>
-      </w:r>
-    </w:p>
-    <w:p>
-      <w:pPr>
-        <w:spacing w:before="100" w:beforeAutospacing="1" w:after="100" w:afterAutospacing="1" w:line="240" w:lineRule="auto"/>
-        <w:rPr>
-          <w:rFonts w:eastAsia="Times New Roman" w:cs="Times New Roman"/>
-          <w:sz w:val="24"/>
-          <w:szCs w:val="24"/>
-          <w:lang w:eastAsia="de-DE"/>
-        </w:rPr>
-      </w:pPr>
-      <w:r>
-        <w:rPr>
-          <w:rFonts w:eastAsia="Times New Roman" w:cs="Times New Roman"/>
-          <w:sz w:val="24"/>
-          <w:szCs w:val="24"/>
-          <w:lang w:eastAsia="de-DE"/>
-        </w:rPr>
-        <w:t xml:space="preserve">Die schrittweise Beschreibung des Algorithmus hat folgende Form. Zuerst werden alle Werte initialisiert: </w:t>
-      </w:r>
-    </w:p>
-    <w:p>
-      <w:pPr>
-        <w:numPr>
-          <w:ilvl w:val="0"/>
-          <w:numId w:val="6"/>
-        </w:numPr>
-        <w:spacing w:before="100" w:beforeAutospacing="1" w:after="100" w:afterAutospacing="1" w:line="240" w:lineRule="auto"/>
-        <w:rPr>
-          <w:rFonts w:eastAsia="Times New Roman" w:cs="Times New Roman"/>
-          <w:sz w:val="24"/>
-          <w:szCs w:val="24"/>
-          <w:lang w:eastAsia="de-DE"/>
-        </w:rPr>
-      </w:pPr>
-      <w:r>
-        <w:rPr>
-          <w:rFonts w:eastAsia="Times New Roman" w:cs="Times New Roman"/>
-          <w:sz w:val="24"/>
-          <w:szCs w:val="24"/>
-          <w:lang w:eastAsia="de-DE"/>
-        </w:rPr>
-        <w:t xml:space="preserve">Ein beliebiger Knoten wird als Wurzel des Baums ausgewählt. </w:t>
-      </w:r>
-    </w:p>
-    <w:p>
-      <w:pPr>
-        <w:numPr>
-          <w:ilvl w:val="0"/>
-          <w:numId w:val="6"/>
-        </w:numPr>
-        <w:spacing w:before="100" w:beforeAutospacing="1" w:after="100" w:afterAutospacing="1" w:line="240" w:lineRule="auto"/>
-        <w:rPr>
-          <w:rFonts w:eastAsia="Times New Roman" w:cs="Times New Roman"/>
-          <w:sz w:val="24"/>
-          <w:szCs w:val="24"/>
-          <w:lang w:eastAsia="de-DE"/>
-        </w:rPr>
-      </w:pPr>
-      <w:r>
-        <w:rPr>
-          <w:rFonts w:eastAsia="Times New Roman" w:cs="Times New Roman"/>
-          <w:sz w:val="24"/>
-          <w:szCs w:val="24"/>
-          <w:lang w:eastAsia="de-DE"/>
-        </w:rPr>
-        <w:t xml:space="preserve">Eine Distanztabelle speichert die Distanzen aller Knoten zum Baum. Die Wurzel hat Distanz Null, und da alle anderen Knoten keine Verbindung zum Baum haben, wird ihre Distanz auf Unendlich gesetzt. </w:t>
-      </w:r>
-    </w:p>
-    <w:p>
-      <w:pPr>
-        <w:numPr>
-          <w:ilvl w:val="0"/>
-          <w:numId w:val="6"/>
-        </w:numPr>
-        <w:spacing w:before="100" w:beforeAutospacing="1" w:after="100" w:afterAutospacing="1" w:line="240" w:lineRule="auto"/>
-        <w:rPr>
-          <w:rFonts w:eastAsia="Times New Roman" w:cs="Times New Roman"/>
-          <w:sz w:val="24"/>
-          <w:szCs w:val="24"/>
-          <w:lang w:eastAsia="de-DE"/>
-        </w:rPr>
-      </w:pPr>
-      <w:r>
-        <w:rPr>
-          <w:rFonts w:eastAsia="Times New Roman" w:cs="Times New Roman"/>
-          <w:sz w:val="24"/>
-          <w:szCs w:val="24"/>
-          <w:lang w:eastAsia="de-DE"/>
-        </w:rPr>
-        <w:t xml:space="preserve">Die Wurzel wird zur Warteschlange hinzugefügt. </w:t>
-      </w:r>
-    </w:p>
-    <w:p>
-      <w:pPr>
-        <w:spacing w:before="100" w:beforeAutospacing="1" w:after="100" w:afterAutospacing="1" w:line="240" w:lineRule="auto"/>
-        <w:rPr>
-          <w:rFonts w:eastAsia="Times New Roman" w:cs="Times New Roman"/>
-          <w:sz w:val="24"/>
-          <w:szCs w:val="24"/>
-          <w:lang w:eastAsia="de-DE"/>
-        </w:rPr>
-      </w:pPr>
-      <w:r>
-        <w:rPr>
-          <w:rFonts w:eastAsia="Times New Roman" w:cs="Times New Roman"/>
-          <w:sz w:val="24"/>
-          <w:szCs w:val="24"/>
-          <w:lang w:eastAsia="de-DE"/>
-        </w:rPr>
-        <w:t xml:space="preserve">Als nächstes behandelt der Algorithmus alle Elemente der Warteschlange. In jeder Iteration wird der erste Knoten der Warteschlange (mit der minimalen Distanz) aus der Schlange entfernt. Zu Beginn ist das die Wurzel, später andere Knoten. Danach werden alle Nachbarn des entfernten Knoten mit ihren sie zum entfernten Knoten verbindenden Kanten betrachtet. Für jeden dieser Knoten wird überprüft, ob das Gewicht dieser verbindenden Kante geringer ist als der aktuelle Distanzwert. Falls das der Fall ist, wird der Distanzwert dieses Nachbarn auf den neuen, geringeren Wert gesetzt. Ansonsten wird der Knoten noch in die Warteschlange eingefügt, falls er das noch nicht ist. Somit werden die ihn verlassenden Kanten später noch betrachtet werden. </w:t>
-      </w:r>
-    </w:p>
-    <w:p>
-      <w:pPr>
-        <w:spacing w:before="100" w:beforeAutospacing="1" w:after="100" w:afterAutospacing="1" w:line="240" w:lineRule="auto"/>
-        <w:rPr>
-          <w:rFonts w:eastAsia="Times New Roman" w:cs="Times New Roman"/>
-          <w:sz w:val="24"/>
-          <w:szCs w:val="24"/>
-          <w:lang w:eastAsia="de-DE"/>
-        </w:rPr>
-      </w:pPr>
-      <w:r>
-        <w:rPr>
-          <w:rFonts w:eastAsia="Times New Roman" w:cs="Times New Roman"/>
-          <w:sz w:val="24"/>
-          <w:szCs w:val="24"/>
-          <w:lang w:eastAsia="de-DE"/>
-        </w:rPr>
-        <w:t xml:space="preserve">Diese Schritte werden so lange wiederholt, bis keine Knoten mehr in der Warteschlange enthalten sind. Dann ist der Algorithmus fertig und gibt als Ergebnis alle Kanten des minimalen Spannbaums zurück. </w:t>
-      </w:r>
-    </w:p>
-    <w:p>
-      <w:pPr>
-        <w:pStyle w:val="berschrift3"/>
-        <w:rPr>
-          <w:rStyle w:val="mw-headline"/>
-          <w:rFonts w:asciiTheme="minorHAnsi" w:hAnsiTheme="minorHAnsi"/>
-          <w:sz w:val="24"/>
-          <w:szCs w:val="24"/>
-        </w:rPr>
-      </w:pPr>
-    </w:p>
-    <w:p>
-      <w:pPr>
-        <w:pStyle w:val="berschrift3"/>
-        <w:rPr>
-          <w:rStyle w:val="mw-headline"/>
-          <w:rFonts w:asciiTheme="minorHAnsi" w:hAnsiTheme="minorHAnsi"/>
-          <w:sz w:val="24"/>
-          <w:szCs w:val="24"/>
-        </w:rPr>
-      </w:pPr>
-    </w:p>
-    <w:p>
-      <w:pPr>
-        <w:pStyle w:val="berschrift3"/>
-        <w:rPr>
-          <w:rStyle w:val="mw-headline"/>
-          <w:rFonts w:asciiTheme="minorHAnsi" w:hAnsiTheme="minorHAnsi"/>
-          <w:sz w:val="24"/>
-          <w:szCs w:val="24"/>
-        </w:rPr>
-      </w:pPr>
-    </w:p>
-    <w:p>
-      <w:pPr>
-        <w:pStyle w:val="berschrift3"/>
-        <w:rPr>
-          <w:rStyle w:val="mw-headline"/>
-          <w:rFonts w:asciiTheme="minorHAnsi" w:hAnsiTheme="minorHAnsi"/>
-          <w:sz w:val="24"/>
-          <w:szCs w:val="24"/>
-        </w:rPr>
-      </w:pPr>
-    </w:p>
-    <w:p>
-      <w:pPr>
-        <w:pStyle w:val="berschrift3"/>
-        <w:rPr>
-          <w:rStyle w:val="mw-headline"/>
-          <w:rFonts w:asciiTheme="minorHAnsi" w:hAnsiTheme="minorHAnsi"/>
-          <w:sz w:val="24"/>
-          <w:szCs w:val="24"/>
-        </w:rPr>
-      </w:pPr>
-    </w:p>
-    <w:p>
-      <w:pPr>
-        <w:pStyle w:val="berschrift3"/>
-        <w:rPr>
-          <w:rStyle w:val="mw-headline"/>
-          <w:rFonts w:asciiTheme="minorHAnsi" w:hAnsiTheme="minorHAnsi"/>
-          <w:sz w:val="24"/>
-          <w:szCs w:val="24"/>
-        </w:rPr>
-      </w:pPr>
-    </w:p>
-    <w:p>
-      <w:pPr>
-        <w:pStyle w:val="berschrift3"/>
-        <w:rPr>
-          <w:rStyle w:val="mw-headline"/>
-          <w:rFonts w:asciiTheme="minorHAnsi" w:hAnsiTheme="minorHAnsi"/>
-          <w:sz w:val="24"/>
-          <w:szCs w:val="24"/>
-        </w:rPr>
-      </w:pPr>
-    </w:p>
-    <w:p>
-      <w:pPr>
-        <w:pStyle w:val="berschrift3"/>
-        <w:rPr>
-          <w:rFonts w:asciiTheme="minorHAnsi" w:hAnsiTheme="minorHAnsi"/>
-          <w:sz w:val="28"/>
-          <w:szCs w:val="28"/>
-        </w:rPr>
-      </w:pPr>
-      <w:r>
-        <w:rPr>
-          <w:rStyle w:val="mw-headline"/>
-          <w:rFonts w:asciiTheme="minorHAnsi" w:hAnsiTheme="minorHAnsi"/>
-          <w:sz w:val="28"/>
-          <w:szCs w:val="28"/>
-        </w:rPr>
-        <w:lastRenderedPageBreak/>
-        <w:t>Algorithmus von Fleury</w:t>
+        <w:spacing w:after="120" w:line="288" w:lineRule="auto"/>
+        <w:jc w:val="both"/>
+        <w:rPr>
+          <w:sz w:val="25"/>
+          <w:szCs w:val="25"/>
+        </w:rPr>
+      </w:pPr>
+      <w:r>
+        <w:rPr>
+          <w:sz w:val="25"/>
+          <w:szCs w:val="25"/>
+        </w:rPr>
+        <w:t>Nachbedingung: Der zurückgegebene Kreis ist tatsächlich ein Eulerscher Kreis</w:t>
       </w:r>
     </w:p>
     <w:p>
@@ -2405,25 +2472,15 @@
         <w:pStyle w:val="StandardWeb"/>
         <w:rPr>
           <w:rFonts w:asciiTheme="minorHAnsi" w:hAnsiTheme="minorHAnsi"/>
-        </w:rPr>
-      </w:pPr>
-      <w:r>
-        <w:rPr>
-          <w:rFonts w:asciiTheme="minorHAnsi" w:hAnsiTheme="minorHAnsi"/>
-        </w:rPr>
-        <w:t>Im Algorithmus von Fleury spielen Brückenkanten eine wichtige Rolle. Das sind Kanten, ohne die der Graph in zwei Zusammenhangskomponenten zerfallen würde.</w:t>
-      </w:r>
-    </w:p>
-    <w:p>
-      <w:pPr>
-        <w:pStyle w:val="StandardWeb"/>
-        <w:rPr>
-          <w:rFonts w:asciiTheme="minorHAnsi" w:hAnsiTheme="minorHAnsi"/>
-        </w:rPr>
-      </w:pPr>
-      <w:r>
-        <w:rPr>
-          <w:rFonts w:asciiTheme="minorHAnsi" w:hAnsiTheme="minorHAnsi"/>
+          <w:sz w:val="25"/>
+          <w:szCs w:val="25"/>
+        </w:rPr>
+      </w:pPr>
+      <w:r>
+        <w:rPr>
+          <w:rFonts w:asciiTheme="minorHAnsi" w:hAnsiTheme="minorHAnsi"/>
+          <w:sz w:val="25"/>
+          <w:szCs w:val="25"/>
         </w:rPr>
         <w:t>Der Algorithmus fügt einer anfangs leeren Kantenfolge alle Kanten eines Graphen hinzu, sodass ein Eulerkreis entsteht.</w:t>
       </w:r>
@@ -2436,14 +2493,14 @@
         </w:numPr>
         <w:spacing w:before="100" w:beforeAutospacing="1" w:after="100" w:afterAutospacing="1" w:line="240" w:lineRule="auto"/>
         <w:rPr>
-          <w:sz w:val="24"/>
-          <w:szCs w:val="24"/>
-        </w:rPr>
-      </w:pPr>
-      <w:r>
-        <w:rPr>
-          <w:sz w:val="24"/>
-          <w:szCs w:val="24"/>
+          <w:sz w:val="25"/>
+          <w:szCs w:val="25"/>
+        </w:rPr>
+      </w:pPr>
+      <w:r>
+        <w:rPr>
+          <w:sz w:val="25"/>
+          <w:szCs w:val="25"/>
         </w:rPr>
         <w:t>Wähle einen beliebigen Knoten als aktuellen Knoten.</w:t>
       </w:r>
@@ -2456,46 +2513,46 @@
         </w:numPr>
         <w:spacing w:before="100" w:beforeAutospacing="1" w:after="100" w:afterAutospacing="1" w:line="240" w:lineRule="auto"/>
         <w:rPr>
-          <w:sz w:val="24"/>
-          <w:szCs w:val="24"/>
-        </w:rPr>
-      </w:pPr>
-      <w:r>
-        <w:rPr>
-          <w:sz w:val="24"/>
-          <w:szCs w:val="24"/>
+          <w:sz w:val="25"/>
+          <w:szCs w:val="25"/>
+        </w:rPr>
+      </w:pPr>
+      <w:r>
+        <w:rPr>
+          <w:sz w:val="25"/>
+          <w:szCs w:val="25"/>
         </w:rPr>
         <w:t xml:space="preserve">Wähle unter den </w:t>
       </w:r>
       <w:proofErr w:type="spellStart"/>
       <w:r>
         <w:rPr>
-          <w:sz w:val="24"/>
-          <w:szCs w:val="24"/>
+          <w:sz w:val="25"/>
+          <w:szCs w:val="25"/>
         </w:rPr>
         <w:t>unmarkierten</w:t>
       </w:r>
       <w:proofErr w:type="spellEnd"/>
       <w:r>
         <w:rPr>
-          <w:sz w:val="24"/>
-          <w:szCs w:val="24"/>
+          <w:sz w:val="25"/>
+          <w:szCs w:val="25"/>
         </w:rPr>
         <w:t xml:space="preserve">, mit dem aktuellen Knoten inzidenten Kanten eine beliebige Kante aus. Dabei sind zuerst Kanten zu wählen, die im </w:t>
       </w:r>
       <w:proofErr w:type="spellStart"/>
       <w:r>
         <w:rPr>
-          <w:sz w:val="24"/>
-          <w:szCs w:val="24"/>
+          <w:sz w:val="25"/>
+          <w:szCs w:val="25"/>
         </w:rPr>
         <w:t>unmarkierten</w:t>
       </w:r>
       <w:proofErr w:type="spellEnd"/>
       <w:r>
         <w:rPr>
-          <w:sz w:val="24"/>
-          <w:szCs w:val="24"/>
+          <w:sz w:val="25"/>
+          <w:szCs w:val="25"/>
         </w:rPr>
         <w:t xml:space="preserve"> Graphen keine Brückenkanten sind.</w:t>
       </w:r>
@@ -2508,14 +2565,14 @@
         </w:numPr>
         <w:spacing w:before="100" w:beforeAutospacing="1" w:after="100" w:afterAutospacing="1" w:line="240" w:lineRule="auto"/>
         <w:rPr>
-          <w:sz w:val="24"/>
-          <w:szCs w:val="24"/>
-        </w:rPr>
-      </w:pPr>
-      <w:r>
-        <w:rPr>
-          <w:sz w:val="24"/>
-          <w:szCs w:val="24"/>
+          <w:sz w:val="25"/>
+          <w:szCs w:val="25"/>
+        </w:rPr>
+      </w:pPr>
+      <w:r>
+        <w:rPr>
+          <w:sz w:val="25"/>
+          <w:szCs w:val="25"/>
         </w:rPr>
         <w:t>Markiere die gewählte Kante und füge sie der Kantenfolge hinzu.</w:t>
       </w:r>
@@ -2528,14 +2585,14 @@
         </w:numPr>
         <w:spacing w:before="100" w:beforeAutospacing="1" w:after="100" w:afterAutospacing="1" w:line="240" w:lineRule="auto"/>
         <w:rPr>
-          <w:sz w:val="24"/>
-          <w:szCs w:val="24"/>
-        </w:rPr>
-      </w:pPr>
-      <w:r>
-        <w:rPr>
-          <w:sz w:val="24"/>
-          <w:szCs w:val="24"/>
+          <w:sz w:val="25"/>
+          <w:szCs w:val="25"/>
+        </w:rPr>
+      </w:pPr>
+      <w:r>
+        <w:rPr>
+          <w:sz w:val="25"/>
+          <w:szCs w:val="25"/>
         </w:rPr>
         <w:t>Wähle den anderen Knoten der gewählten Kante als neuen aktuellen Knoten.</w:t>
       </w:r>
@@ -2548,30 +2605,30 @@
         </w:numPr>
         <w:spacing w:before="100" w:beforeAutospacing="1" w:after="100" w:afterAutospacing="1" w:line="240" w:lineRule="auto"/>
         <w:rPr>
-          <w:sz w:val="24"/>
-          <w:szCs w:val="24"/>
-        </w:rPr>
-      </w:pPr>
-      <w:r>
-        <w:rPr>
-          <w:sz w:val="24"/>
-          <w:szCs w:val="24"/>
+          <w:sz w:val="25"/>
+          <w:szCs w:val="25"/>
+        </w:rPr>
+      </w:pPr>
+      <w:r>
+        <w:rPr>
+          <w:sz w:val="25"/>
+          <w:szCs w:val="25"/>
         </w:rPr>
         <w:t xml:space="preserve">Wenn noch </w:t>
       </w:r>
       <w:proofErr w:type="spellStart"/>
       <w:r>
         <w:rPr>
-          <w:sz w:val="24"/>
-          <w:szCs w:val="24"/>
+          <w:sz w:val="25"/>
+          <w:szCs w:val="25"/>
         </w:rPr>
         <w:t>unmarkierte</w:t>
       </w:r>
       <w:proofErr w:type="spellEnd"/>
       <w:r>
         <w:rPr>
-          <w:sz w:val="24"/>
-          <w:szCs w:val="24"/>
+          <w:sz w:val="25"/>
+          <w:szCs w:val="25"/>
         </w:rPr>
         <w:t xml:space="preserve"> Kanten existieren, dann gehe zu Schritt 2.</w:t>
       </w:r>
@@ -2581,11 +2638,15 @@
         <w:pStyle w:val="StandardWeb"/>
         <w:rPr>
           <w:rFonts w:asciiTheme="minorHAnsi" w:hAnsiTheme="minorHAnsi"/>
-        </w:rPr>
-      </w:pPr>
-      <w:r>
-        <w:rPr>
-          <w:rFonts w:asciiTheme="minorHAnsi" w:hAnsiTheme="minorHAnsi"/>
+          <w:sz w:val="25"/>
+          <w:szCs w:val="25"/>
+        </w:rPr>
+      </w:pPr>
+      <w:r>
+        <w:rPr>
+          <w:rFonts w:asciiTheme="minorHAnsi" w:hAnsiTheme="minorHAnsi"/>
+          <w:sz w:val="25"/>
+          <w:szCs w:val="25"/>
         </w:rPr>
         <w:t xml:space="preserve">Ob eine Kante eine Brückenkante ist, kann mittels </w:t>
       </w:r>
@@ -2593,6 +2654,8 @@
       <w:r>
         <w:rPr>
           <w:rFonts w:asciiTheme="minorHAnsi" w:hAnsiTheme="minorHAnsi"/>
+          <w:sz w:val="25"/>
+          <w:szCs w:val="25"/>
         </w:rPr>
         <w:t>Bereitensuche</w:t>
       </w:r>
@@ -2600,6 +2663,8 @@
       <w:r>
         <w:rPr>
           <w:rFonts w:asciiTheme="minorHAnsi" w:hAnsiTheme="minorHAnsi"/>
+          <w:sz w:val="25"/>
+          <w:szCs w:val="25"/>
         </w:rPr>
         <w:t xml:space="preserve">(BFS)-Algorithmus in Laufzeit O(|E|) überprüft werden. </w:t>
       </w:r>
@@ -2609,23 +2674,31 @@
         <w:pStyle w:val="StandardWeb"/>
         <w:rPr>
           <w:rFonts w:asciiTheme="minorHAnsi" w:hAnsiTheme="minorHAnsi"/>
-        </w:rPr>
-      </w:pPr>
-      <w:r>
-        <w:rPr>
-          <w:rFonts w:asciiTheme="minorHAnsi" w:hAnsiTheme="minorHAnsi"/>
+          <w:sz w:val="25"/>
+          <w:szCs w:val="25"/>
+        </w:rPr>
+      </w:pPr>
+      <w:r>
+        <w:rPr>
+          <w:rFonts w:asciiTheme="minorHAnsi" w:hAnsiTheme="minorHAnsi"/>
+          <w:sz w:val="25"/>
+          <w:szCs w:val="25"/>
         </w:rPr>
         <w:t xml:space="preserve">Da pro Schritt eine Kante </w:t>
       </w:r>
       <w:r>
         <w:rPr>
           <w:rFonts w:asciiTheme="minorHAnsi" w:hAnsiTheme="minorHAnsi"/>
+          <w:sz w:val="25"/>
+          <w:szCs w:val="25"/>
         </w:rPr>
         <w:t xml:space="preserve">markiert und Imaginär </w:t>
       </w:r>
       <w:r>
         <w:rPr>
           <w:rFonts w:asciiTheme="minorHAnsi" w:hAnsiTheme="minorHAnsi"/>
+          <w:sz w:val="25"/>
+          <w:szCs w:val="25"/>
         </w:rPr>
         <w:t>entfernt wird, benötigen wir |E| Iterationen. Die Anzahl der pro Iteration geprüften Kanten entspricht dem Grad des aktuellen Knotens. Insgesamt kann man die gesamte Anzahl überprüfter Kanten durch O(|E|)  beschränken. Die gesamte Laufzeit ist damit von der Größenordnung O(|E|)².</w:t>
       </w:r>
@@ -2635,6 +2708,8 @@
         <w:pStyle w:val="StandardWeb"/>
         <w:rPr>
           <w:rFonts w:asciiTheme="minorHAnsi" w:hAnsiTheme="minorHAnsi"/>
+          <w:sz w:val="25"/>
+          <w:szCs w:val="25"/>
         </w:rPr>
       </w:pPr>
     </w:p>
@@ -2643,18 +2718,39 @@
         <w:pStyle w:val="StandardWeb"/>
         <w:rPr>
           <w:rFonts w:asciiTheme="minorHAnsi" w:hAnsiTheme="minorHAnsi"/>
+          <w:sz w:val="25"/>
+          <w:szCs w:val="25"/>
+        </w:rPr>
+      </w:pPr>
+    </w:p>
+    <w:p>
+      <w:pPr>
+        <w:pStyle w:val="StandardWeb"/>
+        <w:rPr>
+          <w:rFonts w:asciiTheme="minorHAnsi" w:hAnsiTheme="minorHAnsi"/>
+          <w:sz w:val="25"/>
+          <w:szCs w:val="25"/>
+        </w:rPr>
+      </w:pPr>
+    </w:p>
+    <w:p>
+      <w:pPr>
+        <w:pStyle w:val="StandardWeb"/>
+        <w:rPr>
+          <w:rFonts w:asciiTheme="minorHAnsi" w:hAnsiTheme="minorHAnsi"/>
           <w:b/>
-          <w:sz w:val="28"/>
-          <w:szCs w:val="28"/>
+          <w:sz w:val="32"/>
+          <w:szCs w:val="32"/>
         </w:rPr>
       </w:pPr>
       <w:r>
         <w:rPr>
           <w:rFonts w:asciiTheme="minorHAnsi" w:hAnsiTheme="minorHAnsi"/>
           <w:b/>
-          <w:sz w:val="28"/>
-          <w:szCs w:val="28"/>
-        </w:rPr>
+          <w:sz w:val="32"/>
+          <w:szCs w:val="32"/>
+        </w:rPr>
+        <w:lastRenderedPageBreak/>
         <w:t>Algorithmus von Hierholzer</w:t>
       </w:r>
     </w:p>
@@ -2663,16 +2759,16 @@
         <w:spacing w:after="0" w:line="240" w:lineRule="auto"/>
         <w:rPr>
           <w:rFonts w:eastAsia="Times New Roman" w:cs="Arial"/>
-          <w:sz w:val="24"/>
-          <w:szCs w:val="24"/>
-          <w:lang w:eastAsia="de-DE"/>
-        </w:rPr>
-      </w:pPr>
-      <w:r>
-        <w:rPr>
-          <w:rFonts w:eastAsia="Times New Roman" w:cs="Arial"/>
-          <w:sz w:val="24"/>
-          <w:szCs w:val="24"/>
+          <w:sz w:val="25"/>
+          <w:szCs w:val="25"/>
+          <w:lang w:eastAsia="de-DE"/>
+        </w:rPr>
+      </w:pPr>
+      <w:r>
+        <w:rPr>
+          <w:rFonts w:eastAsia="Times New Roman" w:cs="Arial"/>
+          <w:sz w:val="25"/>
+          <w:szCs w:val="25"/>
           <w:lang w:eastAsia="de-DE"/>
         </w:rPr>
         <w:t>Mit dem</w:t>
@@ -2680,8 +2776,8 @@
       <w:r>
         <w:rPr>
           <w:rFonts w:eastAsia="Times New Roman" w:cs="Arial"/>
-          <w:sz w:val="24"/>
-          <w:szCs w:val="24"/>
+          <w:sz w:val="25"/>
+          <w:szCs w:val="25"/>
           <w:lang w:eastAsia="de-DE"/>
         </w:rPr>
         <w:t xml:space="preserve"> </w:t>
@@ -2689,8 +2785,8 @@
       <w:r>
         <w:rPr>
           <w:rFonts w:eastAsia="Times New Roman" w:cs="Arial"/>
-          <w:sz w:val="24"/>
-          <w:szCs w:val="24"/>
+          <w:sz w:val="25"/>
+          <w:szCs w:val="25"/>
           <w:lang w:eastAsia="de-DE"/>
         </w:rPr>
         <w:t>Algorithmus von Hierholzer</w:t>
@@ -2698,8 +2794,8 @@
       <w:r>
         <w:rPr>
           <w:rFonts w:eastAsia="Times New Roman" w:cs="Arial"/>
-          <w:sz w:val="24"/>
-          <w:szCs w:val="24"/>
+          <w:sz w:val="25"/>
+          <w:szCs w:val="25"/>
           <w:lang w:eastAsia="de-DE"/>
         </w:rPr>
         <w:t xml:space="preserve"> </w:t>
@@ -2707,35 +2803,17 @@
       <w:r>
         <w:rPr>
           <w:rFonts w:eastAsia="Times New Roman" w:cs="Arial"/>
-          <w:sz w:val="24"/>
-          <w:szCs w:val="24"/>
-          <w:lang w:eastAsia="de-DE"/>
-        </w:rPr>
-        <w:t>l</w:t>
-      </w:r>
-      <w:r>
-        <w:rPr>
-          <w:rFonts w:eastAsia="Times New Roman" w:cs="Arial"/>
-          <w:sz w:val="24"/>
-          <w:szCs w:val="24"/>
-          <w:lang w:eastAsia="de-DE"/>
-        </w:rPr>
-        <w:t>ä</w:t>
-      </w:r>
-      <w:r>
-        <w:rPr>
-          <w:rFonts w:eastAsia="Times New Roman" w:cs="Arial"/>
-          <w:sz w:val="24"/>
-          <w:szCs w:val="24"/>
-          <w:lang w:eastAsia="de-DE"/>
-        </w:rPr>
-        <w:t>sst sich</w:t>
-      </w:r>
-      <w:r>
-        <w:rPr>
-          <w:rFonts w:eastAsia="Times New Roman" w:cs="Arial"/>
-          <w:sz w:val="24"/>
-          <w:szCs w:val="24"/>
+          <w:sz w:val="25"/>
+          <w:szCs w:val="25"/>
+          <w:lang w:eastAsia="de-DE"/>
+        </w:rPr>
+        <w:t>lässt sich</w:t>
+      </w:r>
+      <w:r>
+        <w:rPr>
+          <w:rFonts w:eastAsia="Times New Roman" w:cs="Arial"/>
+          <w:sz w:val="25"/>
+          <w:szCs w:val="25"/>
           <w:lang w:eastAsia="de-DE"/>
         </w:rPr>
         <w:t xml:space="preserve"> eine Euler-Tour in einem </w:t>
@@ -2744,8 +2822,8 @@
       <w:r>
         <w:rPr>
           <w:rFonts w:eastAsia="Times New Roman" w:cs="Arial"/>
-          <w:sz w:val="24"/>
-          <w:szCs w:val="24"/>
+          <w:sz w:val="25"/>
+          <w:szCs w:val="25"/>
           <w:lang w:eastAsia="de-DE"/>
         </w:rPr>
         <w:t>euler</w:t>
@@ -2753,8 +2831,8 @@
       <w:r>
         <w:rPr>
           <w:rFonts w:eastAsia="Times New Roman" w:cs="Arial"/>
-          <w:sz w:val="24"/>
-          <w:szCs w:val="24"/>
+          <w:sz w:val="25"/>
+          <w:szCs w:val="25"/>
           <w:lang w:eastAsia="de-DE"/>
         </w:rPr>
         <w:t>schen</w:t>
@@ -2763,8 +2841,8 @@
       <w:r>
         <w:rPr>
           <w:rFonts w:eastAsia="Times New Roman" w:cs="Arial"/>
-          <w:sz w:val="24"/>
-          <w:szCs w:val="24"/>
+          <w:sz w:val="25"/>
+          <w:szCs w:val="25"/>
           <w:lang w:eastAsia="de-DE"/>
         </w:rPr>
         <w:t xml:space="preserve"> Graphen</w:t>
@@ -2772,8 +2850,8 @@
       <w:r>
         <w:rPr>
           <w:rFonts w:eastAsia="Times New Roman" w:cs="Arial"/>
-          <w:sz w:val="24"/>
-          <w:szCs w:val="24"/>
+          <w:sz w:val="25"/>
+          <w:szCs w:val="25"/>
           <w:lang w:eastAsia="de-DE"/>
         </w:rPr>
         <w:t xml:space="preserve"> </w:t>
@@ -2781,8 +2859,8 @@
       <w:r>
         <w:rPr>
           <w:rFonts w:eastAsia="Times New Roman" w:cs="Arial"/>
-          <w:sz w:val="24"/>
-          <w:szCs w:val="24"/>
+          <w:sz w:val="25"/>
+          <w:szCs w:val="25"/>
           <w:lang w:eastAsia="de-DE"/>
         </w:rPr>
         <w:t>G(V; E) bestimmen. Der Algorithmus benutzt die Tatsache, dass</w:t>
@@ -2790,8 +2868,8 @@
       <w:r>
         <w:rPr>
           <w:rFonts w:eastAsia="Times New Roman" w:cs="Arial"/>
-          <w:sz w:val="24"/>
-          <w:szCs w:val="24"/>
+          <w:sz w:val="25"/>
+          <w:szCs w:val="25"/>
           <w:lang w:eastAsia="de-DE"/>
         </w:rPr>
         <w:t xml:space="preserve"> </w:t>
@@ -2799,8 +2877,8 @@
       <w:r>
         <w:rPr>
           <w:rFonts w:eastAsia="Times New Roman" w:cs="Arial"/>
-          <w:sz w:val="24"/>
-          <w:szCs w:val="24"/>
+          <w:sz w:val="25"/>
+          <w:szCs w:val="25"/>
           <w:lang w:eastAsia="de-DE"/>
         </w:rPr>
         <w:t xml:space="preserve">sich </w:t>
@@ -2809,8 +2887,8 @@
       <w:r>
         <w:rPr>
           <w:rFonts w:eastAsia="Times New Roman" w:cs="Arial"/>
-          <w:sz w:val="24"/>
-          <w:szCs w:val="24"/>
+          <w:sz w:val="25"/>
+          <w:szCs w:val="25"/>
           <w:lang w:eastAsia="de-DE"/>
         </w:rPr>
         <w:t>eulersche</w:t>
@@ -2819,8 +2897,8 @@
       <w:r>
         <w:rPr>
           <w:rFonts w:eastAsia="Times New Roman" w:cs="Arial"/>
-          <w:sz w:val="24"/>
-          <w:szCs w:val="24"/>
+          <w:sz w:val="25"/>
+          <w:szCs w:val="25"/>
           <w:lang w:eastAsia="de-DE"/>
         </w:rPr>
         <w:t xml:space="preserve"> Graphen in </w:t>
@@ -2828,8 +2906,8 @@
       <w:r>
         <w:rPr>
           <w:rFonts w:eastAsia="Times New Roman" w:cs="Arial"/>
-          <w:sz w:val="24"/>
-          <w:szCs w:val="24"/>
+          <w:sz w:val="25"/>
+          <w:szCs w:val="25"/>
           <w:lang w:eastAsia="de-DE"/>
         </w:rPr>
         <w:t>schrittweise</w:t>
@@ -2837,8 +2915,8 @@
       <w:r>
         <w:rPr>
           <w:rFonts w:eastAsia="Times New Roman" w:cs="Arial"/>
-          <w:sz w:val="24"/>
-          <w:szCs w:val="24"/>
+          <w:sz w:val="25"/>
+          <w:szCs w:val="25"/>
           <w:lang w:eastAsia="de-DE"/>
         </w:rPr>
         <w:t xml:space="preserve"> Kantendisjunkte Zyklen zerlegen lassen.</w:t>
@@ -2846,9 +2924,66 @@
     </w:p>
     <w:p>
       <w:pPr>
+        <w:spacing w:after="0" w:line="240" w:lineRule="auto"/>
+        <w:rPr>
+          <w:rFonts w:eastAsia="Times New Roman" w:cs="Arial"/>
+          <w:sz w:val="25"/>
+          <w:szCs w:val="25"/>
+          <w:lang w:eastAsia="de-DE"/>
+        </w:rPr>
+      </w:pPr>
+    </w:p>
+    <w:p>
+      <w:pPr>
+        <w:pStyle w:val="Listenabsatz"/>
+        <w:numPr>
+          <w:ilvl w:val="0"/>
+          <w:numId w:val="10"/>
+        </w:numPr>
+        <w:spacing w:after="120" w:line="288" w:lineRule="auto"/>
+        <w:jc w:val="both"/>
+        <w:rPr>
+          <w:sz w:val="25"/>
+          <w:szCs w:val="25"/>
+        </w:rPr>
+      </w:pPr>
+      <w:r>
+        <w:rPr>
+          <w:sz w:val="25"/>
+          <w:szCs w:val="25"/>
+        </w:rPr>
+        <w:t>Vorbedingung: Der übergebene Graph muss ein Eulerscher Graph sein.</w:t>
+      </w:r>
+    </w:p>
+    <w:p>
+      <w:pPr>
+        <w:pStyle w:val="Listenabsatz"/>
+        <w:numPr>
+          <w:ilvl w:val="0"/>
+          <w:numId w:val="10"/>
+        </w:numPr>
+        <w:spacing w:after="120" w:line="288" w:lineRule="auto"/>
+        <w:jc w:val="both"/>
+        <w:rPr>
+          <w:sz w:val="25"/>
+          <w:szCs w:val="25"/>
+        </w:rPr>
+      </w:pPr>
+      <w:r>
+        <w:rPr>
+          <w:sz w:val="25"/>
+          <w:szCs w:val="25"/>
+        </w:rPr>
+        <w:t>Nachbedingung: Der zurückgegebene Kreis ist tatsächlich ein Eulerscher Kreis</w:t>
+      </w:r>
+    </w:p>
+    <w:p>
+      <w:pPr>
         <w:pStyle w:val="StandardWeb"/>
         <w:rPr>
           <w:rFonts w:asciiTheme="minorHAnsi" w:hAnsiTheme="minorHAnsi"/>
+          <w:sz w:val="25"/>
+          <w:szCs w:val="25"/>
         </w:rPr>
       </w:pPr>
     </w:p>
@@ -2857,62 +2992,599 @@
         <w:pStyle w:val="StandardWeb"/>
         <w:rPr>
           <w:rFonts w:asciiTheme="minorHAnsi" w:hAnsiTheme="minorHAnsi"/>
-        </w:rPr>
-      </w:pPr>
+          <w:sz w:val="25"/>
+          <w:szCs w:val="25"/>
+        </w:rPr>
+      </w:pPr>
+      <w:r>
+        <w:rPr>
+          <w:rFonts w:asciiTheme="minorHAnsi" w:hAnsiTheme="minorHAnsi"/>
+          <w:sz w:val="25"/>
+          <w:szCs w:val="25"/>
+        </w:rPr>
+        <w:t xml:space="preserve">Voraussetzung: </w:t>
+      </w:r>
     </w:p>
     <w:p>
       <w:pPr>
         <w:pStyle w:val="StandardWeb"/>
         <w:rPr>
           <w:rFonts w:asciiTheme="minorHAnsi" w:hAnsiTheme="minorHAnsi"/>
-        </w:rPr>
-      </w:pPr>
+          <w:sz w:val="25"/>
+          <w:szCs w:val="25"/>
+        </w:rPr>
+      </w:pPr>
+      <w:r>
+        <w:rPr>
+          <w:rFonts w:asciiTheme="minorHAnsi" w:hAnsiTheme="minorHAnsi"/>
+          <w:sz w:val="25"/>
+          <w:szCs w:val="25"/>
+        </w:rPr>
+        <w:t>Es wird ein Eulerscher Graph erwarte</w:t>
+      </w:r>
+      <w:r>
+        <w:rPr>
+          <w:rFonts w:asciiTheme="minorHAnsi" w:hAnsiTheme="minorHAnsi"/>
+          <w:sz w:val="25"/>
+          <w:szCs w:val="25"/>
+        </w:rPr>
+        <w:t>t mit einen geraden Knotengrad.</w:t>
+      </w:r>
     </w:p>
     <w:p>
       <w:pPr>
         <w:pStyle w:val="StandardWeb"/>
-        <w:rPr>
-          <w:rFonts w:asciiTheme="minorHAnsi" w:hAnsiTheme="minorHAnsi"/>
-        </w:rPr>
-      </w:pPr>
+        <w:numPr>
+          <w:ilvl w:val="0"/>
+          <w:numId w:val="14"/>
+        </w:numPr>
+        <w:rPr>
+          <w:rFonts w:asciiTheme="minorHAnsi" w:hAnsiTheme="minorHAnsi"/>
+          <w:sz w:val="25"/>
+          <w:szCs w:val="25"/>
+        </w:rPr>
+      </w:pPr>
+      <w:r>
+        <w:rPr>
+          <w:rFonts w:asciiTheme="minorHAnsi" w:hAnsiTheme="minorHAnsi"/>
+          <w:sz w:val="25"/>
+          <w:szCs w:val="25"/>
+        </w:rPr>
+        <w:t xml:space="preserve"> </w:t>
+      </w:r>
+      <w:r>
+        <w:rPr>
+          <w:rFonts w:asciiTheme="minorHAnsi" w:hAnsiTheme="minorHAnsi"/>
+          <w:sz w:val="25"/>
+          <w:szCs w:val="25"/>
+        </w:rPr>
+        <w:t>Der Eingabegraph muss zusammenhängend sein.</w:t>
+      </w:r>
     </w:p>
     <w:p>
       <w:pPr>
         <w:pStyle w:val="StandardWeb"/>
-        <w:rPr>
-          <w:rFonts w:asciiTheme="minorHAnsi" w:hAnsiTheme="minorHAnsi"/>
-        </w:rPr>
-      </w:pPr>
+        <w:numPr>
+          <w:ilvl w:val="0"/>
+          <w:numId w:val="14"/>
+        </w:numPr>
+        <w:rPr>
+          <w:rFonts w:asciiTheme="minorHAnsi" w:hAnsiTheme="minorHAnsi"/>
+          <w:sz w:val="25"/>
+          <w:szCs w:val="25"/>
+        </w:rPr>
+      </w:pPr>
+      <w:r>
+        <w:rPr>
+          <w:rFonts w:asciiTheme="minorHAnsi" w:hAnsiTheme="minorHAnsi"/>
+          <w:sz w:val="25"/>
+          <w:szCs w:val="25"/>
+        </w:rPr>
+        <w:t xml:space="preserve"> Der Eingabegraph muss </w:t>
+      </w:r>
+      <w:proofErr w:type="spellStart"/>
+      <w:r>
+        <w:rPr>
+          <w:rFonts w:asciiTheme="minorHAnsi" w:hAnsiTheme="minorHAnsi"/>
+          <w:sz w:val="25"/>
+          <w:szCs w:val="25"/>
+        </w:rPr>
+        <w:t>ungerichtet</w:t>
+      </w:r>
+      <w:proofErr w:type="spellEnd"/>
+      <w:r>
+        <w:rPr>
+          <w:rFonts w:asciiTheme="minorHAnsi" w:hAnsiTheme="minorHAnsi"/>
+          <w:sz w:val="25"/>
+          <w:szCs w:val="25"/>
+        </w:rPr>
+        <w:t xml:space="preserve"> sein.</w:t>
+      </w:r>
     </w:p>
     <w:p>
       <w:pPr>
         <w:pStyle w:val="StandardWeb"/>
-        <w:rPr>
-          <w:rFonts w:asciiTheme="minorHAnsi" w:hAnsiTheme="minorHAnsi"/>
-        </w:rPr>
-      </w:pPr>
+        <w:numPr>
+          <w:ilvl w:val="0"/>
+          <w:numId w:val="14"/>
+        </w:numPr>
+        <w:rPr>
+          <w:rFonts w:asciiTheme="minorHAnsi" w:hAnsiTheme="minorHAnsi"/>
+          <w:sz w:val="25"/>
+          <w:szCs w:val="25"/>
+        </w:rPr>
+      </w:pPr>
+      <w:r>
+        <w:rPr>
+          <w:rFonts w:asciiTheme="minorHAnsi" w:hAnsiTheme="minorHAnsi"/>
+          <w:sz w:val="25"/>
+          <w:szCs w:val="25"/>
+        </w:rPr>
+        <w:t xml:space="preserve"> Der Konten grad muss gerade sein.</w:t>
+      </w:r>
     </w:p>
     <w:p>
       <w:pPr>
         <w:pStyle w:val="StandardWeb"/>
         <w:rPr>
           <w:rFonts w:asciiTheme="minorHAnsi" w:hAnsiTheme="minorHAnsi"/>
-        </w:rPr>
-      </w:pPr>
+          <w:sz w:val="25"/>
+          <w:szCs w:val="25"/>
+        </w:rPr>
+      </w:pPr>
+      <w:r>
+        <w:rPr>
+          <w:rFonts w:asciiTheme="minorHAnsi" w:hAnsiTheme="minorHAnsi"/>
+          <w:sz w:val="25"/>
+          <w:szCs w:val="25"/>
+        </w:rPr>
+        <w:t>Implementierung:</w:t>
+      </w:r>
     </w:p>
     <w:p>
       <w:pPr>
         <w:pStyle w:val="StandardWeb"/>
         <w:rPr>
           <w:rFonts w:asciiTheme="minorHAnsi" w:hAnsiTheme="minorHAnsi"/>
-        </w:rPr>
-      </w:pPr>
+          <w:sz w:val="25"/>
+          <w:szCs w:val="25"/>
+        </w:rPr>
+      </w:pPr>
+      <w:bookmarkStart w:id="0" w:name="_GoBack"/>
+      <w:bookmarkEnd w:id="0"/>
     </w:p>
     <w:p>
       <w:pPr>
         <w:pStyle w:val="StandardWeb"/>
         <w:rPr>
           <w:rFonts w:asciiTheme="minorHAnsi" w:hAnsiTheme="minorHAnsi"/>
+          <w:sz w:val="25"/>
+          <w:szCs w:val="25"/>
+        </w:rPr>
+      </w:pPr>
+    </w:p>
+    <w:p>
+      <w:pPr>
+        <w:pStyle w:val="StandardWeb"/>
+        <w:rPr>
+          <w:rFonts w:asciiTheme="minorHAnsi" w:hAnsiTheme="minorHAnsi"/>
+          <w:b/>
+          <w:sz w:val="32"/>
+          <w:szCs w:val="32"/>
+        </w:rPr>
+      </w:pPr>
+      <w:r>
+        <w:rPr>
+          <w:rFonts w:asciiTheme="minorHAnsi" w:hAnsiTheme="minorHAnsi"/>
+          <w:b/>
+          <w:sz w:val="32"/>
+          <w:szCs w:val="32"/>
+        </w:rPr>
+        <w:t>Tests</w:t>
+      </w:r>
+    </w:p>
+    <w:p>
+      <w:pPr>
+        <w:pStyle w:val="StandardWeb"/>
+        <w:numPr>
+          <w:ilvl w:val="0"/>
+          <w:numId w:val="13"/>
+        </w:numPr>
+        <w:rPr>
+          <w:rFonts w:asciiTheme="minorHAnsi" w:hAnsiTheme="minorHAnsi"/>
+          <w:sz w:val="25"/>
+          <w:szCs w:val="25"/>
+        </w:rPr>
+      </w:pPr>
+      <w:r>
+        <w:rPr>
+          <w:rFonts w:asciiTheme="minorHAnsi" w:hAnsiTheme="minorHAnsi"/>
+          <w:sz w:val="25"/>
+          <w:szCs w:val="25"/>
+        </w:rPr>
+        <w:t>Für den Fleury</w:t>
+      </w:r>
+      <w:r>
+        <w:rPr>
+          <w:rFonts w:asciiTheme="minorHAnsi" w:hAnsiTheme="minorHAnsi"/>
+          <w:sz w:val="25"/>
+          <w:szCs w:val="25"/>
+        </w:rPr>
+        <w:t xml:space="preserve"> und Hierholzer</w:t>
+      </w:r>
+      <w:r>
+        <w:rPr>
+          <w:rFonts w:asciiTheme="minorHAnsi" w:hAnsiTheme="minorHAnsi"/>
+          <w:sz w:val="25"/>
+          <w:szCs w:val="25"/>
+        </w:rPr>
+        <w:t xml:space="preserve"> haben wir zu Anfang einen Händischen </w:t>
+      </w:r>
+      <w:proofErr w:type="spellStart"/>
+      <w:r>
+        <w:rPr>
+          <w:rFonts w:asciiTheme="minorHAnsi" w:hAnsiTheme="minorHAnsi"/>
+          <w:sz w:val="25"/>
+          <w:szCs w:val="25"/>
+        </w:rPr>
+        <w:t>Eulerschen</w:t>
+      </w:r>
+      <w:proofErr w:type="spellEnd"/>
+      <w:r>
+        <w:rPr>
+          <w:rFonts w:asciiTheme="minorHAnsi" w:hAnsiTheme="minorHAnsi"/>
+          <w:sz w:val="25"/>
+          <w:szCs w:val="25"/>
+        </w:rPr>
+        <w:t xml:space="preserve"> </w:t>
+      </w:r>
+      <w:r>
+        <w:rPr>
+          <w:rFonts w:asciiTheme="minorHAnsi" w:hAnsiTheme="minorHAnsi"/>
+          <w:sz w:val="25"/>
+          <w:szCs w:val="25"/>
+        </w:rPr>
+        <w:t xml:space="preserve">Graphen erzeugt </w:t>
+      </w:r>
+      <w:r>
+        <w:rPr>
+          <w:rFonts w:asciiTheme="minorHAnsi" w:hAnsiTheme="minorHAnsi"/>
+          <w:sz w:val="25"/>
+          <w:szCs w:val="25"/>
+        </w:rPr>
+        <w:t>und diesen auf Papier ausgewertet. A</w:t>
+      </w:r>
+      <w:r>
+        <w:rPr>
+          <w:rFonts w:asciiTheme="minorHAnsi" w:hAnsiTheme="minorHAnsi"/>
+          <w:sz w:val="25"/>
+          <w:szCs w:val="25"/>
+        </w:rPr>
+        <w:t xml:space="preserve">ls Information für den Test des </w:t>
+      </w:r>
+      <w:r>
+        <w:rPr>
+          <w:rFonts w:asciiTheme="minorHAnsi" w:hAnsiTheme="minorHAnsi"/>
+          <w:sz w:val="25"/>
+          <w:szCs w:val="25"/>
+        </w:rPr>
+        <w:t xml:space="preserve">Algorithmus haben wir uns die Anzahl der Kanten vom Eulerkreis notiert. </w:t>
+      </w:r>
+    </w:p>
+    <w:p>
+      <w:pPr>
+        <w:pStyle w:val="StandardWeb"/>
+        <w:ind w:left="720"/>
+        <w:rPr>
+          <w:rFonts w:asciiTheme="minorHAnsi" w:hAnsiTheme="minorHAnsi"/>
+          <w:sz w:val="25"/>
+          <w:szCs w:val="25"/>
+        </w:rPr>
+      </w:pPr>
+      <w:r>
+        <w:rPr>
+          <w:rFonts w:asciiTheme="minorHAnsi" w:hAnsiTheme="minorHAnsi"/>
+          <w:sz w:val="25"/>
+          <w:szCs w:val="25"/>
+        </w:rPr>
+        <w:t>Im Testfall wurde dann dieser Graph aus der Datei geladen und ausgeführt. Das Ergebnis sollte dann der erwartete Wert sein.</w:t>
+      </w:r>
+    </w:p>
+    <w:p>
+      <w:pPr>
+        <w:pStyle w:val="StandardWeb"/>
+        <w:ind w:left="720"/>
+        <w:rPr>
+          <w:rFonts w:asciiTheme="minorHAnsi" w:hAnsiTheme="minorHAnsi"/>
+          <w:sz w:val="25"/>
+          <w:szCs w:val="25"/>
+        </w:rPr>
+      </w:pPr>
+      <w:r>
+        <w:rPr>
+          <w:rFonts w:asciiTheme="minorHAnsi" w:hAnsiTheme="minorHAnsi"/>
+          <w:sz w:val="25"/>
+          <w:szCs w:val="25"/>
+        </w:rPr>
+        <w:t>Dieser Test wurde dann in einer Schleife realisiert, so dass wir alle Knoten als Start-Knoten einmal benutzt haben. Das Ergebnis muss dann ebenfalls stimmen.</w:t>
+      </w:r>
+      <w:r>
+        <w:rPr>
+          <w:rFonts w:asciiTheme="minorHAnsi" w:hAnsiTheme="minorHAnsi"/>
+          <w:sz w:val="25"/>
+          <w:szCs w:val="25"/>
+        </w:rPr>
+        <w:br/>
+      </w:r>
+    </w:p>
+    <w:p>
+      <w:pPr>
+        <w:pStyle w:val="StandardWeb"/>
+        <w:numPr>
+          <w:ilvl w:val="0"/>
+          <w:numId w:val="13"/>
+        </w:numPr>
+        <w:rPr>
+          <w:rFonts w:asciiTheme="minorHAnsi" w:hAnsiTheme="minorHAnsi"/>
+          <w:sz w:val="25"/>
+          <w:szCs w:val="25"/>
+        </w:rPr>
+      </w:pPr>
+      <w:r>
+        <w:rPr>
+          <w:rFonts w:asciiTheme="minorHAnsi" w:hAnsiTheme="minorHAnsi"/>
+          <w:sz w:val="25"/>
+          <w:szCs w:val="25"/>
+        </w:rPr>
+        <w:t>Dann haben wir uns Gedanken gemacht wie man noch besser testen könnte.</w:t>
+      </w:r>
+      <w:r>
+        <w:rPr>
+          <w:rFonts w:asciiTheme="minorHAnsi" w:hAnsiTheme="minorHAnsi"/>
+          <w:sz w:val="25"/>
+          <w:szCs w:val="25"/>
+        </w:rPr>
+        <w:br/>
+        <w:t xml:space="preserve">Wir sind auf die Idee gekommen, die Kanten des </w:t>
+      </w:r>
+      <w:proofErr w:type="spellStart"/>
+      <w:r>
+        <w:rPr>
+          <w:rFonts w:asciiTheme="minorHAnsi" w:hAnsiTheme="minorHAnsi"/>
+          <w:sz w:val="25"/>
+          <w:szCs w:val="25"/>
+        </w:rPr>
+        <w:t>Eulerschen</w:t>
+      </w:r>
+      <w:proofErr w:type="spellEnd"/>
+      <w:r>
+        <w:rPr>
+          <w:rFonts w:asciiTheme="minorHAnsi" w:hAnsiTheme="minorHAnsi"/>
+          <w:sz w:val="25"/>
+          <w:szCs w:val="25"/>
+        </w:rPr>
+        <w:t xml:space="preserve"> Kreises zu testen.</w:t>
+      </w:r>
+      <w:r>
+        <w:rPr>
+          <w:rFonts w:asciiTheme="minorHAnsi" w:hAnsiTheme="minorHAnsi"/>
+          <w:sz w:val="25"/>
+          <w:szCs w:val="25"/>
+        </w:rPr>
+        <w:br/>
+      </w:r>
+      <w:r>
+        <w:rPr>
+          <w:rFonts w:asciiTheme="minorHAnsi" w:hAnsiTheme="minorHAnsi"/>
+          <w:sz w:val="25"/>
+          <w:szCs w:val="25"/>
+        </w:rPr>
+        <w:br/>
+        <w:t xml:space="preserve">Somit packen wir die Kantenliste des </w:t>
+      </w:r>
+      <w:proofErr w:type="spellStart"/>
+      <w:r>
+        <w:rPr>
+          <w:rFonts w:asciiTheme="minorHAnsi" w:hAnsiTheme="minorHAnsi"/>
+          <w:sz w:val="25"/>
+          <w:szCs w:val="25"/>
+        </w:rPr>
+        <w:t>Eulershen</w:t>
+      </w:r>
+      <w:proofErr w:type="spellEnd"/>
+      <w:r>
+        <w:rPr>
+          <w:rFonts w:asciiTheme="minorHAnsi" w:hAnsiTheme="minorHAnsi"/>
+          <w:sz w:val="25"/>
+          <w:szCs w:val="25"/>
+        </w:rPr>
+        <w:t xml:space="preserve"> Kreises in ein Set um eventuell doppelt besuchte Kanten festzustellen. Dieses Set vergleichen wir nun an der Anzahl der Kanten im tatsächlichen Graphen. </w:t>
+      </w:r>
+    </w:p>
+    <w:p>
+      <w:pPr>
+        <w:pStyle w:val="StandardWeb"/>
+        <w:ind w:left="720"/>
+        <w:rPr>
+          <w:rFonts w:asciiTheme="minorHAnsi" w:hAnsiTheme="minorHAnsi"/>
+          <w:sz w:val="25"/>
+          <w:szCs w:val="25"/>
+        </w:rPr>
+      </w:pPr>
+      <w:r>
+        <w:rPr>
+          <w:rFonts w:asciiTheme="minorHAnsi" w:hAnsiTheme="minorHAnsi"/>
+          <w:sz w:val="25"/>
+          <w:szCs w:val="25"/>
+        </w:rPr>
+        <w:lastRenderedPageBreak/>
+        <w:t xml:space="preserve">Wenn die Anzahl gleich ist, dann hat der Algorithmus keine Kanten doppelt besucht. </w:t>
+      </w:r>
+      <w:r>
+        <w:rPr>
+          <w:rFonts w:asciiTheme="minorHAnsi" w:hAnsiTheme="minorHAnsi"/>
+          <w:sz w:val="25"/>
+          <w:szCs w:val="25"/>
+        </w:rPr>
+        <w:br/>
+      </w:r>
+    </w:p>
+    <w:p>
+      <w:pPr>
+        <w:pStyle w:val="StandardWeb"/>
+        <w:numPr>
+          <w:ilvl w:val="0"/>
+          <w:numId w:val="13"/>
+        </w:numPr>
+        <w:rPr>
+          <w:rFonts w:asciiTheme="minorHAnsi" w:hAnsiTheme="minorHAnsi"/>
+          <w:sz w:val="25"/>
+          <w:szCs w:val="25"/>
+        </w:rPr>
+      </w:pPr>
+      <w:r>
+        <w:rPr>
+          <w:rFonts w:asciiTheme="minorHAnsi" w:hAnsiTheme="minorHAnsi"/>
+          <w:sz w:val="25"/>
+          <w:szCs w:val="25"/>
+        </w:rPr>
+        <w:t xml:space="preserve">Wichtig ist noch zu prüfen, ob diese Kantenfolge des </w:t>
+      </w:r>
+      <w:proofErr w:type="spellStart"/>
+      <w:r>
+        <w:rPr>
+          <w:rFonts w:asciiTheme="minorHAnsi" w:hAnsiTheme="minorHAnsi"/>
+          <w:sz w:val="25"/>
+          <w:szCs w:val="25"/>
+        </w:rPr>
+        <w:t>Eulerschen</w:t>
+      </w:r>
+      <w:proofErr w:type="spellEnd"/>
+      <w:r>
+        <w:rPr>
+          <w:rFonts w:asciiTheme="minorHAnsi" w:hAnsiTheme="minorHAnsi"/>
+          <w:sz w:val="25"/>
+          <w:szCs w:val="25"/>
+        </w:rPr>
+        <w:t xml:space="preserve"> Kreises auch zusammenhängend ist. Somit müssen wir diese Prozedur mit Hilfe von unseren ADT-Graphen lösen. </w:t>
+      </w:r>
+      <w:r>
+        <w:rPr>
+          <w:rFonts w:asciiTheme="minorHAnsi" w:hAnsiTheme="minorHAnsi"/>
+          <w:sz w:val="25"/>
+          <w:szCs w:val="25"/>
+        </w:rPr>
+        <w:br/>
+      </w:r>
+      <w:r>
+        <w:rPr>
+          <w:rFonts w:asciiTheme="minorHAnsi" w:hAnsiTheme="minorHAnsi"/>
+          <w:sz w:val="25"/>
+          <w:szCs w:val="25"/>
+        </w:rPr>
+        <w:br/>
+        <w:t xml:space="preserve">Dieser Test wird nun auf 100 verschiedene Randomisierte </w:t>
+      </w:r>
+      <w:proofErr w:type="spellStart"/>
+      <w:r>
+        <w:rPr>
+          <w:rFonts w:asciiTheme="minorHAnsi" w:hAnsiTheme="minorHAnsi"/>
+          <w:sz w:val="25"/>
+          <w:szCs w:val="25"/>
+        </w:rPr>
+        <w:t>Eulersche</w:t>
+      </w:r>
+      <w:proofErr w:type="spellEnd"/>
+      <w:r>
+        <w:rPr>
+          <w:rFonts w:asciiTheme="minorHAnsi" w:hAnsiTheme="minorHAnsi"/>
+          <w:sz w:val="25"/>
+          <w:szCs w:val="25"/>
+        </w:rPr>
+        <w:t xml:space="preserve"> Graphen ausgeführt. Sobald einer der oben beschriebenen Tests fehlschlägt, wird der Graph in einen gesonderten Bereich auf der Festplatte gespeichert. </w:t>
+      </w:r>
+      <w:r>
+        <w:rPr>
+          <w:rFonts w:asciiTheme="minorHAnsi" w:hAnsiTheme="minorHAnsi"/>
+          <w:sz w:val="25"/>
+          <w:szCs w:val="25"/>
+        </w:rPr>
+        <w:br/>
+      </w:r>
+      <w:r>
+        <w:rPr>
+          <w:rFonts w:asciiTheme="minorHAnsi" w:hAnsiTheme="minorHAnsi"/>
+          <w:sz w:val="25"/>
+          <w:szCs w:val="25"/>
+        </w:rPr>
+        <w:br/>
+      </w:r>
+      <w:r>
+        <w:rPr>
+          <w:rFonts w:asciiTheme="minorHAnsi" w:hAnsiTheme="minorHAnsi"/>
+          <w:sz w:val="25"/>
+          <w:szCs w:val="25"/>
+        </w:rPr>
+        <w:t>Dadurch hat man die Möglichkeit später den eventuellen Fehlerfall wiederherzustellen und zu beheben.</w:t>
+      </w:r>
+    </w:p>
+    <w:p>
+      <w:pPr>
+        <w:pStyle w:val="StandardWeb"/>
+        <w:rPr>
+          <w:rFonts w:asciiTheme="minorHAnsi" w:hAnsiTheme="minorHAnsi"/>
+          <w:sz w:val="25"/>
+          <w:szCs w:val="25"/>
+        </w:rPr>
+      </w:pPr>
+    </w:p>
+    <w:p>
+      <w:pPr>
+        <w:pStyle w:val="StandardWeb"/>
+        <w:rPr>
+          <w:rFonts w:asciiTheme="minorHAnsi" w:hAnsiTheme="minorHAnsi"/>
+          <w:sz w:val="25"/>
+          <w:szCs w:val="25"/>
+        </w:rPr>
+      </w:pPr>
+    </w:p>
+    <w:p>
+      <w:pPr>
+        <w:pStyle w:val="StandardWeb"/>
+        <w:rPr>
+          <w:rFonts w:asciiTheme="minorHAnsi" w:hAnsiTheme="minorHAnsi"/>
+          <w:sz w:val="25"/>
+          <w:szCs w:val="25"/>
+        </w:rPr>
+      </w:pPr>
+    </w:p>
+    <w:p>
+      <w:pPr>
+        <w:pStyle w:val="StandardWeb"/>
+        <w:rPr>
+          <w:rFonts w:asciiTheme="minorHAnsi" w:hAnsiTheme="minorHAnsi"/>
+          <w:sz w:val="25"/>
+          <w:szCs w:val="25"/>
+        </w:rPr>
+      </w:pPr>
+    </w:p>
+    <w:p>
+      <w:pPr>
+        <w:pStyle w:val="StandardWeb"/>
+        <w:rPr>
+          <w:rFonts w:asciiTheme="minorHAnsi" w:hAnsiTheme="minorHAnsi"/>
+          <w:sz w:val="25"/>
+          <w:szCs w:val="25"/>
+        </w:rPr>
+      </w:pPr>
+    </w:p>
+    <w:p>
+      <w:pPr>
+        <w:pStyle w:val="StandardWeb"/>
+        <w:rPr>
+          <w:rFonts w:asciiTheme="minorHAnsi" w:hAnsiTheme="minorHAnsi"/>
+          <w:sz w:val="25"/>
+          <w:szCs w:val="25"/>
         </w:rPr>
       </w:pPr>
     </w:p>
@@ -2923,8 +3595,8 @@
         <w:rPr>
           <w:rFonts w:eastAsia="Times New Roman" w:cs="Arial"/>
           <w:b/>
-          <w:sz w:val="28"/>
-          <w:szCs w:val="28"/>
+          <w:sz w:val="25"/>
+          <w:szCs w:val="25"/>
           <w:lang w:eastAsia="de-DE"/>
         </w:rPr>
       </w:pPr>
@@ -2932,11 +3604,10 @@
         <w:rPr>
           <w:rFonts w:eastAsia="Times New Roman" w:cs="Arial"/>
           <w:b/>
-          <w:sz w:val="28"/>
-          <w:szCs w:val="28"/>
-          <w:lang w:eastAsia="de-DE"/>
-        </w:rPr>
-        <w:lastRenderedPageBreak/>
+          <w:sz w:val="25"/>
+          <w:szCs w:val="25"/>
+          <w:lang w:eastAsia="de-DE"/>
+        </w:rPr>
         <w:t>Theorieteil 4</w:t>
       </w:r>
     </w:p>
@@ -2945,8 +3616,8 @@
         <w:spacing w:after="0" w:line="240" w:lineRule="auto"/>
         <w:rPr>
           <w:rFonts w:eastAsia="Times New Roman" w:cs="Arial"/>
-          <w:sz w:val="24"/>
-          <w:szCs w:val="24"/>
+          <w:sz w:val="25"/>
+          <w:szCs w:val="25"/>
           <w:lang w:eastAsia="de-DE"/>
         </w:rPr>
       </w:pPr>
@@ -2956,16 +3627,16 @@
         <w:spacing w:after="0" w:line="240" w:lineRule="auto"/>
         <w:rPr>
           <w:rFonts w:eastAsia="Times New Roman" w:cs="Arial"/>
-          <w:sz w:val="24"/>
-          <w:szCs w:val="24"/>
-          <w:lang w:eastAsia="de-DE"/>
-        </w:rPr>
-      </w:pPr>
-      <w:r>
-        <w:rPr>
-          <w:rFonts w:eastAsia="Times New Roman" w:cs="Arial"/>
-          <w:sz w:val="24"/>
-          <w:szCs w:val="24"/>
+          <w:sz w:val="25"/>
+          <w:szCs w:val="25"/>
+          <w:lang w:eastAsia="de-DE"/>
+        </w:rPr>
+      </w:pPr>
+      <w:r>
+        <w:rPr>
+          <w:rFonts w:eastAsia="Times New Roman" w:cs="Arial"/>
+          <w:sz w:val="25"/>
+          <w:szCs w:val="25"/>
           <w:lang w:eastAsia="de-DE"/>
         </w:rPr>
         <w:t>Aufgabe X:</w:t>
@@ -2976,8 +3647,8 @@
         <w:spacing w:after="0" w:line="240" w:lineRule="auto"/>
         <w:rPr>
           <w:rFonts w:eastAsia="Times New Roman" w:cs="Arial"/>
-          <w:sz w:val="24"/>
-          <w:szCs w:val="24"/>
+          <w:sz w:val="25"/>
+          <w:szCs w:val="25"/>
           <w:lang w:eastAsia="de-DE"/>
         </w:rPr>
       </w:pPr>
@@ -2992,37 +3663,19 @@
         <w:spacing w:after="0" w:line="240" w:lineRule="auto"/>
         <w:rPr>
           <w:rFonts w:eastAsia="Times New Roman" w:cs="Arial"/>
-          <w:sz w:val="24"/>
-          <w:szCs w:val="24"/>
-          <w:lang w:eastAsia="de-DE"/>
-        </w:rPr>
-      </w:pPr>
-      <w:r>
-        <w:rPr>
-          <w:rFonts w:eastAsia="Times New Roman" w:cs="Arial"/>
-          <w:sz w:val="24"/>
-          <w:szCs w:val="24"/>
-          <w:lang w:eastAsia="de-DE"/>
-        </w:rPr>
-        <w:t>Geben Sie bitte mit Begründung einen zusammenhängenden Graphen an, der einen Hamiltonkreis, aber keinen Eulerkreis enth</w:t>
-      </w:r>
-      <w:r>
-        <w:rPr>
-          <w:rFonts w:eastAsia="Times New Roman" w:cs="Arial"/>
-          <w:sz w:val="24"/>
-          <w:szCs w:val="24"/>
-          <w:lang w:eastAsia="de-DE"/>
-        </w:rPr>
-        <w:t>ä</w:t>
-      </w:r>
-      <w:r>
-        <w:rPr>
-          <w:rFonts w:eastAsia="Times New Roman" w:cs="Arial"/>
-          <w:sz w:val="24"/>
-          <w:szCs w:val="24"/>
-          <w:lang w:eastAsia="de-DE"/>
-        </w:rPr>
-        <w:t>lt.</w:t>
+          <w:sz w:val="25"/>
+          <w:szCs w:val="25"/>
+          <w:lang w:eastAsia="de-DE"/>
+        </w:rPr>
+      </w:pPr>
+      <w:r>
+        <w:rPr>
+          <w:rFonts w:eastAsia="Times New Roman" w:cs="Arial"/>
+          <w:sz w:val="25"/>
+          <w:szCs w:val="25"/>
+          <w:lang w:eastAsia="de-DE"/>
+        </w:rPr>
+        <w:t>Geben Sie bitte mit Begründung einen zusammenhängenden Graphen an, der einen Hamiltonkreis, aber keinen Eulerkreis enthält.</w:t>
       </w:r>
     </w:p>
     <w:p>
@@ -3030,8 +3683,8 @@
         <w:spacing w:after="0" w:line="240" w:lineRule="auto"/>
         <w:rPr>
           <w:rFonts w:eastAsia="Times New Roman" w:cs="Arial"/>
-          <w:sz w:val="24"/>
-          <w:szCs w:val="24"/>
+          <w:sz w:val="25"/>
+          <w:szCs w:val="25"/>
           <w:lang w:eastAsia="de-DE"/>
         </w:rPr>
       </w:pPr>
@@ -3041,8 +3694,8 @@
         <w:spacing w:after="0" w:line="240" w:lineRule="auto"/>
         <w:rPr>
           <w:rFonts w:eastAsia="Times New Roman" w:cs="Arial"/>
-          <w:sz w:val="24"/>
-          <w:szCs w:val="24"/>
+          <w:sz w:val="25"/>
+          <w:szCs w:val="25"/>
           <w:lang w:eastAsia="de-DE"/>
         </w:rPr>
       </w:pPr>
@@ -3052,8 +3705,8 @@
         <w:spacing w:after="0" w:line="240" w:lineRule="auto"/>
         <w:rPr>
           <w:rFonts w:eastAsia="Times New Roman" w:cs="Arial"/>
-          <w:sz w:val="24"/>
-          <w:szCs w:val="24"/>
+          <w:sz w:val="25"/>
+          <w:szCs w:val="25"/>
           <w:lang w:eastAsia="de-DE"/>
         </w:rPr>
       </w:pPr>
@@ -3061,8 +3714,8 @@
         <w:rPr>
           <w:rFonts w:eastAsia="Times New Roman" w:cs="Arial"/>
           <w:noProof/>
-          <w:sz w:val="24"/>
-          <w:szCs w:val="24"/>
+          <w:sz w:val="25"/>
+          <w:szCs w:val="25"/>
           <w:lang w:eastAsia="de-DE"/>
         </w:rPr>
         <mc:AlternateContent>
@@ -3142,8 +3795,8 @@
         <w:rPr>
           <w:rFonts w:eastAsia="Times New Roman" w:cs="Arial"/>
           <w:noProof/>
-          <w:sz w:val="24"/>
-          <w:szCs w:val="24"/>
+          <w:sz w:val="25"/>
+          <w:szCs w:val="25"/>
           <w:lang w:eastAsia="de-DE"/>
         </w:rPr>
         <mc:AlternateContent>
@@ -3218,14 +3871,16 @@
         <w:ind w:left="4248"/>
         <w:rPr>
           <w:rFonts w:eastAsia="Times New Roman" w:cs="Arial"/>
-          <w:sz w:val="24"/>
-          <w:szCs w:val="24"/>
+          <w:sz w:val="25"/>
+          <w:szCs w:val="25"/>
           <w:lang w:eastAsia="de-DE"/>
         </w:rPr>
       </w:pPr>
       <w:r>
         <w:rPr>
           <w:noProof/>
+          <w:sz w:val="25"/>
+          <w:szCs w:val="25"/>
           <w:lang w:eastAsia="de-DE"/>
         </w:rPr>
         <mc:AlternateContent>
@@ -3302,8 +3957,8 @@
         <w:rPr>
           <w:rFonts w:eastAsia="Times New Roman" w:cs="Arial"/>
           <w:noProof/>
-          <w:sz w:val="24"/>
-          <w:szCs w:val="24"/>
+          <w:sz w:val="25"/>
+          <w:szCs w:val="25"/>
           <w:lang w:eastAsia="de-DE"/>
         </w:rPr>
         <mc:AlternateContent>
@@ -3376,8 +4031,8 @@
         <w:rPr>
           <w:rFonts w:eastAsia="Times New Roman" w:cs="Arial"/>
           <w:noProof/>
-          <w:sz w:val="24"/>
-          <w:szCs w:val="24"/>
+          <w:sz w:val="25"/>
+          <w:szCs w:val="25"/>
           <w:lang w:eastAsia="de-DE"/>
         </w:rPr>
         <mc:AlternateContent>
@@ -3450,6 +4105,8 @@
         <w:rPr>
           <w:noProof/>
           <w:color w:val="1F4E79" w:themeColor="accent1" w:themeShade="80"/>
+          <w:sz w:val="25"/>
+          <w:szCs w:val="25"/>
           <w:lang w:eastAsia="de-DE"/>
         </w:rPr>
         <mc:AlternateContent>
@@ -3526,6 +4183,8 @@
         <w:rPr>
           <w:noProof/>
           <w:color w:val="1F4E79" w:themeColor="accent1" w:themeShade="80"/>
+          <w:sz w:val="25"/>
+          <w:szCs w:val="25"/>
           <w:lang w:eastAsia="de-DE"/>
         </w:rPr>
         <mc:AlternateContent>
@@ -3601,32 +4260,26 @@
       <w:r>
         <w:rPr>
           <w:color w:val="1F4E79" w:themeColor="accent1" w:themeShade="80"/>
-        </w:rPr>
-        <w:t>B</w:t>
-      </w:r>
-      <w:r>
-        <w:rPr>
-          <w:color w:val="1F4E79" w:themeColor="accent1" w:themeShade="80"/>
-          <w:sz w:val="24"/>
-          <w:szCs w:val="24"/>
-        </w:rPr>
-        <w:t xml:space="preserve">ei </w:t>
+          <w:sz w:val="25"/>
+          <w:szCs w:val="25"/>
+        </w:rPr>
+        <w:t xml:space="preserve">Bei </w:t>
       </w:r>
       <w:r>
         <w:rPr>
           <w:b/>
           <w:bCs/>
           <w:color w:val="1F4E79" w:themeColor="accent1" w:themeShade="80"/>
-          <w:sz w:val="24"/>
-          <w:szCs w:val="24"/>
+          <w:sz w:val="25"/>
+          <w:szCs w:val="25"/>
         </w:rPr>
         <w:t>Hamiltonkreis</w:t>
       </w:r>
       <w:r>
         <w:rPr>
           <w:color w:val="1F4E79" w:themeColor="accent1" w:themeShade="80"/>
-          <w:sz w:val="24"/>
-          <w:szCs w:val="24"/>
+          <w:sz w:val="25"/>
+          <w:szCs w:val="25"/>
         </w:rPr>
         <w:t xml:space="preserve"> ist ein geschlossener Pfad in einem Graphen, der jeden Knoten genau einmal enthält. Im Gegensatz zum </w:t>
       </w:r>
@@ -3634,16 +4287,16 @@
         <w:rPr>
           <w:b/>
           <w:color w:val="1F4E79" w:themeColor="accent1" w:themeShade="80"/>
-          <w:sz w:val="24"/>
-          <w:szCs w:val="24"/>
+          <w:sz w:val="25"/>
+          <w:szCs w:val="25"/>
         </w:rPr>
         <w:t>Eulerkreis</w:t>
       </w:r>
       <w:r>
         <w:rPr>
           <w:color w:val="1F4E79" w:themeColor="accent1" w:themeShade="80"/>
-          <w:sz w:val="24"/>
-          <w:szCs w:val="24"/>
+          <w:sz w:val="25"/>
+          <w:szCs w:val="25"/>
         </w:rPr>
         <w:t>, bei dem alle Kanten genau einmal durchlaufen werden</w:t>
       </w:r>
@@ -3653,16 +4306,16 @@
         <w:spacing w:after="0" w:line="240" w:lineRule="auto"/>
         <w:rPr>
           <w:rFonts w:eastAsia="Times New Roman" w:cs="Arial"/>
-          <w:sz w:val="24"/>
-          <w:szCs w:val="24"/>
-          <w:lang w:eastAsia="de-DE"/>
-        </w:rPr>
-      </w:pPr>
-      <w:r>
-        <w:rPr>
-          <w:rFonts w:eastAsia="Times New Roman" w:cs="Arial"/>
-          <w:sz w:val="24"/>
-          <w:szCs w:val="24"/>
+          <w:sz w:val="25"/>
+          <w:szCs w:val="25"/>
+          <w:lang w:eastAsia="de-DE"/>
+        </w:rPr>
+      </w:pPr>
+      <w:r>
+        <w:rPr>
+          <w:rFonts w:eastAsia="Times New Roman" w:cs="Arial"/>
+          <w:sz w:val="25"/>
+          <w:szCs w:val="25"/>
           <w:lang w:eastAsia="de-DE"/>
         </w:rPr>
         <w:tab/>
@@ -3670,8 +4323,8 @@
       <w:r>
         <w:rPr>
           <w:rFonts w:eastAsia="Times New Roman" w:cs="Arial"/>
-          <w:sz w:val="24"/>
-          <w:szCs w:val="24"/>
+          <w:sz w:val="25"/>
+          <w:szCs w:val="25"/>
           <w:lang w:eastAsia="de-DE"/>
         </w:rPr>
         <w:tab/>
@@ -3679,8 +4332,8 @@
       <w:r>
         <w:rPr>
           <w:rFonts w:eastAsia="Times New Roman" w:cs="Arial"/>
-          <w:sz w:val="24"/>
-          <w:szCs w:val="24"/>
+          <w:sz w:val="25"/>
+          <w:szCs w:val="25"/>
           <w:lang w:eastAsia="de-DE"/>
         </w:rPr>
         <w:tab/>
@@ -3688,8 +4341,8 @@
       <w:r>
         <w:rPr>
           <w:rFonts w:eastAsia="Times New Roman" w:cs="Arial"/>
-          <w:sz w:val="24"/>
-          <w:szCs w:val="24"/>
+          <w:sz w:val="25"/>
+          <w:szCs w:val="25"/>
           <w:lang w:eastAsia="de-DE"/>
         </w:rPr>
         <w:tab/>
@@ -3697,8 +4350,8 @@
       <w:r>
         <w:rPr>
           <w:rFonts w:eastAsia="Times New Roman" w:cs="Arial"/>
-          <w:sz w:val="24"/>
-          <w:szCs w:val="24"/>
+          <w:sz w:val="25"/>
+          <w:szCs w:val="25"/>
           <w:lang w:eastAsia="de-DE"/>
         </w:rPr>
         <w:tab/>
@@ -3706,8 +4359,8 @@
       <w:r>
         <w:rPr>
           <w:rFonts w:eastAsia="Times New Roman" w:cs="Arial"/>
-          <w:sz w:val="24"/>
-          <w:szCs w:val="24"/>
+          <w:sz w:val="25"/>
+          <w:szCs w:val="25"/>
           <w:lang w:eastAsia="de-DE"/>
         </w:rPr>
         <w:tab/>
@@ -3718,8 +4371,8 @@
         <w:spacing w:after="0" w:line="240" w:lineRule="auto"/>
         <w:rPr>
           <w:rFonts w:eastAsia="Times New Roman" w:cs="Arial"/>
-          <w:sz w:val="24"/>
-          <w:szCs w:val="24"/>
+          <w:sz w:val="25"/>
+          <w:szCs w:val="25"/>
           <w:lang w:eastAsia="de-DE"/>
         </w:rPr>
       </w:pPr>
@@ -3729,8 +4382,8 @@
         <w:spacing w:after="0" w:line="240" w:lineRule="auto"/>
         <w:rPr>
           <w:rFonts w:eastAsia="Times New Roman" w:cs="Arial"/>
-          <w:sz w:val="24"/>
-          <w:szCs w:val="24"/>
+          <w:sz w:val="25"/>
+          <w:szCs w:val="25"/>
           <w:lang w:eastAsia="de-DE"/>
         </w:rPr>
       </w:pPr>
@@ -3740,8 +4393,8 @@
         <w:spacing w:after="0" w:line="240" w:lineRule="auto"/>
         <w:rPr>
           <w:rFonts w:eastAsia="Times New Roman" w:cs="Arial"/>
-          <w:sz w:val="24"/>
-          <w:szCs w:val="24"/>
+          <w:sz w:val="25"/>
+          <w:szCs w:val="25"/>
           <w:lang w:eastAsia="de-DE"/>
         </w:rPr>
       </w:pPr>
@@ -3756,37 +4409,20 @@
         <w:spacing w:after="0" w:line="240" w:lineRule="auto"/>
         <w:rPr>
           <w:rFonts w:eastAsia="Times New Roman" w:cs="Arial"/>
-          <w:sz w:val="24"/>
-          <w:szCs w:val="24"/>
-          <w:lang w:eastAsia="de-DE"/>
-        </w:rPr>
-      </w:pPr>
-      <w:r>
-        <w:rPr>
-          <w:rFonts w:eastAsia="Times New Roman" w:cs="Arial"/>
-          <w:sz w:val="24"/>
-          <w:szCs w:val="24"/>
-          <w:lang w:eastAsia="de-DE"/>
-        </w:rPr>
-        <w:t>Geben Sie bitte mit Begründung einen zusammenhängenden Graphen an, der einen Eulerkreis, aber keinen Hamiltonkreis enth</w:t>
-      </w:r>
-      <w:r>
-        <w:rPr>
-          <w:rFonts w:eastAsia="Times New Roman" w:cs="Arial"/>
-          <w:sz w:val="24"/>
-          <w:szCs w:val="24"/>
-          <w:lang w:eastAsia="de-DE"/>
-        </w:rPr>
-        <w:t>ä</w:t>
-      </w:r>
-      <w:r>
-        <w:rPr>
-          <w:rFonts w:eastAsia="Times New Roman" w:cs="Arial"/>
-          <w:sz w:val="24"/>
-          <w:szCs w:val="24"/>
-          <w:lang w:eastAsia="de-DE"/>
-        </w:rPr>
-        <w:t>lt.</w:t>
+          <w:sz w:val="25"/>
+          <w:szCs w:val="25"/>
+          <w:lang w:eastAsia="de-DE"/>
+        </w:rPr>
+      </w:pPr>
+      <w:r>
+        <w:rPr>
+          <w:rFonts w:eastAsia="Times New Roman" w:cs="Arial"/>
+          <w:sz w:val="25"/>
+          <w:szCs w:val="25"/>
+          <w:lang w:eastAsia="de-DE"/>
+        </w:rPr>
+        <w:lastRenderedPageBreak/>
+        <w:t>Geben Sie bitte mit Begründung einen zusammenhängenden Graphen an, der einen Eulerkreis, aber keinen Hamiltonkreis enthält.</w:t>
       </w:r>
     </w:p>
     <w:p>
@@ -3794,8 +4430,8 @@
         <w:spacing w:after="0" w:line="240" w:lineRule="auto"/>
         <w:rPr>
           <w:rFonts w:eastAsia="Times New Roman" w:cs="Arial"/>
-          <w:sz w:val="24"/>
-          <w:szCs w:val="24"/>
+          <w:sz w:val="25"/>
+          <w:szCs w:val="25"/>
           <w:lang w:eastAsia="de-DE"/>
         </w:rPr>
       </w:pPr>
@@ -3805,8 +4441,8 @@
         <w:spacing w:after="0" w:line="240" w:lineRule="auto"/>
         <w:rPr>
           <w:rFonts w:eastAsia="Times New Roman" w:cs="Arial"/>
-          <w:sz w:val="24"/>
-          <w:szCs w:val="24"/>
+          <w:sz w:val="25"/>
+          <w:szCs w:val="25"/>
           <w:lang w:eastAsia="de-DE"/>
         </w:rPr>
       </w:pPr>
@@ -3816,8 +4452,8 @@
         <w:spacing w:after="0" w:line="240" w:lineRule="auto"/>
         <w:rPr>
           <w:rFonts w:eastAsia="Times New Roman" w:cs="Arial"/>
-          <w:sz w:val="24"/>
-          <w:szCs w:val="24"/>
+          <w:sz w:val="25"/>
+          <w:szCs w:val="25"/>
           <w:lang w:eastAsia="de-DE"/>
         </w:rPr>
       </w:pPr>
@@ -3825,8 +4461,8 @@
         <w:rPr>
           <w:rFonts w:eastAsia="Times New Roman" w:cs="Arial"/>
           <w:noProof/>
-          <w:sz w:val="24"/>
-          <w:szCs w:val="24"/>
+          <w:sz w:val="25"/>
+          <w:szCs w:val="25"/>
           <w:lang w:eastAsia="de-DE"/>
         </w:rPr>
         <mc:AlternateContent>
@@ -3908,8 +4544,8 @@
         <w:spacing w:after="0" w:line="240" w:lineRule="auto"/>
         <w:rPr>
           <w:rFonts w:eastAsia="Times New Roman" w:cs="Arial"/>
-          <w:sz w:val="24"/>
-          <w:szCs w:val="24"/>
+          <w:sz w:val="25"/>
+          <w:szCs w:val="25"/>
           <w:lang w:eastAsia="de-DE"/>
         </w:rPr>
       </w:pPr>
@@ -3917,8 +4553,8 @@
         <w:rPr>
           <w:rFonts w:eastAsia="Times New Roman" w:cs="Arial"/>
           <w:noProof/>
-          <w:sz w:val="24"/>
-          <w:szCs w:val="24"/>
+          <w:sz w:val="25"/>
+          <w:szCs w:val="25"/>
           <w:lang w:eastAsia="de-DE"/>
         </w:rPr>
         <mc:AlternateContent>
@@ -3998,8 +4634,8 @@
         <w:rPr>
           <w:rFonts w:eastAsia="Times New Roman" w:cs="Arial"/>
           <w:noProof/>
-          <w:sz w:val="24"/>
-          <w:szCs w:val="24"/>
+          <w:sz w:val="25"/>
+          <w:szCs w:val="25"/>
           <w:lang w:eastAsia="de-DE"/>
         </w:rPr>
         <mc:AlternateContent>
@@ -4079,8 +4715,8 @@
         <w:rPr>
           <w:rFonts w:eastAsia="Times New Roman" w:cs="Arial"/>
           <w:noProof/>
-          <w:sz w:val="24"/>
-          <w:szCs w:val="24"/>
+          <w:sz w:val="25"/>
+          <w:szCs w:val="25"/>
           <w:lang w:eastAsia="de-DE"/>
         </w:rPr>
         <mc:AlternateContent>
@@ -4153,8 +4789,8 @@
         <w:rPr>
           <w:rFonts w:eastAsia="Times New Roman" w:cs="Arial"/>
           <w:noProof/>
-          <w:sz w:val="24"/>
-          <w:szCs w:val="24"/>
+          <w:sz w:val="25"/>
+          <w:szCs w:val="25"/>
           <w:lang w:eastAsia="de-DE"/>
         </w:rPr>
         <mc:AlternateContent>
@@ -4231,8 +4867,8 @@
         <w:ind w:left="4248"/>
         <w:rPr>
           <w:rFonts w:eastAsia="Times New Roman" w:cs="Arial"/>
-          <w:sz w:val="24"/>
-          <w:szCs w:val="24"/>
+          <w:sz w:val="25"/>
+          <w:szCs w:val="25"/>
           <w:lang w:eastAsia="de-DE"/>
         </w:rPr>
       </w:pPr>
@@ -4240,6 +4876,8 @@
         <w:rPr>
           <w:noProof/>
           <w:color w:val="1F4E79" w:themeColor="accent1" w:themeShade="80"/>
+          <w:sz w:val="25"/>
+          <w:szCs w:val="25"/>
           <w:lang w:eastAsia="de-DE"/>
         </w:rPr>
         <mc:AlternateContent>
@@ -4316,6 +4954,8 @@
         <w:rPr>
           <w:noProof/>
           <w:color w:val="1F4E79" w:themeColor="accent1" w:themeShade="80"/>
+          <w:sz w:val="25"/>
+          <w:szCs w:val="25"/>
           <w:lang w:eastAsia="de-DE"/>
         </w:rPr>
         <mc:AlternateContent>
@@ -4392,6 +5032,8 @@
         <w:rPr>
           <w:noProof/>
           <w:color w:val="1F4E79" w:themeColor="accent1" w:themeShade="80"/>
+          <w:sz w:val="25"/>
+          <w:szCs w:val="25"/>
           <w:lang w:eastAsia="de-DE"/>
         </w:rPr>
         <mc:AlternateContent>
@@ -4467,32 +5109,26 @@
       <w:r>
         <w:rPr>
           <w:color w:val="1F4E79" w:themeColor="accent1" w:themeShade="80"/>
-        </w:rPr>
-        <w:t>B</w:t>
-      </w:r>
-      <w:r>
-        <w:rPr>
-          <w:color w:val="1F4E79" w:themeColor="accent1" w:themeShade="80"/>
-          <w:sz w:val="24"/>
-          <w:szCs w:val="24"/>
-        </w:rPr>
-        <w:t xml:space="preserve">ei </w:t>
+          <w:sz w:val="25"/>
+          <w:szCs w:val="25"/>
+        </w:rPr>
+        <w:t xml:space="preserve">Bei </w:t>
       </w:r>
       <w:r>
         <w:rPr>
           <w:b/>
           <w:bCs/>
           <w:color w:val="1F4E79" w:themeColor="accent1" w:themeShade="80"/>
-          <w:sz w:val="24"/>
-          <w:szCs w:val="24"/>
+          <w:sz w:val="25"/>
+          <w:szCs w:val="25"/>
         </w:rPr>
         <w:t>Hamiltonkreis</w:t>
       </w:r>
       <w:r>
         <w:rPr>
           <w:color w:val="1F4E79" w:themeColor="accent1" w:themeShade="80"/>
-          <w:sz w:val="24"/>
-          <w:szCs w:val="24"/>
+          <w:sz w:val="25"/>
+          <w:szCs w:val="25"/>
         </w:rPr>
         <w:t xml:space="preserve"> ist ein geschlossener Pfad in einem Graphen, der jeden Knoten genau einmal enthält. Im Gegensatz zum </w:t>
       </w:r>
@@ -4500,24 +5136,18 @@
         <w:rPr>
           <w:b/>
           <w:color w:val="1F4E79" w:themeColor="accent1" w:themeShade="80"/>
-          <w:sz w:val="24"/>
-          <w:szCs w:val="24"/>
+          <w:sz w:val="25"/>
+          <w:szCs w:val="25"/>
         </w:rPr>
         <w:t>Eulerkreis</w:t>
       </w:r>
       <w:r>
         <w:rPr>
           <w:color w:val="1F4E79" w:themeColor="accent1" w:themeShade="80"/>
-          <w:sz w:val="24"/>
-          <w:szCs w:val="24"/>
-        </w:rPr>
-        <w:t>, bei dem alle Kanten genau einmal durchlaufen werden</w:t>
-      </w:r>
-      <w:r>
-        <w:rPr>
-          <w:color w:val="1F4E79" w:themeColor="accent1" w:themeShade="80"/>
-        </w:rPr>
-        <w:t xml:space="preserve"> </w:t>
+          <w:sz w:val="25"/>
+          <w:szCs w:val="25"/>
+        </w:rPr>
+        <w:t xml:space="preserve">, bei dem alle Kanten genau einmal durchlaufen werden </w:t>
       </w:r>
     </w:p>
     <w:p>
@@ -4525,8 +5155,8 @@
         <w:spacing w:after="0" w:line="240" w:lineRule="auto"/>
         <w:rPr>
           <w:rFonts w:eastAsia="Times New Roman" w:cs="Arial"/>
-          <w:sz w:val="24"/>
-          <w:szCs w:val="24"/>
+          <w:sz w:val="25"/>
+          <w:szCs w:val="25"/>
           <w:lang w:eastAsia="de-DE"/>
         </w:rPr>
       </w:pPr>
@@ -4536,8 +5166,8 @@
         <w:spacing w:after="0" w:line="240" w:lineRule="auto"/>
         <w:rPr>
           <w:rFonts w:eastAsia="Times New Roman" w:cs="Arial"/>
-          <w:sz w:val="24"/>
-          <w:szCs w:val="24"/>
+          <w:sz w:val="25"/>
+          <w:szCs w:val="25"/>
           <w:lang w:eastAsia="de-DE"/>
         </w:rPr>
       </w:pPr>
@@ -4545,8 +5175,8 @@
         <w:rPr>
           <w:rFonts w:eastAsia="Times New Roman" w:cs="Arial"/>
           <w:noProof/>
-          <w:sz w:val="24"/>
-          <w:szCs w:val="24"/>
+          <w:sz w:val="25"/>
+          <w:szCs w:val="25"/>
           <w:lang w:eastAsia="de-DE"/>
         </w:rPr>
         <mc:AlternateContent>
@@ -4619,8 +5249,8 @@
         <w:rPr>
           <w:rFonts w:eastAsia="Times New Roman" w:cs="Arial"/>
           <w:noProof/>
-          <w:sz w:val="24"/>
-          <w:szCs w:val="24"/>
+          <w:sz w:val="25"/>
+          <w:szCs w:val="25"/>
           <w:lang w:eastAsia="de-DE"/>
         </w:rPr>
         <mc:AlternateContent>
@@ -4696,8 +5326,8 @@
         <w:spacing w:after="0" w:line="240" w:lineRule="auto"/>
         <w:rPr>
           <w:rFonts w:eastAsia="Times New Roman" w:cs="Arial"/>
-          <w:sz w:val="24"/>
-          <w:szCs w:val="24"/>
+          <w:sz w:val="25"/>
+          <w:szCs w:val="25"/>
           <w:lang w:eastAsia="de-DE"/>
         </w:rPr>
       </w:pPr>
@@ -4707,8 +5337,8 @@
         <w:spacing w:after="0" w:line="240" w:lineRule="auto"/>
         <w:rPr>
           <w:rFonts w:eastAsia="Times New Roman" w:cs="Arial"/>
-          <w:sz w:val="24"/>
-          <w:szCs w:val="24"/>
+          <w:sz w:val="25"/>
+          <w:szCs w:val="25"/>
           <w:lang w:eastAsia="de-DE"/>
         </w:rPr>
       </w:pPr>
@@ -4718,8 +5348,8 @@
         <w:spacing w:after="0" w:line="240" w:lineRule="auto"/>
         <w:rPr>
           <w:rFonts w:eastAsia="Times New Roman" w:cs="Arial"/>
-          <w:sz w:val="24"/>
-          <w:szCs w:val="24"/>
+          <w:sz w:val="25"/>
+          <w:szCs w:val="25"/>
           <w:lang w:eastAsia="de-DE"/>
         </w:rPr>
       </w:pPr>
@@ -4729,8 +5359,8 @@
         <w:spacing w:after="0" w:line="240" w:lineRule="auto"/>
         <w:rPr>
           <w:rFonts w:eastAsia="Times New Roman" w:cs="Arial"/>
-          <w:sz w:val="24"/>
-          <w:szCs w:val="24"/>
+          <w:sz w:val="25"/>
+          <w:szCs w:val="25"/>
           <w:lang w:eastAsia="de-DE"/>
         </w:rPr>
       </w:pPr>
@@ -4740,8 +5370,8 @@
         <w:spacing w:after="0" w:line="240" w:lineRule="auto"/>
         <w:rPr>
           <w:rFonts w:eastAsia="Times New Roman" w:cs="Arial"/>
-          <w:sz w:val="24"/>
-          <w:szCs w:val="24"/>
+          <w:sz w:val="25"/>
+          <w:szCs w:val="25"/>
           <w:lang w:eastAsia="de-DE"/>
         </w:rPr>
       </w:pPr>
@@ -4751,8 +5381,8 @@
         <w:spacing w:after="0" w:line="240" w:lineRule="auto"/>
         <w:rPr>
           <w:rFonts w:eastAsia="Times New Roman" w:cs="Arial"/>
-          <w:sz w:val="24"/>
-          <w:szCs w:val="24"/>
+          <w:sz w:val="25"/>
+          <w:szCs w:val="25"/>
           <w:lang w:eastAsia="de-DE"/>
         </w:rPr>
       </w:pPr>
@@ -4762,8 +5392,8 @@
         <w:spacing w:after="0" w:line="240" w:lineRule="auto"/>
         <w:rPr>
           <w:rFonts w:eastAsia="Times New Roman" w:cs="Arial"/>
-          <w:sz w:val="24"/>
-          <w:szCs w:val="24"/>
+          <w:sz w:val="25"/>
+          <w:szCs w:val="25"/>
           <w:lang w:eastAsia="de-DE"/>
         </w:rPr>
       </w:pPr>
@@ -4773,8 +5403,8 @@
         <w:spacing w:after="0" w:line="240" w:lineRule="auto"/>
         <w:rPr>
           <w:rFonts w:eastAsia="Times New Roman" w:cs="Arial"/>
-          <w:sz w:val="24"/>
-          <w:szCs w:val="24"/>
+          <w:sz w:val="25"/>
+          <w:szCs w:val="25"/>
           <w:lang w:eastAsia="de-DE"/>
         </w:rPr>
       </w:pPr>
@@ -4784,8 +5414,8 @@
         <w:spacing w:after="0" w:line="240" w:lineRule="auto"/>
         <w:rPr>
           <w:rFonts w:eastAsia="Times New Roman" w:cs="Arial"/>
-          <w:sz w:val="24"/>
-          <w:szCs w:val="24"/>
+          <w:sz w:val="25"/>
+          <w:szCs w:val="25"/>
           <w:lang w:eastAsia="de-DE"/>
         </w:rPr>
       </w:pPr>
@@ -4795,8 +5425,8 @@
         <w:spacing w:after="0" w:line="240" w:lineRule="auto"/>
         <w:rPr>
           <w:rFonts w:eastAsia="Times New Roman" w:cs="Arial"/>
-          <w:sz w:val="24"/>
-          <w:szCs w:val="24"/>
+          <w:sz w:val="25"/>
+          <w:szCs w:val="25"/>
           <w:lang w:eastAsia="de-DE"/>
         </w:rPr>
       </w:pPr>
@@ -4806,8 +5436,8 @@
         <w:spacing w:after="0" w:line="240" w:lineRule="auto"/>
         <w:rPr>
           <w:rFonts w:eastAsia="Times New Roman" w:cs="Arial"/>
-          <w:sz w:val="24"/>
-          <w:szCs w:val="24"/>
+          <w:sz w:val="25"/>
+          <w:szCs w:val="25"/>
           <w:lang w:eastAsia="de-DE"/>
         </w:rPr>
       </w:pPr>
@@ -4817,8 +5447,8 @@
         <w:spacing w:after="0" w:line="240" w:lineRule="auto"/>
         <w:rPr>
           <w:rFonts w:eastAsia="Times New Roman" w:cs="Arial"/>
-          <w:sz w:val="24"/>
-          <w:szCs w:val="24"/>
+          <w:sz w:val="25"/>
+          <w:szCs w:val="25"/>
           <w:lang w:eastAsia="de-DE"/>
         </w:rPr>
       </w:pPr>
@@ -4828,8 +5458,8 @@
         <w:spacing w:after="0" w:line="240" w:lineRule="auto"/>
         <w:rPr>
           <w:rFonts w:eastAsia="Times New Roman" w:cs="Arial"/>
-          <w:sz w:val="24"/>
-          <w:szCs w:val="24"/>
+          <w:sz w:val="25"/>
+          <w:szCs w:val="25"/>
           <w:lang w:eastAsia="de-DE"/>
         </w:rPr>
       </w:pPr>
@@ -4839,8 +5469,8 @@
         <w:spacing w:after="0" w:line="240" w:lineRule="auto"/>
         <w:rPr>
           <w:rFonts w:eastAsia="Times New Roman" w:cs="Arial"/>
-          <w:sz w:val="24"/>
-          <w:szCs w:val="24"/>
+          <w:sz w:val="25"/>
+          <w:szCs w:val="25"/>
           <w:lang w:eastAsia="de-DE"/>
         </w:rPr>
       </w:pPr>
@@ -4850,73 +5480,28 @@
         <w:spacing w:after="0" w:line="240" w:lineRule="auto"/>
         <w:rPr>
           <w:rFonts w:eastAsia="Times New Roman" w:cs="Arial"/>
-          <w:sz w:val="24"/>
-          <w:szCs w:val="24"/>
-          <w:lang w:eastAsia="de-DE"/>
-        </w:rPr>
-      </w:pPr>
+          <w:sz w:val="25"/>
+          <w:szCs w:val="25"/>
+          <w:lang w:eastAsia="de-DE"/>
+        </w:rPr>
+      </w:pPr>
+      <w:r>
+        <w:rPr>
+          <w:rFonts w:eastAsia="Times New Roman" w:cs="Arial"/>
+          <w:sz w:val="25"/>
+          <w:szCs w:val="25"/>
+          <w:lang w:eastAsia="de-DE"/>
+        </w:rPr>
+        <w:t>Aufgabe XI:</w:t>
+      </w:r>
     </w:p>
     <w:p>
       <w:pPr>
         <w:spacing w:after="0" w:line="240" w:lineRule="auto"/>
         <w:rPr>
           <w:rFonts w:eastAsia="Times New Roman" w:cs="Arial"/>
-          <w:sz w:val="24"/>
-          <w:szCs w:val="24"/>
-          <w:lang w:eastAsia="de-DE"/>
-        </w:rPr>
-      </w:pPr>
-    </w:p>
-    <w:p>
-      <w:pPr>
-        <w:spacing w:after="0" w:line="240" w:lineRule="auto"/>
-        <w:rPr>
-          <w:rFonts w:eastAsia="Times New Roman" w:cs="Arial"/>
-          <w:sz w:val="24"/>
-          <w:szCs w:val="24"/>
-          <w:lang w:eastAsia="de-DE"/>
-        </w:rPr>
-      </w:pPr>
-    </w:p>
-    <w:p>
-      <w:pPr>
-        <w:spacing w:after="0" w:line="240" w:lineRule="auto"/>
-        <w:rPr>
-          <w:rFonts w:eastAsia="Times New Roman" w:cs="Arial"/>
-          <w:sz w:val="24"/>
-          <w:szCs w:val="24"/>
-          <w:lang w:eastAsia="de-DE"/>
-        </w:rPr>
-      </w:pPr>
-    </w:p>
-    <w:p>
-      <w:pPr>
-        <w:spacing w:after="0" w:line="240" w:lineRule="auto"/>
-        <w:rPr>
-          <w:rFonts w:eastAsia="Times New Roman" w:cs="Arial"/>
-          <w:sz w:val="24"/>
-          <w:szCs w:val="24"/>
-          <w:lang w:eastAsia="de-DE"/>
-        </w:rPr>
-      </w:pPr>
-      <w:r>
-        <w:rPr>
-          <w:rFonts w:eastAsia="Times New Roman" w:cs="Arial"/>
-          <w:sz w:val="24"/>
-          <w:szCs w:val="24"/>
-          <w:lang w:eastAsia="de-DE"/>
-        </w:rPr>
-        <w:lastRenderedPageBreak/>
-        <w:t>Aufgabe XI:</w:t>
-      </w:r>
-    </w:p>
-    <w:p>
-      <w:pPr>
-        <w:spacing w:after="0" w:line="240" w:lineRule="auto"/>
-        <w:rPr>
-          <w:rFonts w:eastAsia="Times New Roman" w:cs="Arial"/>
-          <w:sz w:val="24"/>
-          <w:szCs w:val="24"/>
+          <w:sz w:val="25"/>
+          <w:szCs w:val="25"/>
           <w:lang w:eastAsia="de-DE"/>
         </w:rPr>
       </w:pPr>
@@ -4931,16 +5516,16 @@
         <w:spacing w:after="0" w:line="240" w:lineRule="auto"/>
         <w:rPr>
           <w:rFonts w:eastAsia="Times New Roman" w:cs="Arial"/>
-          <w:sz w:val="24"/>
-          <w:szCs w:val="24"/>
-          <w:lang w:eastAsia="de-DE"/>
-        </w:rPr>
-      </w:pPr>
-      <w:r>
-        <w:rPr>
-          <w:rFonts w:eastAsia="Times New Roman" w:cs="Arial"/>
-          <w:sz w:val="24"/>
-          <w:szCs w:val="24"/>
+          <w:sz w:val="25"/>
+          <w:szCs w:val="25"/>
+          <w:lang w:eastAsia="de-DE"/>
+        </w:rPr>
+      </w:pPr>
+      <w:r>
+        <w:rPr>
+          <w:rFonts w:eastAsia="Times New Roman" w:cs="Arial"/>
+          <w:sz w:val="25"/>
+          <w:szCs w:val="25"/>
           <w:lang w:eastAsia="de-DE"/>
         </w:rPr>
         <w:t xml:space="preserve">Geben Sie eine </w:t>
@@ -4948,8 +5533,8 @@
       <w:r>
         <w:rPr>
           <w:rFonts w:eastAsia="Times New Roman" w:cs="Arial"/>
-          <w:sz w:val="24"/>
-          <w:szCs w:val="24"/>
+          <w:sz w:val="25"/>
+          <w:szCs w:val="25"/>
           <w:lang w:eastAsia="de-DE"/>
         </w:rPr>
         <w:t>Graphg</w:t>
@@ -4957,29 +5542,11 @@
       <w:r>
         <w:rPr>
           <w:rFonts w:eastAsia="Times New Roman" w:cs="Arial"/>
-          <w:sz w:val="24"/>
-          <w:szCs w:val="24"/>
-          <w:lang w:eastAsia="de-DE"/>
-        </w:rPr>
-        <w:t>rammatik 2F an, die für einen gegebenen Startgraphen G eine 2-Färbung erzeugt, wobei die Regeln solange wie möglich angewendet werden. Wenn es keine 2-Färbung gibt, dann soll ein Knoten mit dem Label N 2 F erzeugt und abgebrochen</w:t>
-      </w:r>
-      <w:r>
-        <w:rPr>
-          <w:rFonts w:eastAsia="Times New Roman" w:cs="Arial"/>
-          <w:sz w:val="24"/>
-          <w:szCs w:val="24"/>
-          <w:lang w:eastAsia="de-DE"/>
-        </w:rPr>
-        <w:t xml:space="preserve"> </w:t>
-      </w:r>
-      <w:r>
-        <w:rPr>
-          <w:rFonts w:eastAsia="Times New Roman" w:cs="Arial"/>
-          <w:sz w:val="24"/>
-          <w:szCs w:val="24"/>
-          <w:lang w:eastAsia="de-DE"/>
-        </w:rPr>
-        <w:t>werden.</w:t>
+          <w:sz w:val="25"/>
+          <w:szCs w:val="25"/>
+          <w:lang w:eastAsia="de-DE"/>
+        </w:rPr>
+        <w:t>rammatik 2F an, die für einen gegebenen Startgraphen G eine 2-Färbung erzeugt, wobei die Regeln solange wie möglich angewendet werden. Wenn es keine 2-Färbung gibt, dann soll ein Knoten mit dem Label N 2 F erzeugt und abgebrochen werden.</w:t>
       </w:r>
     </w:p>
     <w:p>
@@ -4987,8 +5554,8 @@
         <w:spacing w:after="0" w:line="240" w:lineRule="auto"/>
         <w:rPr>
           <w:rFonts w:eastAsia="Times New Roman" w:cs="Arial"/>
-          <w:sz w:val="24"/>
-          <w:szCs w:val="24"/>
+          <w:sz w:val="25"/>
+          <w:szCs w:val="25"/>
           <w:lang w:eastAsia="de-DE"/>
         </w:rPr>
       </w:pPr>
@@ -4998,8 +5565,8 @@
         <w:spacing w:after="0" w:line="240" w:lineRule="auto"/>
         <w:rPr>
           <w:rFonts w:eastAsia="Times New Roman" w:cs="Arial"/>
-          <w:sz w:val="24"/>
-          <w:szCs w:val="24"/>
+          <w:sz w:val="25"/>
+          <w:szCs w:val="25"/>
           <w:lang w:eastAsia="de-DE"/>
         </w:rPr>
       </w:pPr>
@@ -5007,10 +5574,11 @@
         <w:rPr>
           <w:rFonts w:cs="Times New Roman"/>
           <w:noProof/>
-          <w:sz w:val="24"/>
-          <w:szCs w:val="24"/>
-          <w:lang w:eastAsia="de-DE"/>
-        </w:rPr>
+          <w:sz w:val="25"/>
+          <w:szCs w:val="25"/>
+          <w:lang w:eastAsia="de-DE"/>
+        </w:rPr>
+        <w:lastRenderedPageBreak/>
         <w:drawing>
           <wp:inline distT="0" distB="0" distL="0" distR="0" wp14:anchorId="64168347" wp14:editId="4EB71801">
             <wp:extent cx="5753100" cy="2724150"/>
@@ -5066,21 +5634,19 @@
         <w:spacing w:after="0" w:line="240" w:lineRule="auto"/>
         <w:rPr>
           <w:rFonts w:eastAsia="Times New Roman" w:cs="Arial"/>
-          <w:sz w:val="24"/>
-          <w:szCs w:val="24"/>
-          <w:lang w:eastAsia="de-DE"/>
-        </w:rPr>
-      </w:pPr>
-      <w:bookmarkStart w:id="0" w:name="_GoBack"/>
-      <w:bookmarkEnd w:id="0"/>
+          <w:sz w:val="25"/>
+          <w:szCs w:val="25"/>
+          <w:lang w:eastAsia="de-DE"/>
+        </w:rPr>
+      </w:pPr>
     </w:p>
     <w:p>
       <w:pPr>
         <w:spacing w:after="0" w:line="240" w:lineRule="auto"/>
         <w:rPr>
           <w:rFonts w:eastAsia="Times New Roman" w:cs="Arial"/>
-          <w:sz w:val="24"/>
-          <w:szCs w:val="24"/>
+          <w:sz w:val="25"/>
+          <w:szCs w:val="25"/>
           <w:lang w:eastAsia="de-DE"/>
         </w:rPr>
       </w:pPr>
@@ -5090,8 +5656,8 @@
         <w:spacing w:after="0" w:line="240" w:lineRule="auto"/>
         <w:rPr>
           <w:rFonts w:eastAsia="Times New Roman" w:cs="Arial"/>
-          <w:sz w:val="24"/>
-          <w:szCs w:val="24"/>
+          <w:sz w:val="25"/>
+          <w:szCs w:val="25"/>
           <w:lang w:eastAsia="de-DE"/>
         </w:rPr>
       </w:pPr>
@@ -5101,16 +5667,16 @@
         <w:spacing w:after="0" w:line="240" w:lineRule="auto"/>
         <w:rPr>
           <w:rFonts w:eastAsia="Times New Roman" w:cs="Arial"/>
-          <w:sz w:val="24"/>
-          <w:szCs w:val="24"/>
-          <w:lang w:eastAsia="de-DE"/>
-        </w:rPr>
-      </w:pPr>
-      <w:r>
-        <w:rPr>
-          <w:rFonts w:eastAsia="Times New Roman" w:cs="Arial"/>
-          <w:sz w:val="24"/>
-          <w:szCs w:val="24"/>
+          <w:sz w:val="25"/>
+          <w:szCs w:val="25"/>
+          <w:lang w:eastAsia="de-DE"/>
+        </w:rPr>
+      </w:pPr>
+      <w:r>
+        <w:rPr>
+          <w:rFonts w:eastAsia="Times New Roman" w:cs="Arial"/>
+          <w:sz w:val="25"/>
+          <w:szCs w:val="25"/>
           <w:lang w:eastAsia="de-DE"/>
         </w:rPr>
         <w:t>Aufgabe XII:</w:t>
@@ -5121,8 +5687,8 @@
         <w:spacing w:after="0" w:line="240" w:lineRule="auto"/>
         <w:rPr>
           <w:rFonts w:eastAsia="Times New Roman" w:cs="Arial"/>
-          <w:sz w:val="24"/>
-          <w:szCs w:val="24"/>
+          <w:sz w:val="25"/>
+          <w:szCs w:val="25"/>
           <w:lang w:eastAsia="de-DE"/>
         </w:rPr>
       </w:pPr>
@@ -5132,91 +5698,19 @@
         <w:spacing w:after="0" w:line="240" w:lineRule="auto"/>
         <w:rPr>
           <w:rFonts w:eastAsia="Times New Roman" w:cs="Arial"/>
-          <w:sz w:val="24"/>
-          <w:szCs w:val="24"/>
-          <w:lang w:eastAsia="de-DE"/>
-        </w:rPr>
-      </w:pPr>
-      <w:r>
-        <w:rPr>
-          <w:rFonts w:eastAsia="Times New Roman" w:cs="Arial"/>
-          <w:sz w:val="24"/>
-          <w:szCs w:val="24"/>
-          <w:lang w:eastAsia="de-DE"/>
-        </w:rPr>
-        <w:t>Die Brauerei braut Bier und stellt die F</w:t>
-      </w:r>
-      <w:r>
-        <w:rPr>
-          <w:rFonts w:eastAsia="Times New Roman" w:cs="Arial"/>
-          <w:sz w:val="24"/>
-          <w:szCs w:val="24"/>
-          <w:lang w:eastAsia="de-DE"/>
-        </w:rPr>
-        <w:t>ä</w:t>
-      </w:r>
-      <w:r>
-        <w:rPr>
-          <w:rFonts w:eastAsia="Times New Roman" w:cs="Arial"/>
-          <w:sz w:val="24"/>
-          <w:szCs w:val="24"/>
-          <w:lang w:eastAsia="de-DE"/>
-        </w:rPr>
-        <w:t>sser in ihr kleines Lager. Das Lager der Brauerei fasst</w:t>
-      </w:r>
-      <w:r>
-        <w:rPr>
-          <w:rFonts w:eastAsia="Times New Roman" w:cs="Arial"/>
-          <w:sz w:val="24"/>
-          <w:szCs w:val="24"/>
-          <w:lang w:eastAsia="de-DE"/>
-        </w:rPr>
-        <w:t xml:space="preserve"> </w:t>
-      </w:r>
-      <w:r>
-        <w:rPr>
-          <w:rFonts w:eastAsia="Times New Roman" w:cs="Arial"/>
-          <w:sz w:val="24"/>
-          <w:szCs w:val="24"/>
-          <w:lang w:eastAsia="de-DE"/>
-        </w:rPr>
-        <w:t>jedoch nur 40 F</w:t>
-      </w:r>
-      <w:r>
-        <w:rPr>
-          <w:rFonts w:eastAsia="Times New Roman" w:cs="Arial"/>
-          <w:sz w:val="24"/>
-          <w:szCs w:val="24"/>
-          <w:lang w:eastAsia="de-DE"/>
-        </w:rPr>
-        <w:t>ä</w:t>
-      </w:r>
-      <w:r>
-        <w:rPr>
-          <w:rFonts w:eastAsia="Times New Roman" w:cs="Arial"/>
-          <w:sz w:val="24"/>
-          <w:szCs w:val="24"/>
-          <w:lang w:eastAsia="de-DE"/>
-        </w:rPr>
-        <w:t>sser. Die F</w:t>
-      </w:r>
-      <w:r>
-        <w:rPr>
-          <w:rFonts w:eastAsia="Times New Roman" w:cs="Arial"/>
-          <w:sz w:val="24"/>
-          <w:szCs w:val="24"/>
-          <w:lang w:eastAsia="de-DE"/>
-        </w:rPr>
-        <w:t>ä</w:t>
-      </w:r>
-      <w:r>
-        <w:rPr>
-          <w:rFonts w:eastAsia="Times New Roman" w:cs="Arial"/>
-          <w:sz w:val="24"/>
-          <w:szCs w:val="24"/>
-          <w:lang w:eastAsia="de-DE"/>
-        </w:rPr>
-        <w:t>sser werden mit einem der drei Pferdewagen zum Gasthof trans-</w:t>
+          <w:sz w:val="25"/>
+          <w:szCs w:val="25"/>
+          <w:lang w:eastAsia="de-DE"/>
+        </w:rPr>
+      </w:pPr>
+      <w:r>
+        <w:rPr>
+          <w:rFonts w:eastAsia="Times New Roman" w:cs="Arial"/>
+          <w:sz w:val="25"/>
+          <w:szCs w:val="25"/>
+          <w:lang w:eastAsia="de-DE"/>
+        </w:rPr>
+        <w:t>Die Brauerei braut Bier und stellt die Fässer in ihr kleines Lager. Das Lager der Brauerei fasst jedoch nur 40 Fässer. Die Fässer werden mit einem der drei Pferdewagen zum Gasthof trans-</w:t>
       </w:r>
     </w:p>
     <w:p>
@@ -5224,163 +5718,19 @@
         <w:spacing w:after="0" w:line="240" w:lineRule="auto"/>
         <w:rPr>
           <w:rFonts w:eastAsia="Times New Roman" w:cs="Arial"/>
-          <w:sz w:val="24"/>
-          <w:szCs w:val="24"/>
-          <w:lang w:eastAsia="de-DE"/>
-        </w:rPr>
-      </w:pPr>
-      <w:r>
-        <w:rPr>
-          <w:rFonts w:eastAsia="Times New Roman" w:cs="Arial"/>
-          <w:sz w:val="24"/>
-          <w:szCs w:val="24"/>
-          <w:lang w:eastAsia="de-DE"/>
-        </w:rPr>
-        <w:t>portiert. Ein Pferdewagen transportiert genau 10 F</w:t>
-      </w:r>
-      <w:r>
-        <w:rPr>
-          <w:rFonts w:eastAsia="Times New Roman" w:cs="Arial"/>
-          <w:sz w:val="24"/>
-          <w:szCs w:val="24"/>
-          <w:lang w:eastAsia="de-DE"/>
-        </w:rPr>
-        <w:t>ä</w:t>
-      </w:r>
-      <w:r>
-        <w:rPr>
-          <w:rFonts w:eastAsia="Times New Roman" w:cs="Arial"/>
-          <w:sz w:val="24"/>
-          <w:szCs w:val="24"/>
-          <w:lang w:eastAsia="de-DE"/>
-        </w:rPr>
-        <w:t>sser Bier. In der Gastst</w:t>
-      </w:r>
-      <w:r>
-        <w:rPr>
-          <w:rFonts w:eastAsia="Times New Roman" w:cs="Arial"/>
-          <w:sz w:val="24"/>
-          <w:szCs w:val="24"/>
-          <w:lang w:eastAsia="de-DE"/>
-        </w:rPr>
-        <w:t>ä</w:t>
-      </w:r>
-      <w:r>
-        <w:rPr>
-          <w:rFonts w:eastAsia="Times New Roman" w:cs="Arial"/>
-          <w:sz w:val="24"/>
-          <w:szCs w:val="24"/>
-          <w:lang w:eastAsia="de-DE"/>
-        </w:rPr>
-        <w:t>tte lassen sich aus</w:t>
-      </w:r>
-      <w:r>
-        <w:rPr>
-          <w:rFonts w:eastAsia="Times New Roman" w:cs="Arial"/>
-          <w:sz w:val="24"/>
-          <w:szCs w:val="24"/>
-          <w:lang w:eastAsia="de-DE"/>
-        </w:rPr>
-        <w:t xml:space="preserve"> einem Fass 50 Glä</w:t>
-      </w:r>
-      <w:r>
-        <w:rPr>
-          <w:rFonts w:eastAsia="Times New Roman" w:cs="Arial"/>
-          <w:sz w:val="24"/>
-          <w:szCs w:val="24"/>
-          <w:lang w:eastAsia="de-DE"/>
-        </w:rPr>
-        <w:t>ser Bier zapfen. Die Kellnerin kann maximal 6 Gl</w:t>
-      </w:r>
-      <w:r>
-        <w:rPr>
-          <w:rFonts w:eastAsia="Times New Roman" w:cs="Arial"/>
-          <w:sz w:val="24"/>
-          <w:szCs w:val="24"/>
-          <w:lang w:eastAsia="de-DE"/>
-        </w:rPr>
-        <w:t>ä</w:t>
-      </w:r>
-      <w:r>
-        <w:rPr>
-          <w:rFonts w:eastAsia="Times New Roman" w:cs="Arial"/>
-          <w:sz w:val="24"/>
-          <w:szCs w:val="24"/>
-          <w:lang w:eastAsia="de-DE"/>
-        </w:rPr>
-        <w:t>ser tragen, geht aber</w:t>
-      </w:r>
-      <w:r>
-        <w:rPr>
-          <w:rFonts w:eastAsia="Times New Roman" w:cs="Arial"/>
-          <w:sz w:val="24"/>
-          <w:szCs w:val="24"/>
-          <w:lang w:eastAsia="de-DE"/>
-        </w:rPr>
-        <w:t xml:space="preserve"> </w:t>
-      </w:r>
-      <w:r>
-        <w:rPr>
-          <w:rFonts w:eastAsia="Times New Roman" w:cs="Arial"/>
-          <w:sz w:val="24"/>
-          <w:szCs w:val="24"/>
-          <w:lang w:eastAsia="de-DE"/>
-        </w:rPr>
-        <w:t>nur</w:t>
-      </w:r>
-      <w:r>
-        <w:rPr>
-          <w:rFonts w:eastAsia="Times New Roman" w:cs="Arial"/>
-          <w:sz w:val="24"/>
-          <w:szCs w:val="24"/>
-          <w:lang w:eastAsia="de-DE"/>
-        </w:rPr>
-        <w:t xml:space="preserve"> </w:t>
-      </w:r>
-      <w:r>
-        <w:rPr>
-          <w:rFonts w:eastAsia="Times New Roman" w:cs="Arial"/>
-          <w:sz w:val="24"/>
-          <w:szCs w:val="24"/>
-          <w:lang w:eastAsia="de-DE"/>
-        </w:rPr>
-        <w:t>los, wenn mindestens 3 Gl</w:t>
-      </w:r>
-      <w:r>
-        <w:rPr>
-          <w:rFonts w:eastAsia="Times New Roman" w:cs="Arial"/>
-          <w:sz w:val="24"/>
-          <w:szCs w:val="24"/>
-          <w:lang w:eastAsia="de-DE"/>
-        </w:rPr>
-        <w:t>ä</w:t>
-      </w:r>
-      <w:r>
-        <w:rPr>
-          <w:rFonts w:eastAsia="Times New Roman" w:cs="Arial"/>
-          <w:sz w:val="24"/>
-          <w:szCs w:val="24"/>
-          <w:lang w:eastAsia="de-DE"/>
-        </w:rPr>
-        <w:t>ser gef</w:t>
-      </w:r>
-      <w:r>
-        <w:rPr>
-          <w:rFonts w:eastAsia="Times New Roman" w:cs="Arial"/>
-          <w:sz w:val="24"/>
-          <w:szCs w:val="24"/>
-          <w:lang w:eastAsia="de-DE"/>
-        </w:rPr>
-        <w:t>ü</w:t>
-      </w:r>
-      <w:r>
-        <w:rPr>
-          <w:rFonts w:eastAsia="Times New Roman" w:cs="Arial"/>
-          <w:sz w:val="24"/>
-          <w:szCs w:val="24"/>
-          <w:lang w:eastAsia="de-DE"/>
-        </w:rPr>
-        <w:t>llt auf dem Tresen stehen.</w:t>
+          <w:sz w:val="25"/>
+          <w:szCs w:val="25"/>
+          <w:lang w:eastAsia="de-DE"/>
+        </w:rPr>
+      </w:pPr>
+      <w:r>
+        <w:rPr>
+          <w:rFonts w:eastAsia="Times New Roman" w:cs="Arial"/>
+          <w:sz w:val="25"/>
+          <w:szCs w:val="25"/>
+          <w:lang w:eastAsia="de-DE"/>
+        </w:rPr>
+        <w:t>portiert. Ein Pferdewagen transportiert genau 10 Fässer Bier. In der Gaststätte lassen sich aus einem Fass 50 Gläser Bier zapfen. Die Kellnerin kann maximal 6 Gläser tragen, geht aber nur los, wenn mindestens 3 Gläser gefüllt auf dem Tresen stehen.</w:t>
       </w:r>
     </w:p>
     <w:p>
@@ -5388,35 +5738,26 @@
         <w:spacing w:after="0" w:line="240" w:lineRule="auto"/>
         <w:rPr>
           <w:rFonts w:eastAsia="Times New Roman" w:cs="Arial"/>
-          <w:sz w:val="24"/>
-          <w:szCs w:val="24"/>
-          <w:lang w:eastAsia="de-DE"/>
-        </w:rPr>
-      </w:pPr>
-      <w:r>
-        <w:rPr>
-          <w:rFonts w:eastAsia="Times New Roman" w:cs="Arial"/>
-          <w:sz w:val="24"/>
-          <w:szCs w:val="24"/>
-          <w:lang w:eastAsia="de-DE"/>
-        </w:rPr>
-        <w:t>Modellieren Sie dieses Szenario bitte mit Hilfe eines Stellen/</w:t>
-      </w:r>
-      <w:r>
-        <w:rPr>
-          <w:rFonts w:eastAsia="Times New Roman" w:cs="Arial"/>
-          <w:sz w:val="24"/>
-          <w:szCs w:val="24"/>
-          <w:lang w:eastAsia="de-DE"/>
-        </w:rPr>
-        <w:t xml:space="preserve"> </w:t>
+          <w:sz w:val="25"/>
+          <w:szCs w:val="25"/>
+          <w:lang w:eastAsia="de-DE"/>
+        </w:rPr>
+      </w:pPr>
+      <w:r>
+        <w:rPr>
+          <w:rFonts w:eastAsia="Times New Roman" w:cs="Arial"/>
+          <w:sz w:val="25"/>
+          <w:szCs w:val="25"/>
+          <w:lang w:eastAsia="de-DE"/>
+        </w:rPr>
+        <w:t xml:space="preserve">Modellieren Sie dieses Szenario bitte mit Hilfe eines Stellen/ </w:t>
       </w:r>
       <w:proofErr w:type="spellStart"/>
       <w:r>
         <w:rPr>
           <w:rFonts w:eastAsia="Times New Roman" w:cs="Arial"/>
-          <w:sz w:val="24"/>
-          <w:szCs w:val="24"/>
+          <w:sz w:val="25"/>
+          <w:szCs w:val="25"/>
           <w:lang w:eastAsia="de-DE"/>
         </w:rPr>
         <w:t>Transitionsnetzes</w:t>
@@ -5428,6 +5769,8 @@
         <w:pStyle w:val="StandardWeb"/>
         <w:rPr>
           <w:rFonts w:asciiTheme="minorHAnsi" w:hAnsiTheme="minorHAnsi"/>
+          <w:sz w:val="25"/>
+          <w:szCs w:val="25"/>
         </w:rPr>
       </w:pPr>
     </w:p>
@@ -6022,6 +6365,95 @@
     </w:lvl>
   </w:abstractNum>
   <w:abstractNum w:abstractNumId="5">
+    <w:nsid w:val="3C954FC7"/>
+    <w:multiLevelType w:val="hybridMultilevel"/>
+    <w:tmpl w:val="F5B60A8E"/>
+    <w:lvl w:ilvl="0" w:tplc="1B82B7A0">
+      <w:start w:val="1"/>
+      <w:numFmt w:val="decimal"/>
+      <w:lvlText w:val="%1."/>
+      <w:lvlJc w:val="left"/>
+      <w:pPr>
+        <w:ind w:left="1065" w:hanging="360"/>
+      </w:pPr>
+      <w:rPr>
+        <w:rFonts w:hint="default"/>
+      </w:rPr>
+    </w:lvl>
+    <w:lvl w:ilvl="1" w:tplc="04070019" w:tentative="1">
+      <w:start w:val="1"/>
+      <w:numFmt w:val="lowerLetter"/>
+      <w:lvlText w:val="%2."/>
+      <w:lvlJc w:val="left"/>
+      <w:pPr>
+        <w:ind w:left="1785" w:hanging="360"/>
+      </w:pPr>
+    </w:lvl>
+    <w:lvl w:ilvl="2" w:tplc="0407001B" w:tentative="1">
+      <w:start w:val="1"/>
+      <w:numFmt w:val="lowerRoman"/>
+      <w:lvlText w:val="%3."/>
+      <w:lvlJc w:val="right"/>
+      <w:pPr>
+        <w:ind w:left="2505" w:hanging="180"/>
+      </w:pPr>
+    </w:lvl>
+    <w:lvl w:ilvl="3" w:tplc="0407000F" w:tentative="1">
+      <w:start w:val="1"/>
+      <w:numFmt w:val="decimal"/>
+      <w:lvlText w:val="%4."/>
+      <w:lvlJc w:val="left"/>
+      <w:pPr>
+        <w:ind w:left="3225" w:hanging="360"/>
+      </w:pPr>
+    </w:lvl>
+    <w:lvl w:ilvl="4" w:tplc="04070019" w:tentative="1">
+      <w:start w:val="1"/>
+      <w:numFmt w:val="lowerLetter"/>
+      <w:lvlText w:val="%5."/>
+      <w:lvlJc w:val="left"/>
+      <w:pPr>
+        <w:ind w:left="3945" w:hanging="360"/>
+      </w:pPr>
+    </w:lvl>
+    <w:lvl w:ilvl="5" w:tplc="0407001B" w:tentative="1">
+      <w:start w:val="1"/>
+      <w:numFmt w:val="lowerRoman"/>
+      <w:lvlText w:val="%6."/>
+      <w:lvlJc w:val="right"/>
+      <w:pPr>
+        <w:ind w:left="4665" w:hanging="180"/>
+      </w:pPr>
+    </w:lvl>
+    <w:lvl w:ilvl="6" w:tplc="0407000F" w:tentative="1">
+      <w:start w:val="1"/>
+      <w:numFmt w:val="decimal"/>
+      <w:lvlText w:val="%7."/>
+      <w:lvlJc w:val="left"/>
+      <w:pPr>
+        <w:ind w:left="5385" w:hanging="360"/>
+      </w:pPr>
+    </w:lvl>
+    <w:lvl w:ilvl="7" w:tplc="04070019" w:tentative="1">
+      <w:start w:val="1"/>
+      <w:numFmt w:val="lowerLetter"/>
+      <w:lvlText w:val="%8."/>
+      <w:lvlJc w:val="left"/>
+      <w:pPr>
+        <w:ind w:left="6105" w:hanging="360"/>
+      </w:pPr>
+    </w:lvl>
+    <w:lvl w:ilvl="8" w:tplc="0407001B" w:tentative="1">
+      <w:start w:val="1"/>
+      <w:numFmt w:val="lowerRoman"/>
+      <w:lvlText w:val="%9."/>
+      <w:lvlJc w:val="right"/>
+      <w:pPr>
+        <w:ind w:left="6825" w:hanging="180"/>
+      </w:pPr>
+    </w:lvl>
+  </w:abstractNum>
+  <w:abstractNum w:abstractNumId="6">
     <w:nsid w:val="3D1B03D5"/>
     <w:multiLevelType w:val="hybridMultilevel"/>
     <w:tmpl w:val="8F6A7430"/>
@@ -6110,7 +6542,7 @@
       </w:pPr>
     </w:lvl>
   </w:abstractNum>
-  <w:abstractNum w:abstractNumId="6">
+  <w:abstractNum w:abstractNumId="7">
     <w:nsid w:val="4138451F"/>
     <w:multiLevelType w:val="hybridMultilevel"/>
     <w:tmpl w:val="4F1E92C4"/>
@@ -6199,7 +6631,179 @@
       </w:pPr>
     </w:lvl>
   </w:abstractNum>
-  <w:abstractNum w:abstractNumId="7">
+  <w:abstractNum w:abstractNumId="8">
+    <w:nsid w:val="43EF67FF"/>
+    <w:multiLevelType w:val="hybridMultilevel"/>
+    <w:tmpl w:val="BE98407A"/>
+    <w:lvl w:ilvl="0" w:tplc="0407000F">
+      <w:start w:val="1"/>
+      <w:numFmt w:val="decimal"/>
+      <w:lvlText w:val="%1."/>
+      <w:lvlJc w:val="left"/>
+      <w:pPr>
+        <w:ind w:left="720" w:hanging="360"/>
+      </w:pPr>
+    </w:lvl>
+    <w:lvl w:ilvl="1" w:tplc="04070019" w:tentative="1">
+      <w:start w:val="1"/>
+      <w:numFmt w:val="lowerLetter"/>
+      <w:lvlText w:val="%2."/>
+      <w:lvlJc w:val="left"/>
+      <w:pPr>
+        <w:ind w:left="1440" w:hanging="360"/>
+      </w:pPr>
+    </w:lvl>
+    <w:lvl w:ilvl="2" w:tplc="0407001B" w:tentative="1">
+      <w:start w:val="1"/>
+      <w:numFmt w:val="lowerRoman"/>
+      <w:lvlText w:val="%3."/>
+      <w:lvlJc w:val="right"/>
+      <w:pPr>
+        <w:ind w:left="2160" w:hanging="180"/>
+      </w:pPr>
+    </w:lvl>
+    <w:lvl w:ilvl="3" w:tplc="0407000F" w:tentative="1">
+      <w:start w:val="1"/>
+      <w:numFmt w:val="decimal"/>
+      <w:lvlText w:val="%4."/>
+      <w:lvlJc w:val="left"/>
+      <w:pPr>
+        <w:ind w:left="2880" w:hanging="360"/>
+      </w:pPr>
+    </w:lvl>
+    <w:lvl w:ilvl="4" w:tplc="04070019" w:tentative="1">
+      <w:start w:val="1"/>
+      <w:numFmt w:val="lowerLetter"/>
+      <w:lvlText w:val="%5."/>
+      <w:lvlJc w:val="left"/>
+      <w:pPr>
+        <w:ind w:left="3600" w:hanging="360"/>
+      </w:pPr>
+    </w:lvl>
+    <w:lvl w:ilvl="5" w:tplc="0407001B" w:tentative="1">
+      <w:start w:val="1"/>
+      <w:numFmt w:val="lowerRoman"/>
+      <w:lvlText w:val="%6."/>
+      <w:lvlJc w:val="right"/>
+      <w:pPr>
+        <w:ind w:left="4320" w:hanging="180"/>
+      </w:pPr>
+    </w:lvl>
+    <w:lvl w:ilvl="6" w:tplc="0407000F" w:tentative="1">
+      <w:start w:val="1"/>
+      <w:numFmt w:val="decimal"/>
+      <w:lvlText w:val="%7."/>
+      <w:lvlJc w:val="left"/>
+      <w:pPr>
+        <w:ind w:left="5040" w:hanging="360"/>
+      </w:pPr>
+    </w:lvl>
+    <w:lvl w:ilvl="7" w:tplc="04070019" w:tentative="1">
+      <w:start w:val="1"/>
+      <w:numFmt w:val="lowerLetter"/>
+      <w:lvlText w:val="%8."/>
+      <w:lvlJc w:val="left"/>
+      <w:pPr>
+        <w:ind w:left="5760" w:hanging="360"/>
+      </w:pPr>
+    </w:lvl>
+    <w:lvl w:ilvl="8" w:tplc="0407001B" w:tentative="1">
+      <w:start w:val="1"/>
+      <w:numFmt w:val="lowerRoman"/>
+      <w:lvlText w:val="%9."/>
+      <w:lvlJc w:val="right"/>
+      <w:pPr>
+        <w:ind w:left="6480" w:hanging="180"/>
+      </w:pPr>
+    </w:lvl>
+  </w:abstractNum>
+  <w:abstractNum w:abstractNumId="9">
+    <w:nsid w:val="4D613F58"/>
+    <w:multiLevelType w:val="hybridMultilevel"/>
+    <w:tmpl w:val="A1B06EA0"/>
+    <w:lvl w:ilvl="0" w:tplc="0407000F">
+      <w:start w:val="1"/>
+      <w:numFmt w:val="decimal"/>
+      <w:lvlText w:val="%1."/>
+      <w:lvlJc w:val="left"/>
+      <w:pPr>
+        <w:ind w:left="720" w:hanging="360"/>
+      </w:pPr>
+    </w:lvl>
+    <w:lvl w:ilvl="1" w:tplc="04070019" w:tentative="1">
+      <w:start w:val="1"/>
+      <w:numFmt w:val="lowerLetter"/>
+      <w:lvlText w:val="%2."/>
+      <w:lvlJc w:val="left"/>
+      <w:pPr>
+        <w:ind w:left="1440" w:hanging="360"/>
+      </w:pPr>
+    </w:lvl>
+    <w:lvl w:ilvl="2" w:tplc="0407001B" w:tentative="1">
+      <w:start w:val="1"/>
+      <w:numFmt w:val="lowerRoman"/>
+      <w:lvlText w:val="%3."/>
+      <w:lvlJc w:val="right"/>
+      <w:pPr>
+        <w:ind w:left="2160" w:hanging="180"/>
+      </w:pPr>
+    </w:lvl>
+    <w:lvl w:ilvl="3" w:tplc="0407000F" w:tentative="1">
+      <w:start w:val="1"/>
+      <w:numFmt w:val="decimal"/>
+      <w:lvlText w:val="%4."/>
+      <w:lvlJc w:val="left"/>
+      <w:pPr>
+        <w:ind w:left="2880" w:hanging="360"/>
+      </w:pPr>
+    </w:lvl>
+    <w:lvl w:ilvl="4" w:tplc="04070019" w:tentative="1">
+      <w:start w:val="1"/>
+      <w:numFmt w:val="lowerLetter"/>
+      <w:lvlText w:val="%5."/>
+      <w:lvlJc w:val="left"/>
+      <w:pPr>
+        <w:ind w:left="3600" w:hanging="360"/>
+      </w:pPr>
+    </w:lvl>
+    <w:lvl w:ilvl="5" w:tplc="0407001B" w:tentative="1">
+      <w:start w:val="1"/>
+      <w:numFmt w:val="lowerRoman"/>
+      <w:lvlText w:val="%6."/>
+      <w:lvlJc w:val="right"/>
+      <w:pPr>
+        <w:ind w:left="4320" w:hanging="180"/>
+      </w:pPr>
+    </w:lvl>
+    <w:lvl w:ilvl="6" w:tplc="0407000F" w:tentative="1">
+      <w:start w:val="1"/>
+      <w:numFmt w:val="decimal"/>
+      <w:lvlText w:val="%7."/>
+      <w:lvlJc w:val="left"/>
+      <w:pPr>
+        <w:ind w:left="5040" w:hanging="360"/>
+      </w:pPr>
+    </w:lvl>
+    <w:lvl w:ilvl="7" w:tplc="04070019" w:tentative="1">
+      <w:start w:val="1"/>
+      <w:numFmt w:val="lowerLetter"/>
+      <w:lvlText w:val="%8."/>
+      <w:lvlJc w:val="left"/>
+      <w:pPr>
+        <w:ind w:left="5760" w:hanging="360"/>
+      </w:pPr>
+    </w:lvl>
+    <w:lvl w:ilvl="8" w:tplc="0407001B" w:tentative="1">
+      <w:start w:val="1"/>
+      <w:numFmt w:val="lowerRoman"/>
+      <w:lvlText w:val="%9."/>
+      <w:lvlJc w:val="right"/>
+      <w:pPr>
+        <w:ind w:left="6480" w:hanging="180"/>
+      </w:pPr>
+    </w:lvl>
+  </w:abstractNum>
+  <w:abstractNum w:abstractNumId="10">
     <w:nsid w:val="565F366E"/>
     <w:multiLevelType w:val="hybridMultilevel"/>
     <w:tmpl w:val="49244054"/>
@@ -6288,7 +6892,7 @@
       </w:pPr>
     </w:lvl>
   </w:abstractNum>
-  <w:abstractNum w:abstractNumId="8">
+  <w:abstractNum w:abstractNumId="11">
     <w:nsid w:val="61971719"/>
     <w:multiLevelType w:val="multilevel"/>
     <w:tmpl w:val="AF642C3A"/>
@@ -6437,8 +7041,207 @@
       </w:rPr>
     </w:lvl>
   </w:abstractNum>
+  <w:abstractNum w:abstractNumId="12">
+    <w:nsid w:val="717A27D7"/>
+    <w:multiLevelType w:val="hybridMultilevel"/>
+    <w:tmpl w:val="20C6A170"/>
+    <w:lvl w:ilvl="0" w:tplc="0407000F">
+      <w:start w:val="1"/>
+      <w:numFmt w:val="decimal"/>
+      <w:lvlText w:val="%1."/>
+      <w:lvlJc w:val="left"/>
+      <w:pPr>
+        <w:ind w:left="1428" w:hanging="360"/>
+      </w:pPr>
+    </w:lvl>
+    <w:lvl w:ilvl="1" w:tplc="04070019" w:tentative="1">
+      <w:start w:val="1"/>
+      <w:numFmt w:val="lowerLetter"/>
+      <w:lvlText w:val="%2."/>
+      <w:lvlJc w:val="left"/>
+      <w:pPr>
+        <w:ind w:left="2148" w:hanging="360"/>
+      </w:pPr>
+    </w:lvl>
+    <w:lvl w:ilvl="2" w:tplc="0407001B" w:tentative="1">
+      <w:start w:val="1"/>
+      <w:numFmt w:val="lowerRoman"/>
+      <w:lvlText w:val="%3."/>
+      <w:lvlJc w:val="right"/>
+      <w:pPr>
+        <w:ind w:left="2868" w:hanging="180"/>
+      </w:pPr>
+    </w:lvl>
+    <w:lvl w:ilvl="3" w:tplc="0407000F" w:tentative="1">
+      <w:start w:val="1"/>
+      <w:numFmt w:val="decimal"/>
+      <w:lvlText w:val="%4."/>
+      <w:lvlJc w:val="left"/>
+      <w:pPr>
+        <w:ind w:left="3588" w:hanging="360"/>
+      </w:pPr>
+    </w:lvl>
+    <w:lvl w:ilvl="4" w:tplc="04070019" w:tentative="1">
+      <w:start w:val="1"/>
+      <w:numFmt w:val="lowerLetter"/>
+      <w:lvlText w:val="%5."/>
+      <w:lvlJc w:val="left"/>
+      <w:pPr>
+        <w:ind w:left="4308" w:hanging="360"/>
+      </w:pPr>
+    </w:lvl>
+    <w:lvl w:ilvl="5" w:tplc="0407001B" w:tentative="1">
+      <w:start w:val="1"/>
+      <w:numFmt w:val="lowerRoman"/>
+      <w:lvlText w:val="%6."/>
+      <w:lvlJc w:val="right"/>
+      <w:pPr>
+        <w:ind w:left="5028" w:hanging="180"/>
+      </w:pPr>
+    </w:lvl>
+    <w:lvl w:ilvl="6" w:tplc="0407000F" w:tentative="1">
+      <w:start w:val="1"/>
+      <w:numFmt w:val="decimal"/>
+      <w:lvlText w:val="%7."/>
+      <w:lvlJc w:val="left"/>
+      <w:pPr>
+        <w:ind w:left="5748" w:hanging="360"/>
+      </w:pPr>
+    </w:lvl>
+    <w:lvl w:ilvl="7" w:tplc="04070019" w:tentative="1">
+      <w:start w:val="1"/>
+      <w:numFmt w:val="lowerLetter"/>
+      <w:lvlText w:val="%8."/>
+      <w:lvlJc w:val="left"/>
+      <w:pPr>
+        <w:ind w:left="6468" w:hanging="360"/>
+      </w:pPr>
+    </w:lvl>
+    <w:lvl w:ilvl="8" w:tplc="0407001B" w:tentative="1">
+      <w:start w:val="1"/>
+      <w:numFmt w:val="lowerRoman"/>
+      <w:lvlText w:val="%9."/>
+      <w:lvlJc w:val="right"/>
+      <w:pPr>
+        <w:ind w:left="7188" w:hanging="180"/>
+      </w:pPr>
+    </w:lvl>
+  </w:abstractNum>
+  <w:abstractNum w:abstractNumId="13">
+    <w:nsid w:val="7E6F2E1F"/>
+    <w:multiLevelType w:val="hybridMultilevel"/>
+    <w:tmpl w:val="0B8C4ADE"/>
+    <w:lvl w:ilvl="0" w:tplc="04090001">
+      <w:start w:val="1"/>
+      <w:numFmt w:val="bullet"/>
+      <w:lvlText w:val=""/>
+      <w:lvlJc w:val="left"/>
+      <w:pPr>
+        <w:ind w:left="1080" w:hanging="360"/>
+      </w:pPr>
+      <w:rPr>
+        <w:rFonts w:ascii="Symbol" w:hAnsi="Symbol" w:hint="default"/>
+      </w:rPr>
+    </w:lvl>
+    <w:lvl w:ilvl="1" w:tplc="04090003" w:tentative="1">
+      <w:start w:val="1"/>
+      <w:numFmt w:val="bullet"/>
+      <w:lvlText w:val="o"/>
+      <w:lvlJc w:val="left"/>
+      <w:pPr>
+        <w:ind w:left="1800" w:hanging="360"/>
+      </w:pPr>
+      <w:rPr>
+        <w:rFonts w:ascii="Courier New" w:hAnsi="Courier New" w:cs="Courier New" w:hint="default"/>
+      </w:rPr>
+    </w:lvl>
+    <w:lvl w:ilvl="2" w:tplc="04090005" w:tentative="1">
+      <w:start w:val="1"/>
+      <w:numFmt w:val="bullet"/>
+      <w:lvlText w:val=""/>
+      <w:lvlJc w:val="left"/>
+      <w:pPr>
+        <w:ind w:left="2520" w:hanging="360"/>
+      </w:pPr>
+      <w:rPr>
+        <w:rFonts w:ascii="Wingdings" w:hAnsi="Wingdings" w:hint="default"/>
+      </w:rPr>
+    </w:lvl>
+    <w:lvl w:ilvl="3" w:tplc="04090001" w:tentative="1">
+      <w:start w:val="1"/>
+      <w:numFmt w:val="bullet"/>
+      <w:lvlText w:val=""/>
+      <w:lvlJc w:val="left"/>
+      <w:pPr>
+        <w:ind w:left="3240" w:hanging="360"/>
+      </w:pPr>
+      <w:rPr>
+        <w:rFonts w:ascii="Symbol" w:hAnsi="Symbol" w:hint="default"/>
+      </w:rPr>
+    </w:lvl>
+    <w:lvl w:ilvl="4" w:tplc="04090003" w:tentative="1">
+      <w:start w:val="1"/>
+      <w:numFmt w:val="bullet"/>
+      <w:lvlText w:val="o"/>
+      <w:lvlJc w:val="left"/>
+      <w:pPr>
+        <w:ind w:left="3960" w:hanging="360"/>
+      </w:pPr>
+      <w:rPr>
+        <w:rFonts w:ascii="Courier New" w:hAnsi="Courier New" w:cs="Courier New" w:hint="default"/>
+      </w:rPr>
+    </w:lvl>
+    <w:lvl w:ilvl="5" w:tplc="04090005" w:tentative="1">
+      <w:start w:val="1"/>
+      <w:numFmt w:val="bullet"/>
+      <w:lvlText w:val=""/>
+      <w:lvlJc w:val="left"/>
+      <w:pPr>
+        <w:ind w:left="4680" w:hanging="360"/>
+      </w:pPr>
+      <w:rPr>
+        <w:rFonts w:ascii="Wingdings" w:hAnsi="Wingdings" w:hint="default"/>
+      </w:rPr>
+    </w:lvl>
+    <w:lvl w:ilvl="6" w:tplc="04090001" w:tentative="1">
+      <w:start w:val="1"/>
+      <w:numFmt w:val="bullet"/>
+      <w:lvlText w:val=""/>
+      <w:lvlJc w:val="left"/>
+      <w:pPr>
+        <w:ind w:left="5400" w:hanging="360"/>
+      </w:pPr>
+      <w:rPr>
+        <w:rFonts w:ascii="Symbol" w:hAnsi="Symbol" w:hint="default"/>
+      </w:rPr>
+    </w:lvl>
+    <w:lvl w:ilvl="7" w:tplc="04090003" w:tentative="1">
+      <w:start w:val="1"/>
+      <w:numFmt w:val="bullet"/>
+      <w:lvlText w:val="o"/>
+      <w:lvlJc w:val="left"/>
+      <w:pPr>
+        <w:ind w:left="6120" w:hanging="360"/>
+      </w:pPr>
+      <w:rPr>
+        <w:rFonts w:ascii="Courier New" w:hAnsi="Courier New" w:cs="Courier New" w:hint="default"/>
+      </w:rPr>
+    </w:lvl>
+    <w:lvl w:ilvl="8" w:tplc="04090005" w:tentative="1">
+      <w:start w:val="1"/>
+      <w:numFmt w:val="bullet"/>
+      <w:lvlText w:val=""/>
+      <w:lvlJc w:val="left"/>
+      <w:pPr>
+        <w:ind w:left="6840" w:hanging="360"/>
+      </w:pPr>
+      <w:rPr>
+        <w:rFonts w:ascii="Wingdings" w:hAnsi="Wingdings" w:hint="default"/>
+      </w:rPr>
+    </w:lvl>
+  </w:abstractNum>
   <w:num w:numId="1">
-    <w:abstractNumId w:val="5"/>
+    <w:abstractNumId w:val="6"/>
   </w:num>
   <w:num w:numId="2">
     <w:abstractNumId w:val="2"/>
@@ -6456,13 +7259,28 @@
     <w:abstractNumId w:val="3"/>
   </w:num>
   <w:num w:numId="7">
+    <w:abstractNumId w:val="11"/>
+  </w:num>
+  <w:num w:numId="8">
+    <w:abstractNumId w:val="7"/>
+  </w:num>
+  <w:num w:numId="9">
+    <w:abstractNumId w:val="10"/>
+  </w:num>
+  <w:num w:numId="10">
+    <w:abstractNumId w:val="13"/>
+  </w:num>
+  <w:num w:numId="11">
     <w:abstractNumId w:val="8"/>
   </w:num>
-  <w:num w:numId="8">
-    <w:abstractNumId w:val="6"/>
+  <w:num w:numId="12">
+    <w:abstractNumId w:val="12"/>
   </w:num>
-  <w:num w:numId="9">
-    <w:abstractNumId w:val="7"/>
+  <w:num w:numId="13">
+    <w:abstractNumId w:val="9"/>
+  </w:num>
+  <w:num w:numId="14">
+    <w:abstractNumId w:val="5"/>
   </w:num>
 </w:numbering>
 </file>
@@ -6884,7 +7702,6 @@
   <w:style w:type="character" w:default="1" w:styleId="Absatz-Standardschriftart">
     <w:name w:val="Default Paragraph Font"/>
     <w:uiPriority w:val="1"/>
-    <w:semiHidden/>
     <w:unhideWhenUsed/>
   </w:style>
   <w:style w:type="table" w:default="1" w:styleId="NormaleTabelle">
@@ -6939,6 +7756,7 @@
       <w:spacing w:after="0" w:line="240" w:lineRule="auto"/>
     </w:pPr>
     <w:tblPr>
+      <w:tblInd w:w="0" w:type="dxa"/>
       <w:tblBorders>
         <w:top w:val="single" w:sz="4" w:space="0" w:color="auto"/>
         <w:left w:val="single" w:sz="4" w:space="0" w:color="auto"/>
@@ -6947,6 +7765,12 @@
         <w:insideH w:val="single" w:sz="4" w:space="0" w:color="auto"/>
         <w:insideV w:val="single" w:sz="4" w:space="0" w:color="auto"/>
       </w:tblBorders>
+      <w:tblCellMar>
+        <w:top w:w="0" w:type="dxa"/>
+        <w:left w:w="108" w:type="dxa"/>
+        <w:bottom w:w="0" w:type="dxa"/>
+        <w:right w:w="108" w:type="dxa"/>
+      </w:tblCellMar>
     </w:tblPr>
   </w:style>
   <w:style w:type="character" w:customStyle="1" w:styleId="berschrift3Zchn">
